--- a/东方雨虹/文化艺术节员工运动会管理系统-需求规格说明书-kaige.docx
+++ b/东方雨虹/文化艺术节员工运动会管理系统-需求规格说明书-kaige.docx
@@ -85,12 +85,6 @@
         </w:rPr>
         <w:t>需求规格说明书</w:t>
       </w:r>
-    </w:p>
-    <w:p/>
-    <w:p/>
-    <w:p>
-      <w:bookmarkStart w:id="154" w:name="_GoBack"/>
-      <w:bookmarkEnd w:id="154"/>
     </w:p>
     <w:p/>
     <w:p/>
@@ -107,6 +101,9 @@
     <w:p/>
     <w:p/>
     <w:p/>
+    <w:p/>
+    <w:p/>
+    <w:p/>
     <w:p>
       <w:pPr>
         <w:jc w:val="center"/>
@@ -205,7 +202,7 @@
           <w:szCs w:val="28"/>
         </w:rPr>
         <w:sectPr>
-          <w:footerReference r:id="rId7" w:type="default"/>
+          <w:footerReference r:id="rId5" w:type="default"/>
           <w:pgSz w:w="11906" w:h="16838"/>
           <w:pgMar w:top="1440" w:right="1800" w:bottom="1440" w:left="1800" w:header="851" w:footer="992" w:gutter="0"/>
           <w:cols w:space="425" w:num="1"/>
@@ -3730,11 +3727,11 @@
           <w:lang w:val="zh-CN"/>
         </w:rPr>
       </w:pPr>
-      <w:bookmarkStart w:id="3" w:name="_Toc11110"/>
-      <w:bookmarkStart w:id="4" w:name="_Toc19840"/>
-      <w:bookmarkStart w:id="5" w:name="_Toc6966"/>
-      <w:bookmarkStart w:id="6" w:name="_Toc1568"/>
-      <w:bookmarkStart w:id="7" w:name="_Toc6282"/>
+      <w:bookmarkStart w:id="3" w:name="_Toc19840"/>
+      <w:bookmarkStart w:id="4" w:name="_Toc6282"/>
+      <w:bookmarkStart w:id="5" w:name="_Toc11110"/>
+      <w:bookmarkStart w:id="6" w:name="_Toc6966"/>
+      <w:bookmarkStart w:id="7" w:name="_Toc1568"/>
       <w:r>
         <w:rPr>
           <w:rFonts w:hint="eastAsia"/>
@@ -3757,13 +3754,13 @@
           <w:lang w:val="zh-CN"/>
         </w:rPr>
       </w:pPr>
-      <w:bookmarkStart w:id="8" w:name="_Toc6737"/>
+      <w:bookmarkStart w:id="8" w:name="_Toc25652"/>
       <w:bookmarkStart w:id="9" w:name="_Toc236120150"/>
-      <w:bookmarkStart w:id="10" w:name="_Toc296603541"/>
-      <w:bookmarkStart w:id="11" w:name="_Toc25652"/>
-      <w:bookmarkStart w:id="12" w:name="_Toc27576"/>
-      <w:bookmarkStart w:id="13" w:name="_Toc10737"/>
-      <w:bookmarkStart w:id="14" w:name="_Toc3340"/>
+      <w:bookmarkStart w:id="10" w:name="_Toc3340"/>
+      <w:bookmarkStart w:id="11" w:name="_Toc6737"/>
+      <w:bookmarkStart w:id="12" w:name="_Toc10737"/>
+      <w:bookmarkStart w:id="13" w:name="_Toc296603541"/>
+      <w:bookmarkStart w:id="14" w:name="_Toc27576"/>
       <w:r>
         <w:rPr>
           <w:rFonts w:hint="eastAsia"/>
@@ -3943,9 +3940,9 @@
         </w:rPr>
       </w:pPr>
       <w:bookmarkStart w:id="15" w:name="_Toc1601"/>
-      <w:bookmarkStart w:id="16" w:name="_Toc13933"/>
-      <w:bookmarkStart w:id="17" w:name="_Toc31476"/>
-      <w:bookmarkStart w:id="18" w:name="_Toc362255343"/>
+      <w:bookmarkStart w:id="16" w:name="_Toc31476"/>
+      <w:bookmarkStart w:id="17" w:name="_Toc362255343"/>
+      <w:bookmarkStart w:id="18" w:name="_Toc13933"/>
       <w:bookmarkStart w:id="19" w:name="_Toc29794"/>
       <w:bookmarkStart w:id="20" w:name="_Toc5310"/>
       <w:r>
@@ -3992,18 +3989,18 @@
           <w:lang w:val="zh-CN"/>
         </w:rPr>
       </w:pPr>
-      <w:bookmarkStart w:id="21" w:name="_Toc22523"/>
-      <w:bookmarkStart w:id="22" w:name="_Toc23790"/>
-      <w:bookmarkStart w:id="23" w:name="_Toc16835"/>
+      <w:bookmarkStart w:id="21" w:name="_Toc476327065"/>
+      <w:bookmarkStart w:id="22" w:name="_Toc16835"/>
+      <w:bookmarkStart w:id="23" w:name="_Toc18780"/>
       <w:bookmarkStart w:id="24" w:name="_Toc27513"/>
-      <w:bookmarkStart w:id="25" w:name="_Toc18780"/>
-      <w:bookmarkStart w:id="26" w:name="_Toc476327065"/>
-      <w:bookmarkStart w:id="27" w:name="_Toc228093149"/>
-      <w:bookmarkStart w:id="28" w:name="_Toc177870713"/>
-      <w:bookmarkStart w:id="29" w:name="_Toc177381215"/>
-      <w:bookmarkStart w:id="30" w:name="_Toc207649209"/>
-      <w:bookmarkStart w:id="31" w:name="_Toc236621678"/>
-      <w:bookmarkStart w:id="32" w:name="_Toc205203244"/>
+      <w:bookmarkStart w:id="25" w:name="_Toc22523"/>
+      <w:bookmarkStart w:id="26" w:name="_Toc23790"/>
+      <w:bookmarkStart w:id="27" w:name="_Toc207649209"/>
+      <w:bookmarkStart w:id="28" w:name="_Toc177381215"/>
+      <w:bookmarkStart w:id="29" w:name="_Toc228093149"/>
+      <w:bookmarkStart w:id="30" w:name="_Toc236621678"/>
+      <w:bookmarkStart w:id="31" w:name="_Toc205203244"/>
+      <w:bookmarkStart w:id="32" w:name="_Toc177870713"/>
       <w:r>
         <w:rPr>
           <w:rFonts w:hint="eastAsia"/>
@@ -4027,10 +4024,10 @@
       </w:pPr>
       <w:bookmarkStart w:id="33" w:name="_Toc476327067"/>
       <w:bookmarkStart w:id="34" w:name="_Toc12839"/>
-      <w:bookmarkStart w:id="35" w:name="_Toc2367"/>
-      <w:bookmarkStart w:id="36" w:name="_Toc29996"/>
-      <w:bookmarkStart w:id="37" w:name="_Toc692"/>
-      <w:bookmarkStart w:id="38" w:name="_Toc28261"/>
+      <w:bookmarkStart w:id="35" w:name="_Toc29996"/>
+      <w:bookmarkStart w:id="36" w:name="_Toc692"/>
+      <w:bookmarkStart w:id="37" w:name="_Toc28261"/>
+      <w:bookmarkStart w:id="38" w:name="_Toc2367"/>
       <w:r>
         <w:rPr>
           <w:rFonts w:hint="eastAsia"/>
@@ -4349,7 +4346,7 @@
           <w:kern w:val="0"/>
         </w:rPr>
         <w:sectPr>
-          <w:headerReference r:id="rId8" w:type="default"/>
+          <w:headerReference r:id="rId6" w:type="default"/>
           <w:pgSz w:w="11906" w:h="16838"/>
           <w:pgMar w:top="1440" w:right="1800" w:bottom="1440" w:left="1800" w:header="851" w:footer="992" w:gutter="0"/>
           <w:pgNumType w:start="1"/>
@@ -4377,8 +4374,8 @@
       <w:bookmarkStart w:id="42" w:name="_Toc10388"/>
       <w:bookmarkStart w:id="43" w:name="_Toc3863"/>
       <w:bookmarkStart w:id="44" w:name="_Toc149728984"/>
-      <w:bookmarkStart w:id="45" w:name="_Toc236120165"/>
-      <w:bookmarkStart w:id="46" w:name="_Toc149728993"/>
+      <w:bookmarkStart w:id="45" w:name="_Toc149728993"/>
+      <w:bookmarkStart w:id="46" w:name="_Toc236120165"/>
       <w:bookmarkStart w:id="47" w:name="_Toc296603569"/>
       <w:r>
         <w:rPr>
@@ -4400,14 +4397,14 @@
           <w:lang w:val="zh-CN"/>
         </w:rPr>
       </w:pPr>
-      <w:bookmarkStart w:id="48" w:name="_Toc13286"/>
-      <w:bookmarkStart w:id="49" w:name="_Toc16631"/>
+      <w:bookmarkStart w:id="48" w:name="_Toc15394"/>
+      <w:bookmarkStart w:id="49" w:name="_Toc14408"/>
       <w:bookmarkStart w:id="50" w:name="_Toc362255347"/>
       <w:bookmarkStart w:id="51" w:name="_Toc32358"/>
-      <w:bookmarkStart w:id="52" w:name="_Toc15394"/>
-      <w:bookmarkStart w:id="53" w:name="_Toc14408"/>
-      <w:bookmarkStart w:id="54" w:name="_Toc236120156"/>
-      <w:bookmarkStart w:id="55" w:name="_Toc362255348"/>
+      <w:bookmarkStart w:id="52" w:name="_Toc13286"/>
+      <w:bookmarkStart w:id="53" w:name="_Toc16631"/>
+      <w:bookmarkStart w:id="54" w:name="_Toc362255348"/>
+      <w:bookmarkStart w:id="55" w:name="_Toc236120156"/>
       <w:r>
         <w:rPr>
           <w:rFonts w:hint="eastAsia"/>
@@ -4931,9 +4928,9 @@
         </w:rPr>
         <w:t xml:space="preserve"> </w:t>
       </w:r>
-      <w:bookmarkStart w:id="62" w:name="_Toc32504"/>
-      <w:bookmarkStart w:id="63" w:name="_Toc18572"/>
-      <w:bookmarkStart w:id="64" w:name="_Toc28932"/>
+      <w:bookmarkStart w:id="62" w:name="_Toc28932"/>
+      <w:bookmarkStart w:id="63" w:name="_Toc32504"/>
+      <w:bookmarkStart w:id="64" w:name="_Toc18572"/>
       <w:r>
         <w:rPr>
           <w:rFonts w:ascii="宋体" w:hAnsi="Times New Roman" w:eastAsia="宋体"/>
@@ -4973,9 +4970,9 @@
           <w:lang w:val="zh-CN"/>
         </w:rPr>
       </w:pPr>
-      <w:bookmarkStart w:id="65" w:name="_Toc26192"/>
-      <w:bookmarkStart w:id="66" w:name="_Toc12539"/>
-      <w:bookmarkStart w:id="67" w:name="_Toc30338"/>
+      <w:bookmarkStart w:id="65" w:name="_Toc30338"/>
+      <w:bookmarkStart w:id="66" w:name="_Toc26192"/>
+      <w:bookmarkStart w:id="67" w:name="_Toc12539"/>
       <w:bookmarkStart w:id="68" w:name="_Toc11409"/>
       <w:bookmarkStart w:id="69" w:name="_Toc18633"/>
       <w:r>
@@ -5627,9 +5624,9 @@
       </w:pPr>
       <w:bookmarkStart w:id="83" w:name="_Toc16153"/>
       <w:bookmarkStart w:id="84" w:name="_Toc16263"/>
-      <w:bookmarkStart w:id="85" w:name="_Toc23629"/>
+      <w:bookmarkStart w:id="85" w:name="_Toc21953"/>
       <w:bookmarkStart w:id="86" w:name="_Toc20892"/>
-      <w:bookmarkStart w:id="87" w:name="_Toc21953"/>
+      <w:bookmarkStart w:id="87" w:name="_Toc23629"/>
       <w:r>
         <w:rPr>
           <w:rFonts w:hint="eastAsia"/>
@@ -5637,29 +5634,20 @@
         </w:rPr>
         <w:t>业务</w:t>
       </w:r>
-      <w:commentRangeStart w:id="0"/>
       <w:r>
         <w:rPr>
           <w:rFonts w:hint="eastAsia"/>
           <w:lang w:val="zh-CN"/>
         </w:rPr>
         <w:t>需求分析</w:t>
-      </w:r>
-      <w:commentRangeEnd w:id="0"/>
-      <w:r>
-        <w:rPr>
-          <w:rStyle w:val="40"/>
-          <w:b w:val="0"/>
-          <w:bCs w:val="0"/>
-          <w:kern w:val="2"/>
-        </w:rPr>
-        <w:commentReference w:id="0"/>
       </w:r>
       <w:bookmarkEnd w:id="83"/>
       <w:bookmarkEnd w:id="84"/>
       <w:bookmarkEnd w:id="85"/>
       <w:bookmarkEnd w:id="86"/>
       <w:bookmarkEnd w:id="87"/>
+      <w:bookmarkStart w:id="154" w:name="_GoBack"/>
+      <w:bookmarkEnd w:id="154"/>
     </w:p>
     <w:p>
       <w:pPr>
@@ -5669,10 +5657,10 @@
         </w:rPr>
       </w:pPr>
       <w:bookmarkStart w:id="88" w:name="_Toc2539"/>
-      <w:bookmarkStart w:id="89" w:name="_Toc29822"/>
-      <w:bookmarkStart w:id="90" w:name="_Toc14316"/>
-      <w:bookmarkStart w:id="91" w:name="_Toc4798"/>
-      <w:bookmarkStart w:id="92" w:name="_Toc19239"/>
+      <w:bookmarkStart w:id="89" w:name="_Toc4798"/>
+      <w:bookmarkStart w:id="90" w:name="_Toc29822"/>
+      <w:bookmarkStart w:id="91" w:name="_Toc19239"/>
+      <w:bookmarkStart w:id="92" w:name="_Toc14316"/>
       <w:r>
         <w:rPr>
           <w:rFonts w:hint="eastAsia"/>
@@ -6260,7 +6248,7 @@
                     </pic:cNvPicPr>
                   </pic:nvPicPr>
                   <pic:blipFill>
-                    <a:blip r:embed="rId11"/>
+                    <a:blip r:embed="rId9"/>
                     <a:stretch>
                       <a:fillRect/>
                     </a:stretch>
@@ -6383,16 +6371,6 @@
         <w:gridCol w:w="2354"/>
         <w:gridCol w:w="2480"/>
         <w:gridCol w:w="3318"/>
-        <w:tblGridChange w:id="0">
-          <w:tblGrid>
-            <w:gridCol w:w="1418"/>
-            <w:gridCol w:w="974"/>
-            <w:gridCol w:w="1380"/>
-            <w:gridCol w:w="1012"/>
-            <w:gridCol w:w="1468"/>
-            <w:gridCol w:w="3318"/>
-          </w:tblGrid>
-        </w:tblGridChange>
       </w:tblGrid>
       <w:tr>
         <w:tblPrEx>
@@ -7421,11 +7399,11 @@
           <w:lang w:val="zh-CN"/>
         </w:rPr>
       </w:pPr>
-      <w:bookmarkStart w:id="100" w:name="_Toc26025"/>
-      <w:bookmarkStart w:id="101" w:name="_Toc10654"/>
-      <w:bookmarkStart w:id="102" w:name="_Toc19092"/>
-      <w:bookmarkStart w:id="103" w:name="_Toc32043"/>
-      <w:bookmarkStart w:id="104" w:name="_Toc1891"/>
+      <w:bookmarkStart w:id="100" w:name="_Toc1891"/>
+      <w:bookmarkStart w:id="101" w:name="_Toc26025"/>
+      <w:bookmarkStart w:id="102" w:name="_Toc10654"/>
+      <w:bookmarkStart w:id="103" w:name="_Toc19092"/>
+      <w:bookmarkStart w:id="104" w:name="_Toc32043"/>
       <w:r>
         <w:rPr>
           <w:rFonts w:hint="eastAsia"/>
@@ -7621,11 +7599,11 @@
           <w:lang w:val="zh-CN"/>
         </w:rPr>
       </w:pPr>
-      <w:bookmarkStart w:id="105" w:name="_Toc12118"/>
-      <w:bookmarkStart w:id="106" w:name="_Toc17624"/>
-      <w:bookmarkStart w:id="107" w:name="_Toc17077"/>
-      <w:bookmarkStart w:id="108" w:name="_Toc27058"/>
-      <w:bookmarkStart w:id="109" w:name="_Toc22322"/>
+      <w:bookmarkStart w:id="105" w:name="_Toc27058"/>
+      <w:bookmarkStart w:id="106" w:name="_Toc17077"/>
+      <w:bookmarkStart w:id="107" w:name="_Toc22322"/>
+      <w:bookmarkStart w:id="108" w:name="_Toc12118"/>
+      <w:bookmarkStart w:id="109" w:name="_Toc17624"/>
       <w:r>
         <w:rPr>
           <w:rFonts w:hint="eastAsia"/>
@@ -7684,9 +7662,9 @@
         <w:pStyle w:val="4"/>
         <w:jc w:val="center"/>
       </w:pPr>
-      <w:bookmarkStart w:id="113" w:name="_Toc24029"/>
+      <w:bookmarkStart w:id="113" w:name="_Toc17494"/>
       <w:bookmarkStart w:id="114" w:name="_Toc26484"/>
-      <w:bookmarkStart w:id="115" w:name="_Toc17494"/>
+      <w:bookmarkStart w:id="115" w:name="_Toc24029"/>
       <w:r>
         <w:rPr>
           <w:rFonts w:hint="eastAsia"/>
@@ -7724,9 +7702,9 @@
           <w:lang w:val="zh-CN"/>
         </w:rPr>
       </w:pPr>
-      <w:bookmarkStart w:id="116" w:name="_Toc27457"/>
-      <w:bookmarkStart w:id="117" w:name="_Toc27860"/>
-      <w:bookmarkStart w:id="118" w:name="_Toc5214"/>
+      <w:bookmarkStart w:id="116" w:name="_Toc27860"/>
+      <w:bookmarkStart w:id="117" w:name="_Toc5214"/>
+      <w:bookmarkStart w:id="118" w:name="_Toc27457"/>
       <w:r>
         <w:rPr>
           <w:rFonts w:hint="eastAsia"/>
@@ -7778,7 +7756,7 @@
                     </pic:cNvPicPr>
                   </pic:nvPicPr>
                   <pic:blipFill>
-                    <a:blip r:embed="rId12"/>
+                    <a:blip r:embed="rId10"/>
                     <a:stretch>
                       <a:fillRect/>
                     </a:stretch>
@@ -7879,9 +7857,9 @@
       <w:pPr>
         <w:pStyle w:val="3"/>
       </w:pPr>
-      <w:bookmarkStart w:id="119" w:name="_Toc21900"/>
+      <w:bookmarkStart w:id="119" w:name="_Toc335"/>
       <w:bookmarkStart w:id="120" w:name="_Toc14590"/>
-      <w:bookmarkStart w:id="121" w:name="_Toc335"/>
+      <w:bookmarkStart w:id="121" w:name="_Toc21900"/>
       <w:r>
         <w:rPr>
           <w:rFonts w:hint="eastAsia"/>
@@ -8006,7 +7984,7 @@
                     </pic:cNvPicPr>
                   </pic:nvPicPr>
                   <pic:blipFill>
-                    <a:blip r:embed="rId13"/>
+                    <a:blip r:embed="rId11"/>
                     <a:stretch>
                       <a:fillRect/>
                     </a:stretch>
@@ -9116,7 +9094,7 @@
                     </pic:cNvPicPr>
                   </pic:nvPicPr>
                   <pic:blipFill>
-                    <a:blip r:embed="rId14"/>
+                    <a:blip r:embed="rId12"/>
                     <a:stretch>
                       <a:fillRect/>
                     </a:stretch>
@@ -9164,7 +9142,7 @@
                     </pic:cNvPicPr>
                   </pic:nvPicPr>
                   <pic:blipFill>
-                    <a:blip r:embed="rId15"/>
+                    <a:blip r:embed="rId13"/>
                     <a:stretch>
                       <a:fillRect/>
                     </a:stretch>
@@ -9230,14 +9208,6 @@
         <w:gridCol w:w="1388"/>
         <w:gridCol w:w="2169"/>
         <w:gridCol w:w="6013"/>
-        <w:tblGridChange w:id="1">
-          <w:tblGrid>
-            <w:gridCol w:w="1388"/>
-            <w:gridCol w:w="1"/>
-            <w:gridCol w:w="2168"/>
-            <w:gridCol w:w="6013"/>
-          </w:tblGrid>
-        </w:tblGridChange>
       </w:tblGrid>
       <w:tr>
         <w:tblPrEx>
@@ -11006,8 +10976,8 @@
         </w:rPr>
         <w:t xml:space="preserve"> </w:t>
       </w:r>
-      <w:bookmarkStart w:id="127" w:name="_Toc12490"/>
-      <w:bookmarkStart w:id="128" w:name="_Toc24830"/>
+      <w:bookmarkStart w:id="127" w:name="_Toc24830"/>
+      <w:bookmarkStart w:id="128" w:name="_Toc12490"/>
       <w:bookmarkStart w:id="129" w:name="_Toc6367"/>
       <w:r>
         <w:rPr>
@@ -11086,7 +11056,7 @@
                     </pic:cNvPicPr>
                   </pic:nvPicPr>
                   <pic:blipFill>
-                    <a:blip r:embed="rId16"/>
+                    <a:blip r:embed="rId14"/>
                     <a:stretch>
                       <a:fillRect/>
                     </a:stretch>
@@ -12079,7 +12049,7 @@
                     </pic:cNvPicPr>
                   </pic:nvPicPr>
                   <pic:blipFill>
-                    <a:blip r:embed="rId17"/>
+                    <a:blip r:embed="rId15"/>
                     <a:stretch>
                       <a:fillRect/>
                     </a:stretch>
@@ -13099,7 +13069,7 @@
                     </pic:cNvPicPr>
                   </pic:nvPicPr>
                   <pic:blipFill>
-                    <a:blip r:embed="rId18"/>
+                    <a:blip r:embed="rId16"/>
                     <a:stretch>
                       <a:fillRect/>
                     </a:stretch>
@@ -13108,3698 +13078,6 @@
                     <a:xfrm>
                       <a:off x="0" y="0"/>
                       <a:ext cx="5935980" cy="2170430"/>
-                    </a:xfrm>
-                    <a:prstGeom prst="rect">
-                      <a:avLst/>
-                    </a:prstGeom>
-                    <a:noFill/>
-                    <a:ln>
-                      <a:noFill/>
-                    </a:ln>
-                  </pic:spPr>
-                </pic:pic>
-              </a:graphicData>
-            </a:graphic>
-          </wp:inline>
-        </w:drawing>
-      </w:r>
-    </w:p>
-    <w:p/>
-    <w:tbl>
-      <w:tblPr>
-        <w:tblStyle w:val="32"/>
-        <w:tblW w:w="5000" w:type="pct"/>
-        <w:jc w:val="center"/>
-        <w:tblBorders>
-          <w:top w:val="single" w:color="auto" w:sz="4" w:space="0"/>
-          <w:left w:val="single" w:color="auto" w:sz="4" w:space="0"/>
-          <w:bottom w:val="single" w:color="auto" w:sz="4" w:space="0"/>
-          <w:right w:val="single" w:color="auto" w:sz="4" w:space="0"/>
-          <w:insideH w:val="single" w:color="auto" w:sz="4" w:space="0"/>
-          <w:insideV w:val="single" w:color="auto" w:sz="4" w:space="0"/>
-        </w:tblBorders>
-        <w:tblLayout w:type="autofit"/>
-        <w:tblCellMar>
-          <w:top w:w="0" w:type="dxa"/>
-          <w:left w:w="108" w:type="dxa"/>
-          <w:bottom w:w="0" w:type="dxa"/>
-          <w:right w:w="108" w:type="dxa"/>
-        </w:tblCellMar>
-      </w:tblPr>
-      <w:tblGrid>
-        <w:gridCol w:w="1608"/>
-        <w:gridCol w:w="3176"/>
-        <w:gridCol w:w="1593"/>
-        <w:gridCol w:w="3193"/>
-      </w:tblGrid>
-      <w:tr>
-        <w:tblPrEx>
-          <w:tblBorders>
-            <w:top w:val="single" w:color="auto" w:sz="4" w:space="0"/>
-            <w:left w:val="single" w:color="auto" w:sz="4" w:space="0"/>
-            <w:bottom w:val="single" w:color="auto" w:sz="4" w:space="0"/>
-            <w:right w:val="single" w:color="auto" w:sz="4" w:space="0"/>
-            <w:insideH w:val="single" w:color="auto" w:sz="4" w:space="0"/>
-            <w:insideV w:val="single" w:color="auto" w:sz="4" w:space="0"/>
-          </w:tblBorders>
-        </w:tblPrEx>
-        <w:trPr>
-          <w:cantSplit/>
-          <w:jc w:val="center"/>
-        </w:trPr>
-        <w:tc>
-          <w:tcPr>
-            <w:tcW w:w="840" w:type="pct"/>
-            <w:tcBorders>
-              <w:top w:val="single" w:color="auto" w:sz="4" w:space="0"/>
-              <w:left w:val="single" w:color="auto" w:sz="4" w:space="0"/>
-              <w:bottom w:val="single" w:color="auto" w:sz="4" w:space="0"/>
-              <w:right w:val="single" w:color="auto" w:sz="4" w:space="0"/>
-            </w:tcBorders>
-            <w:vAlign w:val="center"/>
-          </w:tcPr>
-          <w:p>
-            <w:pPr>
-              <w:pStyle w:val="148"/>
-              <w:rPr>
-                <w:rFonts w:ascii="宋体" w:hAnsi="宋体" w:eastAsia="宋体"/>
-                <w:szCs w:val="21"/>
-              </w:rPr>
-            </w:pPr>
-            <w:r>
-              <w:rPr>
-                <w:rFonts w:hint="eastAsia" w:ascii="宋体" w:hAnsi="宋体" w:eastAsia="宋体"/>
-                <w:szCs w:val="21"/>
-              </w:rPr>
-              <w:t>用例名称</w:t>
-            </w:r>
-          </w:p>
-        </w:tc>
-        <w:tc>
-          <w:tcPr>
-            <w:tcW w:w="1659" w:type="pct"/>
-            <w:tcBorders>
-              <w:top w:val="single" w:color="auto" w:sz="4" w:space="0"/>
-              <w:left w:val="single" w:color="auto" w:sz="4" w:space="0"/>
-              <w:bottom w:val="single" w:color="auto" w:sz="4" w:space="0"/>
-              <w:right w:val="single" w:color="auto" w:sz="4" w:space="0"/>
-            </w:tcBorders>
-            <w:vAlign w:val="center"/>
-          </w:tcPr>
-          <w:p>
-            <w:pPr>
-              <w:pStyle w:val="148"/>
-              <w:rPr>
-                <w:rFonts w:hint="default" w:ascii="宋体" w:hAnsi="宋体" w:eastAsia="宋体"/>
-                <w:szCs w:val="21"/>
-                <w:lang w:val="en-US" w:eastAsia="zh-CN"/>
-              </w:rPr>
-            </w:pPr>
-            <w:r>
-              <w:rPr>
-                <w:rFonts w:hint="eastAsia" w:ascii="宋体" w:hAnsi="宋体" w:eastAsia="宋体"/>
-                <w:szCs w:val="21"/>
-                <w:lang w:val="en-US" w:eastAsia="zh-CN"/>
-              </w:rPr>
-              <w:t>阶段管理</w:t>
-            </w:r>
-          </w:p>
-        </w:tc>
-        <w:tc>
-          <w:tcPr>
-            <w:tcW w:w="832" w:type="pct"/>
-            <w:tcBorders>
-              <w:top w:val="single" w:color="auto" w:sz="4" w:space="0"/>
-              <w:left w:val="single" w:color="auto" w:sz="4" w:space="0"/>
-              <w:bottom w:val="single" w:color="auto" w:sz="4" w:space="0"/>
-              <w:right w:val="single" w:color="auto" w:sz="4" w:space="0"/>
-            </w:tcBorders>
-            <w:vAlign w:val="center"/>
-          </w:tcPr>
-          <w:p>
-            <w:pPr>
-              <w:pStyle w:val="148"/>
-              <w:rPr>
-                <w:rFonts w:ascii="宋体" w:hAnsi="宋体" w:eastAsia="宋体"/>
-                <w:szCs w:val="21"/>
-              </w:rPr>
-            </w:pPr>
-            <w:r>
-              <w:rPr>
-                <w:rFonts w:hint="eastAsia" w:ascii="宋体" w:hAnsi="宋体" w:eastAsia="宋体"/>
-                <w:szCs w:val="21"/>
-              </w:rPr>
-              <w:t>用例编号</w:t>
-            </w:r>
-          </w:p>
-        </w:tc>
-        <w:tc>
-          <w:tcPr>
-            <w:tcW w:w="1667" w:type="pct"/>
-            <w:tcBorders>
-              <w:top w:val="single" w:color="auto" w:sz="4" w:space="0"/>
-              <w:left w:val="single" w:color="auto" w:sz="4" w:space="0"/>
-              <w:bottom w:val="single" w:color="auto" w:sz="4" w:space="0"/>
-              <w:right w:val="single" w:color="auto" w:sz="4" w:space="0"/>
-            </w:tcBorders>
-            <w:vAlign w:val="center"/>
-          </w:tcPr>
-          <w:p>
-            <w:pPr>
-              <w:pStyle w:val="148"/>
-              <w:rPr>
-                <w:rFonts w:hint="default" w:ascii="宋体" w:hAnsi="宋体" w:eastAsia="宋体"/>
-                <w:szCs w:val="21"/>
-                <w:lang w:val="en-US"/>
-              </w:rPr>
-            </w:pPr>
-            <w:r>
-              <w:rPr>
-                <w:rFonts w:hint="eastAsia" w:ascii="宋体" w:hAnsi="宋体" w:eastAsia="宋体"/>
-                <w:szCs w:val="21"/>
-                <w:lang w:val="en-US" w:eastAsia="zh-CN"/>
-              </w:rPr>
-              <w:t>WJ</w:t>
-            </w:r>
-            <w:r>
-              <w:rPr>
-                <w:rFonts w:ascii="宋体" w:hAnsi="宋体" w:eastAsia="宋体"/>
-                <w:szCs w:val="21"/>
-              </w:rPr>
-              <w:t>-</w:t>
-            </w:r>
-            <w:r>
-              <w:rPr>
-                <w:rFonts w:hint="eastAsia" w:ascii="宋体" w:hAnsi="宋体" w:eastAsia="宋体"/>
-                <w:szCs w:val="21"/>
-                <w:lang w:val="en-US" w:eastAsia="zh-CN"/>
-              </w:rPr>
-              <w:t>DFYH</w:t>
-            </w:r>
-            <w:r>
-              <w:rPr>
-                <w:rFonts w:ascii="宋体" w:hAnsi="宋体" w:eastAsia="宋体"/>
-                <w:szCs w:val="21"/>
-              </w:rPr>
-              <w:t>-</w:t>
-            </w:r>
-            <w:r>
-              <w:rPr>
-                <w:rFonts w:hint="eastAsia" w:ascii="宋体" w:hAnsi="宋体" w:eastAsia="宋体"/>
-                <w:szCs w:val="21"/>
-                <w:lang w:val="en-US" w:eastAsia="zh-CN"/>
-              </w:rPr>
-              <w:t>03</w:t>
-            </w:r>
-          </w:p>
-        </w:tc>
-      </w:tr>
-      <w:tr>
-        <w:tblPrEx>
-          <w:tblBorders>
-            <w:top w:val="single" w:color="auto" w:sz="4" w:space="0"/>
-            <w:left w:val="single" w:color="auto" w:sz="4" w:space="0"/>
-            <w:bottom w:val="single" w:color="auto" w:sz="4" w:space="0"/>
-            <w:right w:val="single" w:color="auto" w:sz="4" w:space="0"/>
-            <w:insideH w:val="single" w:color="auto" w:sz="4" w:space="0"/>
-            <w:insideV w:val="single" w:color="auto" w:sz="4" w:space="0"/>
-          </w:tblBorders>
-          <w:tblCellMar>
-            <w:top w:w="0" w:type="dxa"/>
-            <w:left w:w="108" w:type="dxa"/>
-            <w:bottom w:w="0" w:type="dxa"/>
-            <w:right w:w="108" w:type="dxa"/>
-          </w:tblCellMar>
-        </w:tblPrEx>
-        <w:trPr>
-          <w:cantSplit/>
-          <w:trHeight w:val="70" w:hRule="atLeast"/>
-          <w:jc w:val="center"/>
-        </w:trPr>
-        <w:tc>
-          <w:tcPr>
-            <w:tcW w:w="840" w:type="pct"/>
-            <w:tcBorders>
-              <w:top w:val="single" w:color="auto" w:sz="4" w:space="0"/>
-              <w:left w:val="single" w:color="auto" w:sz="4" w:space="0"/>
-              <w:bottom w:val="single" w:color="auto" w:sz="4" w:space="0"/>
-              <w:right w:val="single" w:color="auto" w:sz="4" w:space="0"/>
-            </w:tcBorders>
-            <w:vAlign w:val="center"/>
-          </w:tcPr>
-          <w:p>
-            <w:pPr>
-              <w:pStyle w:val="148"/>
-              <w:rPr>
-                <w:rFonts w:ascii="宋体" w:hAnsi="宋体" w:eastAsia="宋体"/>
-                <w:szCs w:val="21"/>
-              </w:rPr>
-            </w:pPr>
-            <w:r>
-              <w:rPr>
-                <w:rFonts w:hint="eastAsia" w:ascii="宋体" w:hAnsi="宋体" w:eastAsia="宋体"/>
-                <w:szCs w:val="21"/>
-              </w:rPr>
-              <w:t>使用者</w:t>
-            </w:r>
-          </w:p>
-        </w:tc>
-        <w:tc>
-          <w:tcPr>
-            <w:tcW w:w="4159" w:type="pct"/>
-            <w:gridSpan w:val="3"/>
-            <w:tcBorders>
-              <w:top w:val="single" w:color="auto" w:sz="4" w:space="0"/>
-              <w:left w:val="single" w:color="auto" w:sz="4" w:space="0"/>
-              <w:bottom w:val="single" w:color="auto" w:sz="4" w:space="0"/>
-              <w:right w:val="single" w:color="auto" w:sz="4" w:space="0"/>
-            </w:tcBorders>
-            <w:vAlign w:val="center"/>
-          </w:tcPr>
-          <w:p>
-            <w:pPr>
-              <w:pStyle w:val="148"/>
-              <w:rPr>
-                <w:rFonts w:hint="default" w:ascii="宋体" w:hAnsi="宋体" w:eastAsia="宋体"/>
-                <w:szCs w:val="21"/>
-                <w:lang w:val="en-US" w:eastAsia="zh-CN"/>
-              </w:rPr>
-            </w:pPr>
-            <w:r>
-              <w:rPr>
-                <w:rFonts w:hint="eastAsia" w:ascii="宋体" w:hAnsi="宋体" w:eastAsia="宋体"/>
-                <w:szCs w:val="21"/>
-                <w:lang w:val="en-US" w:eastAsia="zh-CN"/>
-              </w:rPr>
-              <w:t>系统管理员</w:t>
-            </w:r>
-          </w:p>
-        </w:tc>
-      </w:tr>
-      <w:tr>
-        <w:tblPrEx>
-          <w:tblBorders>
-            <w:top w:val="single" w:color="auto" w:sz="4" w:space="0"/>
-            <w:left w:val="single" w:color="auto" w:sz="4" w:space="0"/>
-            <w:bottom w:val="single" w:color="auto" w:sz="4" w:space="0"/>
-            <w:right w:val="single" w:color="auto" w:sz="4" w:space="0"/>
-            <w:insideH w:val="single" w:color="auto" w:sz="4" w:space="0"/>
-            <w:insideV w:val="single" w:color="auto" w:sz="4" w:space="0"/>
-          </w:tblBorders>
-          <w:tblCellMar>
-            <w:top w:w="0" w:type="dxa"/>
-            <w:left w:w="108" w:type="dxa"/>
-            <w:bottom w:w="0" w:type="dxa"/>
-            <w:right w:w="108" w:type="dxa"/>
-          </w:tblCellMar>
-        </w:tblPrEx>
-        <w:trPr>
-          <w:cantSplit/>
-          <w:jc w:val="center"/>
-        </w:trPr>
-        <w:tc>
-          <w:tcPr>
-            <w:tcW w:w="840" w:type="pct"/>
-            <w:tcBorders>
-              <w:top w:val="single" w:color="auto" w:sz="4" w:space="0"/>
-              <w:left w:val="single" w:color="auto" w:sz="4" w:space="0"/>
-              <w:bottom w:val="single" w:color="auto" w:sz="4" w:space="0"/>
-              <w:right w:val="single" w:color="auto" w:sz="4" w:space="0"/>
-            </w:tcBorders>
-            <w:vAlign w:val="center"/>
-          </w:tcPr>
-          <w:p>
-            <w:pPr>
-              <w:pStyle w:val="148"/>
-              <w:rPr>
-                <w:rFonts w:ascii="宋体" w:hAnsi="宋体" w:eastAsia="宋体"/>
-                <w:szCs w:val="21"/>
-              </w:rPr>
-            </w:pPr>
-            <w:r>
-              <w:rPr>
-                <w:rFonts w:hint="eastAsia" w:ascii="宋体" w:hAnsi="宋体" w:eastAsia="宋体"/>
-                <w:szCs w:val="21"/>
-              </w:rPr>
-              <w:t>用例概述</w:t>
-            </w:r>
-          </w:p>
-        </w:tc>
-        <w:tc>
-          <w:tcPr>
-            <w:tcW w:w="4159" w:type="pct"/>
-            <w:gridSpan w:val="3"/>
-            <w:tcBorders>
-              <w:top w:val="single" w:color="auto" w:sz="4" w:space="0"/>
-              <w:left w:val="single" w:color="auto" w:sz="4" w:space="0"/>
-              <w:bottom w:val="single" w:color="auto" w:sz="4" w:space="0"/>
-              <w:right w:val="single" w:color="auto" w:sz="4" w:space="0"/>
-            </w:tcBorders>
-            <w:vAlign w:val="center"/>
-          </w:tcPr>
-          <w:p>
-            <w:pPr>
-              <w:pStyle w:val="148"/>
-              <w:rPr>
-                <w:rFonts w:hint="default" w:ascii="宋体" w:hAnsi="宋体" w:eastAsia="宋体"/>
-                <w:szCs w:val="21"/>
-                <w:lang w:val="en-US" w:eastAsia="zh-CN"/>
-              </w:rPr>
-            </w:pPr>
-            <w:r>
-              <w:rPr>
-                <w:rFonts w:hint="eastAsia" w:ascii="宋体" w:hAnsi="宋体" w:eastAsia="宋体"/>
-                <w:szCs w:val="21"/>
-                <w:lang w:val="en-US" w:eastAsia="zh-CN"/>
-              </w:rPr>
-              <w:t>创建比赛阶段</w:t>
-            </w:r>
-          </w:p>
-        </w:tc>
-      </w:tr>
-      <w:tr>
-        <w:tblPrEx>
-          <w:tblBorders>
-            <w:top w:val="single" w:color="auto" w:sz="4" w:space="0"/>
-            <w:left w:val="single" w:color="auto" w:sz="4" w:space="0"/>
-            <w:bottom w:val="single" w:color="auto" w:sz="4" w:space="0"/>
-            <w:right w:val="single" w:color="auto" w:sz="4" w:space="0"/>
-            <w:insideH w:val="single" w:color="auto" w:sz="4" w:space="0"/>
-            <w:insideV w:val="single" w:color="auto" w:sz="4" w:space="0"/>
-          </w:tblBorders>
-          <w:tblCellMar>
-            <w:top w:w="0" w:type="dxa"/>
-            <w:left w:w="108" w:type="dxa"/>
-            <w:bottom w:w="0" w:type="dxa"/>
-            <w:right w:w="108" w:type="dxa"/>
-          </w:tblCellMar>
-        </w:tblPrEx>
-        <w:trPr>
-          <w:cantSplit/>
-          <w:jc w:val="center"/>
-        </w:trPr>
-        <w:tc>
-          <w:tcPr>
-            <w:tcW w:w="840" w:type="pct"/>
-            <w:tcBorders>
-              <w:top w:val="single" w:color="auto" w:sz="4" w:space="0"/>
-              <w:left w:val="single" w:color="auto" w:sz="4" w:space="0"/>
-              <w:bottom w:val="single" w:color="auto" w:sz="4" w:space="0"/>
-              <w:right w:val="single" w:color="auto" w:sz="4" w:space="0"/>
-            </w:tcBorders>
-            <w:vAlign w:val="center"/>
-          </w:tcPr>
-          <w:p>
-            <w:pPr>
-              <w:pStyle w:val="148"/>
-              <w:rPr>
-                <w:rFonts w:ascii="宋体" w:hAnsi="宋体" w:eastAsia="宋体"/>
-                <w:szCs w:val="21"/>
-              </w:rPr>
-            </w:pPr>
-            <w:r>
-              <w:rPr>
-                <w:rFonts w:hint="eastAsia" w:ascii="宋体" w:hAnsi="宋体" w:eastAsia="宋体"/>
-                <w:szCs w:val="21"/>
-              </w:rPr>
-              <w:t>前置条件</w:t>
-            </w:r>
-          </w:p>
-        </w:tc>
-        <w:tc>
-          <w:tcPr>
-            <w:tcW w:w="4159" w:type="pct"/>
-            <w:gridSpan w:val="3"/>
-            <w:tcBorders>
-              <w:top w:val="single" w:color="auto" w:sz="4" w:space="0"/>
-              <w:left w:val="single" w:color="auto" w:sz="4" w:space="0"/>
-              <w:bottom w:val="single" w:color="auto" w:sz="4" w:space="0"/>
-              <w:right w:val="single" w:color="auto" w:sz="4" w:space="0"/>
-            </w:tcBorders>
-            <w:vAlign w:val="center"/>
-          </w:tcPr>
-          <w:p>
-            <w:pPr>
-              <w:pStyle w:val="148"/>
-              <w:widowControl/>
-              <w:numPr>
-                <w:ilvl w:val="0"/>
-                <w:numId w:val="14"/>
-              </w:numPr>
-              <w:spacing w:line="360" w:lineRule="auto"/>
-              <w:ind w:left="0" w:firstLine="0"/>
-              <w:jc w:val="left"/>
-              <w:rPr>
-                <w:rFonts w:ascii="宋体" w:hAnsi="宋体" w:eastAsia="宋体"/>
-                <w:szCs w:val="21"/>
-              </w:rPr>
-            </w:pPr>
-            <w:r>
-              <w:rPr>
-                <w:rFonts w:hint="eastAsia" w:ascii="宋体" w:hAnsi="宋体" w:eastAsia="宋体"/>
-                <w:szCs w:val="21"/>
-              </w:rPr>
-              <w:t>用户登录系统成功；</w:t>
-            </w:r>
-          </w:p>
-          <w:p>
-            <w:pPr>
-              <w:pStyle w:val="148"/>
-              <w:widowControl/>
-              <w:numPr>
-                <w:ilvl w:val="0"/>
-                <w:numId w:val="14"/>
-              </w:numPr>
-              <w:spacing w:line="360" w:lineRule="auto"/>
-              <w:ind w:left="0" w:firstLine="0"/>
-              <w:jc w:val="left"/>
-              <w:rPr>
-                <w:rFonts w:ascii="宋体" w:hAnsi="宋体" w:eastAsia="宋体"/>
-                <w:szCs w:val="21"/>
-              </w:rPr>
-            </w:pPr>
-            <w:r>
-              <w:rPr>
-                <w:rFonts w:hint="eastAsia" w:ascii="宋体" w:hAnsi="宋体" w:eastAsia="宋体"/>
-                <w:szCs w:val="21"/>
-                <w:lang w:val="en-US" w:eastAsia="zh-CN"/>
-              </w:rPr>
-              <w:t>已创建完比赛项目</w:t>
-            </w:r>
-          </w:p>
-        </w:tc>
-      </w:tr>
-      <w:tr>
-        <w:tblPrEx>
-          <w:tblBorders>
-            <w:top w:val="single" w:color="auto" w:sz="4" w:space="0"/>
-            <w:left w:val="single" w:color="auto" w:sz="4" w:space="0"/>
-            <w:bottom w:val="single" w:color="auto" w:sz="4" w:space="0"/>
-            <w:right w:val="single" w:color="auto" w:sz="4" w:space="0"/>
-            <w:insideH w:val="single" w:color="auto" w:sz="4" w:space="0"/>
-            <w:insideV w:val="single" w:color="auto" w:sz="4" w:space="0"/>
-          </w:tblBorders>
-          <w:tblCellMar>
-            <w:top w:w="0" w:type="dxa"/>
-            <w:left w:w="108" w:type="dxa"/>
-            <w:bottom w:w="0" w:type="dxa"/>
-            <w:right w:w="108" w:type="dxa"/>
-          </w:tblCellMar>
-        </w:tblPrEx>
-        <w:trPr>
-          <w:cantSplit/>
-          <w:jc w:val="center"/>
-        </w:trPr>
-        <w:tc>
-          <w:tcPr>
-            <w:tcW w:w="840" w:type="pct"/>
-            <w:tcBorders>
-              <w:top w:val="single" w:color="auto" w:sz="4" w:space="0"/>
-              <w:left w:val="single" w:color="auto" w:sz="4" w:space="0"/>
-              <w:bottom w:val="single" w:color="auto" w:sz="4" w:space="0"/>
-              <w:right w:val="single" w:color="auto" w:sz="4" w:space="0"/>
-            </w:tcBorders>
-            <w:vAlign w:val="center"/>
-          </w:tcPr>
-          <w:p>
-            <w:pPr>
-              <w:pStyle w:val="148"/>
-              <w:rPr>
-                <w:rFonts w:ascii="宋体" w:hAnsi="宋体" w:eastAsia="宋体"/>
-                <w:szCs w:val="21"/>
-              </w:rPr>
-            </w:pPr>
-            <w:r>
-              <w:rPr>
-                <w:rFonts w:hint="eastAsia" w:ascii="宋体" w:hAnsi="宋体" w:eastAsia="宋体"/>
-                <w:szCs w:val="21"/>
-              </w:rPr>
-              <w:t>后置条件</w:t>
-            </w:r>
-          </w:p>
-        </w:tc>
-        <w:tc>
-          <w:tcPr>
-            <w:tcW w:w="4159" w:type="pct"/>
-            <w:gridSpan w:val="3"/>
-            <w:tcBorders>
-              <w:top w:val="single" w:color="auto" w:sz="4" w:space="0"/>
-              <w:left w:val="single" w:color="auto" w:sz="4" w:space="0"/>
-              <w:bottom w:val="single" w:color="auto" w:sz="4" w:space="0"/>
-              <w:right w:val="single" w:color="auto" w:sz="4" w:space="0"/>
-            </w:tcBorders>
-            <w:vAlign w:val="center"/>
-          </w:tcPr>
-          <w:p>
-            <w:pPr>
-              <w:pStyle w:val="148"/>
-              <w:widowControl/>
-              <w:numPr>
-                <w:ilvl w:val="-1"/>
-                <w:numId w:val="0"/>
-              </w:numPr>
-              <w:spacing w:line="360" w:lineRule="auto"/>
-              <w:ind w:left="0" w:firstLine="0"/>
-              <w:jc w:val="left"/>
-              <w:rPr>
-                <w:rFonts w:hint="default" w:ascii="宋体" w:hAnsi="宋体" w:eastAsia="宋体"/>
-                <w:szCs w:val="21"/>
-                <w:lang w:val="en-US" w:eastAsia="zh-CN"/>
-              </w:rPr>
-            </w:pPr>
-            <w:r>
-              <w:rPr>
-                <w:rFonts w:hint="eastAsia" w:ascii="宋体" w:hAnsi="宋体" w:eastAsia="宋体"/>
-                <w:szCs w:val="21"/>
-                <w:lang w:val="en-US" w:eastAsia="zh-CN"/>
-              </w:rPr>
-              <w:t>无</w:t>
-            </w:r>
-          </w:p>
-        </w:tc>
-      </w:tr>
-      <w:tr>
-        <w:tblPrEx>
-          <w:tblBorders>
-            <w:top w:val="single" w:color="auto" w:sz="4" w:space="0"/>
-            <w:left w:val="single" w:color="auto" w:sz="4" w:space="0"/>
-            <w:bottom w:val="single" w:color="auto" w:sz="4" w:space="0"/>
-            <w:right w:val="single" w:color="auto" w:sz="4" w:space="0"/>
-            <w:insideH w:val="single" w:color="auto" w:sz="4" w:space="0"/>
-            <w:insideV w:val="single" w:color="auto" w:sz="4" w:space="0"/>
-          </w:tblBorders>
-          <w:tblCellMar>
-            <w:top w:w="0" w:type="dxa"/>
-            <w:left w:w="108" w:type="dxa"/>
-            <w:bottom w:w="0" w:type="dxa"/>
-            <w:right w:w="108" w:type="dxa"/>
-          </w:tblCellMar>
-        </w:tblPrEx>
-        <w:trPr>
-          <w:cantSplit/>
-          <w:jc w:val="center"/>
-        </w:trPr>
-        <w:tc>
-          <w:tcPr>
-            <w:tcW w:w="840" w:type="pct"/>
-            <w:tcBorders>
-              <w:top w:val="single" w:color="auto" w:sz="4" w:space="0"/>
-              <w:left w:val="single" w:color="auto" w:sz="4" w:space="0"/>
-              <w:bottom w:val="single" w:color="auto" w:sz="4" w:space="0"/>
-              <w:right w:val="single" w:color="auto" w:sz="4" w:space="0"/>
-            </w:tcBorders>
-            <w:vAlign w:val="center"/>
-          </w:tcPr>
-          <w:p>
-            <w:pPr>
-              <w:pStyle w:val="148"/>
-              <w:rPr>
-                <w:rFonts w:ascii="宋体" w:hAnsi="宋体" w:eastAsia="宋体"/>
-                <w:szCs w:val="21"/>
-              </w:rPr>
-            </w:pPr>
-            <w:r>
-              <w:rPr>
-                <w:rFonts w:hint="eastAsia" w:ascii="宋体" w:hAnsi="宋体" w:eastAsia="宋体"/>
-                <w:szCs w:val="21"/>
-              </w:rPr>
-              <w:t>基本事件流</w:t>
-            </w:r>
-          </w:p>
-        </w:tc>
-        <w:tc>
-          <w:tcPr>
-            <w:tcW w:w="4159" w:type="pct"/>
-            <w:gridSpan w:val="3"/>
-            <w:tcBorders>
-              <w:top w:val="single" w:color="auto" w:sz="4" w:space="0"/>
-              <w:left w:val="single" w:color="auto" w:sz="4" w:space="0"/>
-              <w:bottom w:val="single" w:color="auto" w:sz="4" w:space="0"/>
-              <w:right w:val="single" w:color="auto" w:sz="4" w:space="0"/>
-            </w:tcBorders>
-            <w:vAlign w:val="center"/>
-          </w:tcPr>
-          <w:p>
-            <w:pPr>
-              <w:pStyle w:val="148"/>
-              <w:widowControl/>
-              <w:numPr>
-                <w:ilvl w:val="0"/>
-                <w:numId w:val="15"/>
-              </w:numPr>
-              <w:spacing w:line="360" w:lineRule="auto"/>
-              <w:jc w:val="left"/>
-              <w:rPr>
-                <w:rFonts w:ascii="宋体" w:hAnsi="宋体" w:eastAsia="宋体"/>
-                <w:szCs w:val="21"/>
-              </w:rPr>
-            </w:pPr>
-            <w:r>
-              <w:rPr>
-                <w:rFonts w:hint="eastAsia" w:ascii="宋体" w:hAnsi="宋体" w:eastAsia="宋体"/>
-                <w:szCs w:val="21"/>
-              </w:rPr>
-              <w:t>使用者登录系统；</w:t>
-            </w:r>
-          </w:p>
-          <w:p>
-            <w:pPr>
-              <w:pStyle w:val="148"/>
-              <w:widowControl/>
-              <w:numPr>
-                <w:ilvl w:val="0"/>
-                <w:numId w:val="15"/>
-              </w:numPr>
-              <w:spacing w:line="360" w:lineRule="auto"/>
-              <w:ind w:left="0" w:firstLine="0"/>
-              <w:jc w:val="left"/>
-              <w:rPr>
-                <w:rFonts w:ascii="宋体" w:hAnsi="宋体" w:eastAsia="宋体"/>
-                <w:szCs w:val="21"/>
-              </w:rPr>
-            </w:pPr>
-            <w:r>
-              <w:rPr>
-                <w:rFonts w:hint="eastAsia" w:ascii="宋体" w:hAnsi="宋体" w:eastAsia="宋体"/>
-                <w:szCs w:val="21"/>
-              </w:rPr>
-              <w:t>进入</w:t>
-            </w:r>
-            <w:r>
-              <w:rPr>
-                <w:rFonts w:hint="eastAsia" w:ascii="宋体" w:hAnsi="宋体" w:eastAsia="宋体"/>
-                <w:szCs w:val="21"/>
-                <w:lang w:val="en-US" w:eastAsia="zh-CN"/>
-              </w:rPr>
-              <w:t>阶段管理功能模块</w:t>
-            </w:r>
-            <w:r>
-              <w:rPr>
-                <w:rFonts w:hint="eastAsia" w:ascii="宋体" w:hAnsi="宋体" w:eastAsia="宋体"/>
-                <w:szCs w:val="21"/>
-              </w:rPr>
-              <w:t>；</w:t>
-            </w:r>
-          </w:p>
-          <w:p>
-            <w:pPr>
-              <w:pStyle w:val="148"/>
-              <w:widowControl/>
-              <w:numPr>
-                <w:ilvl w:val="0"/>
-                <w:numId w:val="15"/>
-              </w:numPr>
-              <w:spacing w:line="360" w:lineRule="auto"/>
-              <w:ind w:left="0" w:firstLine="0"/>
-              <w:jc w:val="left"/>
-              <w:rPr>
-                <w:rFonts w:ascii="宋体" w:hAnsi="宋体" w:eastAsia="宋体"/>
-                <w:szCs w:val="21"/>
-              </w:rPr>
-            </w:pPr>
-            <w:r>
-              <w:rPr>
-                <w:rFonts w:hint="eastAsia" w:ascii="宋体" w:hAnsi="宋体" w:eastAsia="宋体"/>
-                <w:szCs w:val="21"/>
-                <w:lang w:val="en-US" w:eastAsia="zh-CN"/>
-              </w:rPr>
-              <w:t>点击</w:t>
-            </w:r>
-            <w:r>
-              <w:rPr>
-                <w:rFonts w:hint="eastAsia" w:ascii="宋体" w:hAnsi="宋体" w:eastAsia="宋体"/>
-                <w:szCs w:val="21"/>
-              </w:rPr>
-              <w:t>【</w:t>
-            </w:r>
-            <w:r>
-              <w:rPr>
-                <w:rFonts w:hint="eastAsia" w:ascii="宋体" w:hAnsi="宋体" w:eastAsia="宋体"/>
-                <w:szCs w:val="21"/>
-                <w:lang w:val="en-US" w:eastAsia="zh-CN"/>
-              </w:rPr>
-              <w:t>新建阶段</w:t>
-            </w:r>
-            <w:r>
-              <w:rPr>
-                <w:rFonts w:hint="eastAsia" w:ascii="宋体" w:hAnsi="宋体" w:eastAsia="宋体"/>
-                <w:szCs w:val="21"/>
-              </w:rPr>
-              <w:t>】</w:t>
-            </w:r>
-          </w:p>
-          <w:p>
-            <w:pPr>
-              <w:pStyle w:val="148"/>
-              <w:widowControl/>
-              <w:numPr>
-                <w:ilvl w:val="0"/>
-                <w:numId w:val="15"/>
-              </w:numPr>
-              <w:spacing w:line="360" w:lineRule="auto"/>
-              <w:ind w:left="0" w:firstLine="0"/>
-              <w:jc w:val="left"/>
-              <w:rPr>
-                <w:rFonts w:ascii="宋体" w:hAnsi="宋体" w:eastAsia="宋体"/>
-                <w:szCs w:val="21"/>
-              </w:rPr>
-            </w:pPr>
-            <w:r>
-              <w:rPr>
-                <w:rFonts w:hint="eastAsia" w:ascii="宋体" w:hAnsi="宋体" w:eastAsia="宋体"/>
-                <w:szCs w:val="21"/>
-                <w:lang w:val="en-US" w:eastAsia="zh-CN"/>
-              </w:rPr>
-              <w:t>选择比赛小项, 点击保持</w:t>
-            </w:r>
-            <w:r>
-              <w:rPr>
-                <w:rFonts w:hint="eastAsia" w:ascii="宋体" w:hAnsi="宋体" w:eastAsia="宋体"/>
-                <w:szCs w:val="21"/>
-              </w:rPr>
-              <w:t>；</w:t>
-            </w:r>
-          </w:p>
-        </w:tc>
-      </w:tr>
-      <w:tr>
-        <w:tblPrEx>
-          <w:tblBorders>
-            <w:top w:val="single" w:color="auto" w:sz="4" w:space="0"/>
-            <w:left w:val="single" w:color="auto" w:sz="4" w:space="0"/>
-            <w:bottom w:val="single" w:color="auto" w:sz="4" w:space="0"/>
-            <w:right w:val="single" w:color="auto" w:sz="4" w:space="0"/>
-            <w:insideH w:val="single" w:color="auto" w:sz="4" w:space="0"/>
-            <w:insideV w:val="single" w:color="auto" w:sz="4" w:space="0"/>
-          </w:tblBorders>
-          <w:tblCellMar>
-            <w:top w:w="0" w:type="dxa"/>
-            <w:left w:w="108" w:type="dxa"/>
-            <w:bottom w:w="0" w:type="dxa"/>
-            <w:right w:w="108" w:type="dxa"/>
-          </w:tblCellMar>
-        </w:tblPrEx>
-        <w:trPr>
-          <w:cantSplit/>
-          <w:jc w:val="center"/>
-        </w:trPr>
-        <w:tc>
-          <w:tcPr>
-            <w:tcW w:w="840" w:type="pct"/>
-            <w:tcBorders>
-              <w:top w:val="single" w:color="auto" w:sz="4" w:space="0"/>
-              <w:left w:val="single" w:color="auto" w:sz="4" w:space="0"/>
-              <w:bottom w:val="single" w:color="auto" w:sz="4" w:space="0"/>
-              <w:right w:val="single" w:color="auto" w:sz="4" w:space="0"/>
-            </w:tcBorders>
-            <w:vAlign w:val="center"/>
-          </w:tcPr>
-          <w:p>
-            <w:pPr>
-              <w:pStyle w:val="148"/>
-              <w:rPr>
-                <w:rFonts w:ascii="宋体" w:hAnsi="宋体" w:eastAsia="宋体"/>
-                <w:szCs w:val="21"/>
-              </w:rPr>
-            </w:pPr>
-            <w:r>
-              <w:rPr>
-                <w:rFonts w:hint="eastAsia" w:ascii="宋体" w:hAnsi="宋体" w:eastAsia="宋体"/>
-                <w:szCs w:val="21"/>
-              </w:rPr>
-              <w:t>异常事件流</w:t>
-            </w:r>
-          </w:p>
-        </w:tc>
-        <w:tc>
-          <w:tcPr>
-            <w:tcW w:w="4159" w:type="pct"/>
-            <w:gridSpan w:val="3"/>
-            <w:tcBorders>
-              <w:top w:val="single" w:color="auto" w:sz="4" w:space="0"/>
-              <w:left w:val="single" w:color="auto" w:sz="4" w:space="0"/>
-              <w:bottom w:val="single" w:color="auto" w:sz="4" w:space="0"/>
-              <w:right w:val="single" w:color="auto" w:sz="4" w:space="0"/>
-            </w:tcBorders>
-            <w:vAlign w:val="center"/>
-          </w:tcPr>
-          <w:p>
-            <w:pPr>
-              <w:pStyle w:val="148"/>
-              <w:widowControl/>
-              <w:numPr>
-                <w:ilvl w:val="-1"/>
-                <w:numId w:val="0"/>
-              </w:numPr>
-              <w:spacing w:line="360" w:lineRule="auto"/>
-              <w:ind w:left="0" w:firstLine="0"/>
-              <w:jc w:val="left"/>
-              <w:rPr>
-                <w:rFonts w:hint="eastAsia" w:ascii="宋体" w:hAnsi="宋体" w:eastAsia="宋体"/>
-                <w:szCs w:val="21"/>
-                <w:lang w:val="en-US" w:eastAsia="zh-CN"/>
-              </w:rPr>
-            </w:pPr>
-            <w:r>
-              <w:rPr>
-                <w:rFonts w:hint="eastAsia" w:ascii="宋体" w:hAnsi="宋体" w:eastAsia="宋体"/>
-                <w:szCs w:val="21"/>
-                <w:lang w:val="en-US" w:eastAsia="zh-CN"/>
-              </w:rPr>
-              <w:t>无</w:t>
-            </w:r>
-          </w:p>
-        </w:tc>
-      </w:tr>
-      <w:tr>
-        <w:tblPrEx>
-          <w:tblBorders>
-            <w:top w:val="single" w:color="auto" w:sz="4" w:space="0"/>
-            <w:left w:val="single" w:color="auto" w:sz="4" w:space="0"/>
-            <w:bottom w:val="single" w:color="auto" w:sz="4" w:space="0"/>
-            <w:right w:val="single" w:color="auto" w:sz="4" w:space="0"/>
-            <w:insideH w:val="single" w:color="auto" w:sz="4" w:space="0"/>
-            <w:insideV w:val="single" w:color="auto" w:sz="4" w:space="0"/>
-          </w:tblBorders>
-          <w:tblCellMar>
-            <w:top w:w="0" w:type="dxa"/>
-            <w:left w:w="108" w:type="dxa"/>
-            <w:bottom w:w="0" w:type="dxa"/>
-            <w:right w:w="108" w:type="dxa"/>
-          </w:tblCellMar>
-        </w:tblPrEx>
-        <w:trPr>
-          <w:cantSplit/>
-          <w:jc w:val="center"/>
-        </w:trPr>
-        <w:tc>
-          <w:tcPr>
-            <w:tcW w:w="840" w:type="pct"/>
-            <w:tcBorders>
-              <w:top w:val="single" w:color="auto" w:sz="4" w:space="0"/>
-              <w:left w:val="single" w:color="auto" w:sz="4" w:space="0"/>
-              <w:bottom w:val="single" w:color="auto" w:sz="4" w:space="0"/>
-              <w:right w:val="single" w:color="auto" w:sz="4" w:space="0"/>
-            </w:tcBorders>
-            <w:vAlign w:val="center"/>
-          </w:tcPr>
-          <w:p>
-            <w:pPr>
-              <w:pStyle w:val="148"/>
-              <w:rPr>
-                <w:rFonts w:ascii="宋体" w:hAnsi="宋体" w:eastAsia="宋体"/>
-                <w:szCs w:val="21"/>
-              </w:rPr>
-            </w:pPr>
-            <w:r>
-              <w:rPr>
-                <w:rFonts w:hint="eastAsia" w:ascii="宋体" w:hAnsi="宋体" w:eastAsia="宋体"/>
-                <w:szCs w:val="21"/>
-              </w:rPr>
-              <w:t>规则与约束</w:t>
-            </w:r>
-          </w:p>
-        </w:tc>
-        <w:tc>
-          <w:tcPr>
-            <w:tcW w:w="4159" w:type="pct"/>
-            <w:gridSpan w:val="3"/>
-            <w:tcBorders>
-              <w:top w:val="single" w:color="auto" w:sz="4" w:space="0"/>
-              <w:left w:val="single" w:color="auto" w:sz="4" w:space="0"/>
-              <w:bottom w:val="single" w:color="auto" w:sz="4" w:space="0"/>
-              <w:right w:val="single" w:color="auto" w:sz="4" w:space="0"/>
-            </w:tcBorders>
-            <w:vAlign w:val="center"/>
-          </w:tcPr>
-          <w:p>
-            <w:pPr>
-              <w:pStyle w:val="148"/>
-              <w:widowControl/>
-              <w:numPr>
-                <w:ilvl w:val="-1"/>
-                <w:numId w:val="0"/>
-              </w:numPr>
-              <w:spacing w:line="360" w:lineRule="auto"/>
-              <w:ind w:left="0" w:firstLine="0"/>
-              <w:jc w:val="left"/>
-              <w:rPr>
-                <w:rFonts w:hint="eastAsia" w:ascii="宋体" w:hAnsi="宋体" w:eastAsia="宋体"/>
-                <w:szCs w:val="21"/>
-                <w:lang w:val="en-US" w:eastAsia="zh-CN"/>
-              </w:rPr>
-            </w:pPr>
-            <w:r>
-              <w:rPr>
-                <w:rFonts w:hint="eastAsia" w:ascii="宋体" w:hAnsi="宋体" w:eastAsia="宋体"/>
-                <w:szCs w:val="21"/>
-                <w:lang w:val="en-US" w:eastAsia="zh-CN"/>
-              </w:rPr>
-              <w:t>无</w:t>
-            </w:r>
-          </w:p>
-        </w:tc>
-      </w:tr>
-    </w:tbl>
-    <w:p>
-      <w:pPr>
-        <w:pStyle w:val="5"/>
-        <w:tabs>
-          <w:tab w:val="left" w:pos="576"/>
-        </w:tabs>
-      </w:pPr>
-      <w:r>
-        <w:rPr>
-          <w:rFonts w:hint="eastAsia"/>
-          <w:lang w:val="en-US" w:eastAsia="zh-CN"/>
-        </w:rPr>
-        <w:t>界面原型</w:t>
-      </w:r>
-    </w:p>
-    <w:p>
-      <w:pPr>
-        <w:pStyle w:val="6"/>
-        <w:tabs>
-          <w:tab w:val="left" w:pos="576"/>
-          <w:tab w:val="clear" w:pos="1008"/>
-        </w:tabs>
-      </w:pPr>
-      <w:r>
-        <w:rPr>
-          <w:rFonts w:hint="eastAsia"/>
-          <w:lang w:val="en-US" w:eastAsia="zh-CN"/>
-        </w:rPr>
-        <w:t>界面设计</w:t>
-      </w:r>
-    </w:p>
-    <w:p>
-      <w:r>
-        <w:drawing>
-          <wp:inline distT="0" distB="0" distL="114300" distR="114300">
-            <wp:extent cx="5937885" cy="4008755"/>
-            <wp:effectExtent l="0" t="0" r="5715" b="10795"/>
-            <wp:docPr id="31" name="图片 49"/>
-            <wp:cNvGraphicFramePr>
-              <a:graphicFrameLocks xmlns:a="http://schemas.openxmlformats.org/drawingml/2006/main" noChangeAspect="1"/>
-            </wp:cNvGraphicFramePr>
-            <a:graphic xmlns:a="http://schemas.openxmlformats.org/drawingml/2006/main">
-              <a:graphicData uri="http://schemas.openxmlformats.org/drawingml/2006/picture">
-                <pic:pic xmlns:pic="http://schemas.openxmlformats.org/drawingml/2006/picture">
-                  <pic:nvPicPr>
-                    <pic:cNvPr id="31" name="图片 49"/>
-                    <pic:cNvPicPr>
-                      <a:picLocks noChangeAspect="1"/>
-                    </pic:cNvPicPr>
-                  </pic:nvPicPr>
-                  <pic:blipFill>
-                    <a:blip r:embed="rId19"/>
-                    <a:stretch>
-                      <a:fillRect/>
-                    </a:stretch>
-                  </pic:blipFill>
-                  <pic:spPr>
-                    <a:xfrm>
-                      <a:off x="0" y="0"/>
-                      <a:ext cx="5937885" cy="4008755"/>
-                    </a:xfrm>
-                    <a:prstGeom prst="rect">
-                      <a:avLst/>
-                    </a:prstGeom>
-                    <a:noFill/>
-                    <a:ln>
-                      <a:noFill/>
-                    </a:ln>
-                  </pic:spPr>
-                </pic:pic>
-              </a:graphicData>
-            </a:graphic>
-          </wp:inline>
-        </w:drawing>
-      </w:r>
-    </w:p>
-    <w:p>
-      <w:pPr>
-        <w:pStyle w:val="6"/>
-        <w:tabs>
-          <w:tab w:val="left" w:pos="576"/>
-          <w:tab w:val="clear" w:pos="1008"/>
-        </w:tabs>
-        <w:rPr>
-          <w:rFonts w:hint="eastAsia"/>
-          <w:lang w:val="en-US" w:eastAsia="zh-CN"/>
-        </w:rPr>
-      </w:pPr>
-      <w:r>
-        <w:rPr>
-          <w:rFonts w:hint="eastAsia"/>
-          <w:lang w:val="en-US" w:eastAsia="zh-CN"/>
-        </w:rPr>
-        <w:t>界面说明</w:t>
-      </w:r>
-    </w:p>
-    <w:tbl>
-      <w:tblPr>
-        <w:tblStyle w:val="33"/>
-        <w:tblW w:w="5000" w:type="pct"/>
-        <w:tblInd w:w="0" w:type="dxa"/>
-        <w:tblBorders>
-          <w:top w:val="single" w:color="auto" w:sz="4" w:space="0"/>
-          <w:left w:val="single" w:color="auto" w:sz="4" w:space="0"/>
-          <w:bottom w:val="single" w:color="auto" w:sz="4" w:space="0"/>
-          <w:right w:val="single" w:color="auto" w:sz="4" w:space="0"/>
-          <w:insideH w:val="single" w:color="auto" w:sz="4" w:space="0"/>
-          <w:insideV w:val="single" w:color="auto" w:sz="4" w:space="0"/>
-        </w:tblBorders>
-        <w:tblLayout w:type="autofit"/>
-        <w:tblCellMar>
-          <w:top w:w="0" w:type="dxa"/>
-          <w:left w:w="108" w:type="dxa"/>
-          <w:bottom w:w="0" w:type="dxa"/>
-          <w:right w:w="108" w:type="dxa"/>
-        </w:tblCellMar>
-      </w:tblPr>
-      <w:tblGrid>
-        <w:gridCol w:w="1388"/>
-        <w:gridCol w:w="2169"/>
-        <w:gridCol w:w="6013"/>
-      </w:tblGrid>
-      <w:tr>
-        <w:tblPrEx>
-          <w:tblBorders>
-            <w:top w:val="single" w:color="auto" w:sz="4" w:space="0"/>
-            <w:left w:val="single" w:color="auto" w:sz="4" w:space="0"/>
-            <w:bottom w:val="single" w:color="auto" w:sz="4" w:space="0"/>
-            <w:right w:val="single" w:color="auto" w:sz="4" w:space="0"/>
-            <w:insideH w:val="single" w:color="auto" w:sz="4" w:space="0"/>
-            <w:insideV w:val="single" w:color="auto" w:sz="4" w:space="0"/>
-          </w:tblBorders>
-          <w:tblCellMar>
-            <w:top w:w="0" w:type="dxa"/>
-            <w:left w:w="108" w:type="dxa"/>
-            <w:bottom w:w="0" w:type="dxa"/>
-            <w:right w:w="108" w:type="dxa"/>
-          </w:tblCellMar>
-        </w:tblPrEx>
-        <w:tc>
-          <w:tcPr>
-            <w:tcW w:w="725" w:type="pct"/>
-            <w:shd w:val="clear" w:color="auto" w:fill="D8D8D8" w:themeFill="background1" w:themeFillShade="D9"/>
-            <w:vAlign w:val="center"/>
-          </w:tcPr>
-          <w:p>
-            <w:pPr>
-              <w:widowControl w:val="0"/>
-              <w:jc w:val="center"/>
-              <w:rPr>
-                <w:rFonts w:ascii="宋体" w:hAnsi="宋体" w:eastAsia="宋体"/>
-                <w:sz w:val="21"/>
-                <w:szCs w:val="21"/>
-              </w:rPr>
-            </w:pPr>
-            <w:r>
-              <w:rPr>
-                <w:rFonts w:hint="eastAsia" w:ascii="宋体" w:hAnsi="宋体" w:eastAsia="宋体"/>
-                <w:sz w:val="21"/>
-                <w:szCs w:val="21"/>
-              </w:rPr>
-              <w:t>内容</w:t>
-            </w:r>
-          </w:p>
-        </w:tc>
-        <w:tc>
-          <w:tcPr>
-            <w:tcW w:w="1133" w:type="pct"/>
-            <w:shd w:val="clear" w:color="auto" w:fill="D8D8D8" w:themeFill="background1" w:themeFillShade="D9"/>
-            <w:vAlign w:val="center"/>
-          </w:tcPr>
-          <w:p>
-            <w:pPr>
-              <w:widowControl w:val="0"/>
-              <w:jc w:val="center"/>
-              <w:rPr>
-                <w:rFonts w:hint="eastAsia" w:ascii="宋体" w:hAnsi="宋体" w:eastAsia="宋体"/>
-                <w:sz w:val="21"/>
-                <w:szCs w:val="21"/>
-                <w:lang w:val="en-US" w:eastAsia="zh-CN"/>
-              </w:rPr>
-            </w:pPr>
-            <w:r>
-              <w:rPr>
-                <w:rFonts w:hint="eastAsia" w:ascii="宋体" w:hAnsi="宋体"/>
-                <w:sz w:val="21"/>
-                <w:szCs w:val="21"/>
-                <w:lang w:val="en-US" w:eastAsia="zh-CN"/>
-              </w:rPr>
-              <w:t>子项</w:t>
-            </w:r>
-          </w:p>
-        </w:tc>
-        <w:tc>
-          <w:tcPr>
-            <w:tcW w:w="3141" w:type="pct"/>
-            <w:shd w:val="clear" w:color="auto" w:fill="D8D8D8" w:themeFill="background1" w:themeFillShade="D9"/>
-            <w:vAlign w:val="center"/>
-          </w:tcPr>
-          <w:p>
-            <w:pPr>
-              <w:widowControl w:val="0"/>
-              <w:jc w:val="center"/>
-              <w:rPr>
-                <w:rFonts w:ascii="宋体" w:hAnsi="宋体" w:eastAsia="宋体"/>
-                <w:sz w:val="21"/>
-                <w:szCs w:val="21"/>
-              </w:rPr>
-            </w:pPr>
-            <w:r>
-              <w:rPr>
-                <w:rFonts w:hint="eastAsia" w:ascii="宋体" w:hAnsi="宋体" w:eastAsia="宋体"/>
-                <w:sz w:val="21"/>
-                <w:szCs w:val="21"/>
-              </w:rPr>
-              <w:t>说明</w:t>
-            </w:r>
-          </w:p>
-        </w:tc>
-      </w:tr>
-      <w:tr>
-        <w:tblPrEx>
-          <w:tblBorders>
-            <w:top w:val="single" w:color="auto" w:sz="4" w:space="0"/>
-            <w:left w:val="single" w:color="auto" w:sz="4" w:space="0"/>
-            <w:bottom w:val="single" w:color="auto" w:sz="4" w:space="0"/>
-            <w:right w:val="single" w:color="auto" w:sz="4" w:space="0"/>
-            <w:insideH w:val="single" w:color="auto" w:sz="4" w:space="0"/>
-            <w:insideV w:val="single" w:color="auto" w:sz="4" w:space="0"/>
-          </w:tblBorders>
-          <w:tblCellMar>
-            <w:top w:w="0" w:type="dxa"/>
-            <w:left w:w="108" w:type="dxa"/>
-            <w:bottom w:w="0" w:type="dxa"/>
-            <w:right w:w="108" w:type="dxa"/>
-          </w:tblCellMar>
-        </w:tblPrEx>
-        <w:tc>
-          <w:tcPr>
-            <w:tcW w:w="725" w:type="pct"/>
-            <w:vMerge w:val="restart"/>
-            <w:vAlign w:val="center"/>
-          </w:tcPr>
-          <w:p>
-            <w:pPr>
-              <w:widowControl w:val="0"/>
-              <w:jc w:val="center"/>
-              <w:rPr>
-                <w:rFonts w:hint="default" w:ascii="宋体" w:hAnsi="宋体" w:eastAsia="宋体"/>
-                <w:sz w:val="21"/>
-                <w:szCs w:val="21"/>
-                <w:lang w:val="en-US" w:eastAsia="zh-CN"/>
-              </w:rPr>
-            </w:pPr>
-            <w:r>
-              <w:rPr>
-                <w:rFonts w:hint="eastAsia" w:ascii="宋体" w:hAnsi="宋体"/>
-                <w:sz w:val="21"/>
-                <w:szCs w:val="21"/>
-                <w:lang w:val="en-US" w:eastAsia="zh-CN"/>
-              </w:rPr>
-              <w:t>新建阶段</w:t>
-            </w:r>
-          </w:p>
-        </w:tc>
-        <w:tc>
-          <w:tcPr>
-            <w:tcW w:w="1133" w:type="pct"/>
-            <w:vAlign w:val="center"/>
-          </w:tcPr>
-          <w:p>
-            <w:pPr>
-              <w:widowControl w:val="0"/>
-              <w:jc w:val="center"/>
-              <w:rPr>
-                <w:rFonts w:hint="default" w:ascii="宋体" w:hAnsi="宋体" w:eastAsia="宋体"/>
-                <w:sz w:val="21"/>
-                <w:szCs w:val="21"/>
-                <w:lang w:val="en-US" w:eastAsia="zh-CN"/>
-              </w:rPr>
-            </w:pPr>
-            <w:r>
-              <w:rPr>
-                <w:rFonts w:hint="eastAsia" w:ascii="宋体" w:hAnsi="宋体"/>
-                <w:sz w:val="21"/>
-                <w:szCs w:val="21"/>
-                <w:lang w:val="en-US" w:eastAsia="zh-CN"/>
-              </w:rPr>
-              <w:t>比赛小项</w:t>
-            </w:r>
-          </w:p>
-        </w:tc>
-        <w:tc>
-          <w:tcPr>
-            <w:tcW w:w="3141" w:type="pct"/>
-            <w:vAlign w:val="center"/>
-          </w:tcPr>
-          <w:p>
-            <w:pPr>
-              <w:widowControl w:val="0"/>
-              <w:jc w:val="left"/>
-              <w:rPr>
-                <w:rFonts w:hint="default" w:ascii="宋体" w:hAnsi="宋体" w:eastAsia="宋体"/>
-                <w:sz w:val="21"/>
-                <w:szCs w:val="21"/>
-                <w:lang w:val="en-US" w:eastAsia="zh-CN"/>
-              </w:rPr>
-            </w:pPr>
-            <w:r>
-              <w:rPr>
-                <w:rFonts w:hint="eastAsia" w:ascii="宋体" w:hAnsi="宋体"/>
-                <w:sz w:val="21"/>
-                <w:szCs w:val="21"/>
-                <w:lang w:val="en-US" w:eastAsia="zh-CN"/>
-              </w:rPr>
-              <w:t>选择要为哪个比赛创建阶段</w:t>
-            </w:r>
-          </w:p>
-        </w:tc>
-      </w:tr>
-      <w:tr>
-        <w:tblPrEx>
-          <w:tblBorders>
-            <w:top w:val="single" w:color="auto" w:sz="4" w:space="0"/>
-            <w:left w:val="single" w:color="auto" w:sz="4" w:space="0"/>
-            <w:bottom w:val="single" w:color="auto" w:sz="4" w:space="0"/>
-            <w:right w:val="single" w:color="auto" w:sz="4" w:space="0"/>
-            <w:insideH w:val="single" w:color="auto" w:sz="4" w:space="0"/>
-            <w:insideV w:val="single" w:color="auto" w:sz="4" w:space="0"/>
-          </w:tblBorders>
-          <w:tblCellMar>
-            <w:top w:w="0" w:type="dxa"/>
-            <w:left w:w="108" w:type="dxa"/>
-            <w:bottom w:w="0" w:type="dxa"/>
-            <w:right w:w="108" w:type="dxa"/>
-          </w:tblCellMar>
-        </w:tblPrEx>
-        <w:tc>
-          <w:tcPr>
-            <w:tcW w:w="725" w:type="pct"/>
-            <w:vMerge w:val="continue"/>
-            <w:vAlign w:val="center"/>
-          </w:tcPr>
-          <w:p>
-            <w:pPr>
-              <w:widowControl w:val="0"/>
-              <w:jc w:val="center"/>
-              <w:rPr>
-                <w:rFonts w:ascii="宋体" w:hAnsi="宋体" w:eastAsia="宋体"/>
-                <w:sz w:val="21"/>
-                <w:szCs w:val="21"/>
-              </w:rPr>
-            </w:pPr>
-          </w:p>
-        </w:tc>
-        <w:tc>
-          <w:tcPr>
-            <w:tcW w:w="1133" w:type="pct"/>
-            <w:vAlign w:val="center"/>
-          </w:tcPr>
-          <w:p>
-            <w:pPr>
-              <w:widowControl w:val="0"/>
-              <w:jc w:val="center"/>
-              <w:rPr>
-                <w:rFonts w:hint="default" w:ascii="宋体" w:hAnsi="宋体" w:eastAsia="宋体"/>
-                <w:sz w:val="21"/>
-                <w:szCs w:val="21"/>
-                <w:lang w:val="en-US" w:eastAsia="zh-CN"/>
-              </w:rPr>
-            </w:pPr>
-            <w:r>
-              <w:rPr>
-                <w:rFonts w:hint="eastAsia" w:ascii="宋体" w:hAnsi="宋体"/>
-                <w:sz w:val="21"/>
-                <w:szCs w:val="21"/>
-                <w:lang w:val="en-US" w:eastAsia="zh-CN"/>
-              </w:rPr>
-              <w:t>组别</w:t>
-            </w:r>
-          </w:p>
-        </w:tc>
-        <w:tc>
-          <w:tcPr>
-            <w:tcW w:w="3141" w:type="pct"/>
-            <w:vAlign w:val="center"/>
-          </w:tcPr>
-          <w:p>
-            <w:pPr>
-              <w:widowControl w:val="0"/>
-              <w:jc w:val="left"/>
-              <w:rPr>
-                <w:rFonts w:hint="default" w:ascii="宋体" w:hAnsi="宋体" w:eastAsia="宋体"/>
-                <w:sz w:val="21"/>
-                <w:szCs w:val="21"/>
-                <w:lang w:val="en-US" w:eastAsia="zh-CN"/>
-              </w:rPr>
-            </w:pPr>
-            <w:r>
-              <w:rPr>
-                <w:rFonts w:hint="eastAsia" w:ascii="宋体" w:hAnsi="宋体"/>
-                <w:sz w:val="21"/>
-                <w:szCs w:val="21"/>
-                <w:lang w:val="en-US" w:eastAsia="zh-CN"/>
-              </w:rPr>
-              <w:t>自动填充</w:t>
-            </w:r>
-          </w:p>
-        </w:tc>
-      </w:tr>
-      <w:tr>
-        <w:tblPrEx>
-          <w:tblBorders>
-            <w:top w:val="single" w:color="auto" w:sz="4" w:space="0"/>
-            <w:left w:val="single" w:color="auto" w:sz="4" w:space="0"/>
-            <w:bottom w:val="single" w:color="auto" w:sz="4" w:space="0"/>
-            <w:right w:val="single" w:color="auto" w:sz="4" w:space="0"/>
-            <w:insideH w:val="single" w:color="auto" w:sz="4" w:space="0"/>
-            <w:insideV w:val="single" w:color="auto" w:sz="4" w:space="0"/>
-          </w:tblBorders>
-          <w:tblCellMar>
-            <w:top w:w="0" w:type="dxa"/>
-            <w:left w:w="108" w:type="dxa"/>
-            <w:bottom w:w="0" w:type="dxa"/>
-            <w:right w:w="108" w:type="dxa"/>
-          </w:tblCellMar>
-        </w:tblPrEx>
-        <w:tc>
-          <w:tcPr>
-            <w:tcW w:w="725" w:type="pct"/>
-            <w:vMerge w:val="continue"/>
-            <w:vAlign w:val="center"/>
-          </w:tcPr>
-          <w:p>
-            <w:pPr>
-              <w:widowControl w:val="0"/>
-              <w:jc w:val="center"/>
-              <w:rPr>
-                <w:rFonts w:ascii="宋体" w:hAnsi="宋体" w:eastAsia="宋体"/>
-                <w:sz w:val="21"/>
-                <w:szCs w:val="21"/>
-              </w:rPr>
-            </w:pPr>
-          </w:p>
-        </w:tc>
-        <w:tc>
-          <w:tcPr>
-            <w:tcW w:w="1133" w:type="pct"/>
-            <w:vAlign w:val="center"/>
-          </w:tcPr>
-          <w:p>
-            <w:pPr>
-              <w:widowControl w:val="0"/>
-              <w:jc w:val="center"/>
-              <w:rPr>
-                <w:rFonts w:hint="default" w:ascii="宋体" w:hAnsi="宋体" w:eastAsia="宋体"/>
-                <w:sz w:val="21"/>
-                <w:szCs w:val="21"/>
-                <w:lang w:val="en-US" w:eastAsia="zh-CN"/>
-              </w:rPr>
-            </w:pPr>
-            <w:r>
-              <w:rPr>
-                <w:rFonts w:hint="eastAsia" w:ascii="宋体" w:hAnsi="宋体"/>
-                <w:sz w:val="21"/>
-                <w:szCs w:val="21"/>
-                <w:lang w:val="en-US" w:eastAsia="zh-CN"/>
-              </w:rPr>
-              <w:t>阶段名称</w:t>
-            </w:r>
-          </w:p>
-        </w:tc>
-        <w:tc>
-          <w:tcPr>
-            <w:tcW w:w="3141" w:type="pct"/>
-            <w:vAlign w:val="center"/>
-          </w:tcPr>
-          <w:p>
-            <w:pPr>
-              <w:widowControl w:val="0"/>
-              <w:jc w:val="left"/>
-              <w:rPr>
-                <w:rFonts w:hint="default" w:ascii="宋体" w:hAnsi="宋体" w:eastAsia="宋体"/>
-                <w:sz w:val="21"/>
-                <w:szCs w:val="21"/>
-                <w:lang w:val="en-US" w:eastAsia="zh-CN"/>
-              </w:rPr>
-            </w:pPr>
-            <w:r>
-              <w:rPr>
-                <w:rFonts w:hint="eastAsia" w:ascii="宋体" w:hAnsi="宋体"/>
-                <w:sz w:val="21"/>
-                <w:szCs w:val="21"/>
-                <w:lang w:val="en-US" w:eastAsia="zh-CN"/>
-              </w:rPr>
-              <w:t>自定义 (如16进8, 8进4, 预赛, 决赛)</w:t>
-            </w:r>
-          </w:p>
-        </w:tc>
-      </w:tr>
-      <w:tr>
-        <w:tblPrEx>
-          <w:tblBorders>
-            <w:top w:val="single" w:color="auto" w:sz="4" w:space="0"/>
-            <w:left w:val="single" w:color="auto" w:sz="4" w:space="0"/>
-            <w:bottom w:val="single" w:color="auto" w:sz="4" w:space="0"/>
-            <w:right w:val="single" w:color="auto" w:sz="4" w:space="0"/>
-            <w:insideH w:val="single" w:color="auto" w:sz="4" w:space="0"/>
-            <w:insideV w:val="single" w:color="auto" w:sz="4" w:space="0"/>
-          </w:tblBorders>
-          <w:tblCellMar>
-            <w:top w:w="0" w:type="dxa"/>
-            <w:left w:w="108" w:type="dxa"/>
-            <w:bottom w:w="0" w:type="dxa"/>
-            <w:right w:w="108" w:type="dxa"/>
-          </w:tblCellMar>
-        </w:tblPrEx>
-        <w:tc>
-          <w:tcPr>
-            <w:tcW w:w="725" w:type="pct"/>
-            <w:vMerge w:val="continue"/>
-            <w:vAlign w:val="center"/>
-          </w:tcPr>
-          <w:p>
-            <w:pPr>
-              <w:widowControl w:val="0"/>
-              <w:jc w:val="center"/>
-              <w:rPr>
-                <w:rFonts w:ascii="宋体" w:hAnsi="宋体" w:eastAsia="宋体"/>
-                <w:sz w:val="21"/>
-                <w:szCs w:val="21"/>
-              </w:rPr>
-            </w:pPr>
-          </w:p>
-        </w:tc>
-        <w:tc>
-          <w:tcPr>
-            <w:tcW w:w="1133" w:type="pct"/>
-            <w:vAlign w:val="center"/>
-          </w:tcPr>
-          <w:p>
-            <w:pPr>
-              <w:widowControl w:val="0"/>
-              <w:jc w:val="center"/>
-              <w:rPr>
-                <w:rFonts w:hint="default" w:ascii="宋体" w:hAnsi="宋体" w:eastAsia="宋体"/>
-                <w:sz w:val="21"/>
-                <w:szCs w:val="21"/>
-                <w:lang w:val="en-US" w:eastAsia="zh-CN"/>
-              </w:rPr>
-            </w:pPr>
-            <w:r>
-              <w:rPr>
-                <w:rFonts w:hint="eastAsia" w:ascii="宋体" w:hAnsi="宋体"/>
-                <w:sz w:val="21"/>
-                <w:szCs w:val="21"/>
-                <w:lang w:val="en-US" w:eastAsia="zh-CN"/>
-              </w:rPr>
-              <w:t>轮次</w:t>
-            </w:r>
-          </w:p>
-        </w:tc>
-        <w:tc>
-          <w:tcPr>
-            <w:tcW w:w="3141" w:type="pct"/>
-            <w:vAlign w:val="center"/>
-          </w:tcPr>
-          <w:p>
-            <w:pPr>
-              <w:widowControl w:val="0"/>
-              <w:jc w:val="left"/>
-              <w:rPr>
-                <w:rFonts w:hint="default" w:ascii="宋体" w:hAnsi="宋体" w:eastAsia="宋体"/>
-                <w:sz w:val="21"/>
-                <w:szCs w:val="21"/>
-                <w:lang w:val="en-US" w:eastAsia="zh-CN"/>
-              </w:rPr>
-            </w:pPr>
-            <w:r>
-              <w:rPr>
-                <w:rFonts w:hint="eastAsia" w:ascii="宋体" w:hAnsi="宋体"/>
-                <w:sz w:val="21"/>
-                <w:szCs w:val="21"/>
-                <w:lang w:val="en-US" w:eastAsia="zh-CN"/>
-              </w:rPr>
-              <w:t>阶段标识, 从1开始</w:t>
-            </w:r>
-          </w:p>
-        </w:tc>
-      </w:tr>
-      <w:tr>
-        <w:tblPrEx>
-          <w:tblBorders>
-            <w:top w:val="single" w:color="auto" w:sz="4" w:space="0"/>
-            <w:left w:val="single" w:color="auto" w:sz="4" w:space="0"/>
-            <w:bottom w:val="single" w:color="auto" w:sz="4" w:space="0"/>
-            <w:right w:val="single" w:color="auto" w:sz="4" w:space="0"/>
-            <w:insideH w:val="single" w:color="auto" w:sz="4" w:space="0"/>
-            <w:insideV w:val="single" w:color="auto" w:sz="4" w:space="0"/>
-          </w:tblBorders>
-          <w:tblCellMar>
-            <w:top w:w="0" w:type="dxa"/>
-            <w:left w:w="108" w:type="dxa"/>
-            <w:bottom w:w="0" w:type="dxa"/>
-            <w:right w:w="108" w:type="dxa"/>
-          </w:tblCellMar>
-        </w:tblPrEx>
-        <w:tc>
-          <w:tcPr>
-            <w:tcW w:w="725" w:type="pct"/>
-            <w:vMerge w:val="continue"/>
-            <w:vAlign w:val="center"/>
-          </w:tcPr>
-          <w:p>
-            <w:pPr>
-              <w:widowControl w:val="0"/>
-              <w:jc w:val="center"/>
-              <w:rPr>
-                <w:rFonts w:ascii="宋体" w:hAnsi="宋体" w:eastAsia="宋体"/>
-                <w:sz w:val="21"/>
-                <w:szCs w:val="21"/>
-              </w:rPr>
-            </w:pPr>
-          </w:p>
-        </w:tc>
-        <w:tc>
-          <w:tcPr>
-            <w:tcW w:w="1133" w:type="pct"/>
-            <w:vAlign w:val="center"/>
-          </w:tcPr>
-          <w:p>
-            <w:pPr>
-              <w:widowControl w:val="0"/>
-              <w:jc w:val="center"/>
-              <w:rPr>
-                <w:rFonts w:hint="default" w:ascii="宋体" w:hAnsi="宋体" w:eastAsia="宋体"/>
-                <w:sz w:val="21"/>
-                <w:szCs w:val="21"/>
-                <w:lang w:val="en-US" w:eastAsia="zh-CN"/>
-              </w:rPr>
-            </w:pPr>
-            <w:r>
-              <w:rPr>
-                <w:rFonts w:hint="eastAsia" w:ascii="宋体" w:hAnsi="宋体"/>
-                <w:sz w:val="21"/>
-                <w:szCs w:val="21"/>
-                <w:lang w:val="en-US" w:eastAsia="zh-CN"/>
-              </w:rPr>
-              <w:t>下一阶段</w:t>
-            </w:r>
-          </w:p>
-        </w:tc>
-        <w:tc>
-          <w:tcPr>
-            <w:tcW w:w="3141" w:type="pct"/>
-            <w:vAlign w:val="center"/>
-          </w:tcPr>
-          <w:p>
-            <w:pPr>
-              <w:widowControl w:val="0"/>
-              <w:jc w:val="left"/>
-              <w:rPr>
-                <w:rFonts w:hint="default" w:ascii="宋体" w:hAnsi="宋体" w:eastAsia="宋体"/>
-                <w:sz w:val="21"/>
-                <w:szCs w:val="21"/>
-                <w:lang w:val="en-US" w:eastAsia="zh-CN"/>
-              </w:rPr>
-            </w:pPr>
-            <w:r>
-              <w:rPr>
-                <w:rFonts w:hint="eastAsia" w:ascii="宋体" w:hAnsi="宋体"/>
-                <w:sz w:val="21"/>
-                <w:szCs w:val="21"/>
-                <w:lang w:val="en-US" w:eastAsia="zh-CN"/>
-              </w:rPr>
-              <w:t>当前阶段完成执行下一阶段 (如预赛 完成 进入决赛, 那么预赛的下一阶段就是决赛)</w:t>
-            </w:r>
-          </w:p>
-        </w:tc>
-      </w:tr>
-      <w:tr>
-        <w:tblPrEx>
-          <w:tblBorders>
-            <w:top w:val="single" w:color="auto" w:sz="4" w:space="0"/>
-            <w:left w:val="single" w:color="auto" w:sz="4" w:space="0"/>
-            <w:bottom w:val="single" w:color="auto" w:sz="4" w:space="0"/>
-            <w:right w:val="single" w:color="auto" w:sz="4" w:space="0"/>
-            <w:insideH w:val="single" w:color="auto" w:sz="4" w:space="0"/>
-            <w:insideV w:val="single" w:color="auto" w:sz="4" w:space="0"/>
-          </w:tblBorders>
-          <w:tblCellMar>
-            <w:top w:w="0" w:type="dxa"/>
-            <w:left w:w="108" w:type="dxa"/>
-            <w:bottom w:w="0" w:type="dxa"/>
-            <w:right w:w="108" w:type="dxa"/>
-          </w:tblCellMar>
-        </w:tblPrEx>
-        <w:tc>
-          <w:tcPr>
-            <w:tcW w:w="725" w:type="pct"/>
-            <w:vMerge w:val="continue"/>
-            <w:vAlign w:val="center"/>
-          </w:tcPr>
-          <w:p>
-            <w:pPr>
-              <w:widowControl w:val="0"/>
-              <w:jc w:val="center"/>
-              <w:rPr>
-                <w:rFonts w:ascii="宋体" w:hAnsi="宋体" w:eastAsia="宋体"/>
-                <w:sz w:val="21"/>
-                <w:szCs w:val="21"/>
-              </w:rPr>
-            </w:pPr>
-          </w:p>
-        </w:tc>
-        <w:tc>
-          <w:tcPr>
-            <w:tcW w:w="1133" w:type="pct"/>
-            <w:vAlign w:val="center"/>
-          </w:tcPr>
-          <w:p>
-            <w:pPr>
-              <w:widowControl w:val="0"/>
-              <w:jc w:val="center"/>
-              <w:rPr>
-                <w:rFonts w:hint="default" w:ascii="宋体" w:hAnsi="宋体" w:eastAsia="宋体"/>
-                <w:sz w:val="21"/>
-                <w:szCs w:val="21"/>
-                <w:lang w:val="en-US" w:eastAsia="zh-CN"/>
-              </w:rPr>
-            </w:pPr>
-            <w:r>
-              <w:rPr>
-                <w:rFonts w:hint="eastAsia" w:ascii="宋体" w:hAnsi="宋体"/>
-                <w:sz w:val="21"/>
-                <w:szCs w:val="21"/>
-                <w:lang w:val="en-US" w:eastAsia="zh-CN"/>
-              </w:rPr>
-              <w:t>描述</w:t>
-            </w:r>
-          </w:p>
-        </w:tc>
-        <w:tc>
-          <w:tcPr>
-            <w:tcW w:w="3141" w:type="pct"/>
-            <w:vAlign w:val="center"/>
-          </w:tcPr>
-          <w:p>
-            <w:pPr>
-              <w:widowControl w:val="0"/>
-              <w:jc w:val="left"/>
-              <w:rPr>
-                <w:rFonts w:hint="default" w:ascii="宋体" w:hAnsi="宋体" w:eastAsia="宋体"/>
-                <w:sz w:val="21"/>
-                <w:szCs w:val="21"/>
-                <w:lang w:val="en-US" w:eastAsia="zh-CN"/>
-              </w:rPr>
-            </w:pPr>
-            <w:r>
-              <w:rPr>
-                <w:rFonts w:hint="eastAsia" w:ascii="宋体" w:hAnsi="宋体"/>
-                <w:sz w:val="21"/>
-                <w:szCs w:val="21"/>
-                <w:lang w:val="en-US" w:eastAsia="zh-CN"/>
-              </w:rPr>
-              <w:t>可不填</w:t>
-            </w:r>
-          </w:p>
-        </w:tc>
-      </w:tr>
-    </w:tbl>
-    <w:p>
-      <w:pPr>
-        <w:jc w:val="left"/>
-      </w:pPr>
-    </w:p>
-    <w:p>
-      <w:pPr>
-        <w:jc w:val="left"/>
-      </w:pPr>
-    </w:p>
-    <w:p>
-      <w:pPr>
-        <w:pStyle w:val="5"/>
-      </w:pPr>
-      <w:r>
-        <w:rPr>
-          <w:rFonts w:hint="eastAsia"/>
-          <w:lang w:val="en-US" w:eastAsia="zh-CN"/>
-        </w:rPr>
-        <w:t xml:space="preserve"> 抽签对阵</w:t>
-      </w:r>
-    </w:p>
-    <w:p>
-      <w:pPr>
-        <w:pStyle w:val="6"/>
-      </w:pPr>
-      <w:r>
-        <w:rPr>
-          <w:rFonts w:hint="eastAsia"/>
-        </w:rPr>
-        <w:t>功能描述</w:t>
-      </w:r>
-    </w:p>
-    <w:p>
-      <w:pPr>
-        <w:ind w:firstLine="480"/>
-        <w:rPr>
-          <w:rFonts w:hint="default" w:eastAsia="宋体"/>
-          <w:lang w:val="en-US" w:eastAsia="zh-CN"/>
-        </w:rPr>
-      </w:pPr>
-      <w:r>
-        <w:rPr>
-          <w:rFonts w:hint="eastAsia"/>
-          <w:lang w:val="en-US" w:eastAsia="zh-CN"/>
-        </w:rPr>
-        <w:t>比赛报名完成后将进行抽签分配每个队伍出场顺序、对阵信息、比赛信息。</w:t>
-      </w:r>
-    </w:p>
-    <w:p>
-      <w:pPr>
-        <w:pStyle w:val="6"/>
-      </w:pPr>
-      <w:r>
-        <w:rPr>
-          <w:rFonts w:hint="eastAsia"/>
-          <w:lang w:val="en-US" w:eastAsia="zh-CN"/>
-        </w:rPr>
-        <w:t xml:space="preserve">用例图 </w:t>
-      </w:r>
-    </w:p>
-    <w:p>
-      <w:r>
-        <w:drawing>
-          <wp:inline distT="0" distB="0" distL="114300" distR="114300">
-            <wp:extent cx="5005070" cy="2686050"/>
-            <wp:effectExtent l="0" t="0" r="5080" b="0"/>
-            <wp:docPr id="41" name="图片 54"/>
-            <wp:cNvGraphicFramePr>
-              <a:graphicFrameLocks xmlns:a="http://schemas.openxmlformats.org/drawingml/2006/main" noChangeAspect="1"/>
-            </wp:cNvGraphicFramePr>
-            <a:graphic xmlns:a="http://schemas.openxmlformats.org/drawingml/2006/main">
-              <a:graphicData uri="http://schemas.openxmlformats.org/drawingml/2006/picture">
-                <pic:pic xmlns:pic="http://schemas.openxmlformats.org/drawingml/2006/picture">
-                  <pic:nvPicPr>
-                    <pic:cNvPr id="41" name="图片 54"/>
-                    <pic:cNvPicPr>
-                      <a:picLocks noChangeAspect="1"/>
-                    </pic:cNvPicPr>
-                  </pic:nvPicPr>
-                  <pic:blipFill>
-                    <a:blip r:embed="rId20"/>
-                    <a:stretch>
-                      <a:fillRect/>
-                    </a:stretch>
-                  </pic:blipFill>
-                  <pic:spPr>
-                    <a:xfrm>
-                      <a:off x="0" y="0"/>
-                      <a:ext cx="5005070" cy="2686050"/>
-                    </a:xfrm>
-                    <a:prstGeom prst="rect">
-                      <a:avLst/>
-                    </a:prstGeom>
-                    <a:noFill/>
-                    <a:ln>
-                      <a:noFill/>
-                    </a:ln>
-                  </pic:spPr>
-                </pic:pic>
-              </a:graphicData>
-            </a:graphic>
-          </wp:inline>
-        </w:drawing>
-      </w:r>
-    </w:p>
-    <w:tbl>
-      <w:tblPr>
-        <w:tblStyle w:val="32"/>
-        <w:tblW w:w="5000" w:type="pct"/>
-        <w:jc w:val="center"/>
-        <w:tblBorders>
-          <w:top w:val="single" w:color="auto" w:sz="4" w:space="0"/>
-          <w:left w:val="single" w:color="auto" w:sz="4" w:space="0"/>
-          <w:bottom w:val="single" w:color="auto" w:sz="4" w:space="0"/>
-          <w:right w:val="single" w:color="auto" w:sz="4" w:space="0"/>
-          <w:insideH w:val="single" w:color="auto" w:sz="4" w:space="0"/>
-          <w:insideV w:val="single" w:color="auto" w:sz="4" w:space="0"/>
-        </w:tblBorders>
-        <w:tblLayout w:type="autofit"/>
-        <w:tblCellMar>
-          <w:top w:w="0" w:type="dxa"/>
-          <w:left w:w="108" w:type="dxa"/>
-          <w:bottom w:w="0" w:type="dxa"/>
-          <w:right w:w="108" w:type="dxa"/>
-        </w:tblCellMar>
-      </w:tblPr>
-      <w:tblGrid>
-        <w:gridCol w:w="1608"/>
-        <w:gridCol w:w="3176"/>
-        <w:gridCol w:w="1593"/>
-        <w:gridCol w:w="3193"/>
-      </w:tblGrid>
-      <w:tr>
-        <w:tblPrEx>
-          <w:tblBorders>
-            <w:top w:val="single" w:color="auto" w:sz="4" w:space="0"/>
-            <w:left w:val="single" w:color="auto" w:sz="4" w:space="0"/>
-            <w:bottom w:val="single" w:color="auto" w:sz="4" w:space="0"/>
-            <w:right w:val="single" w:color="auto" w:sz="4" w:space="0"/>
-            <w:insideH w:val="single" w:color="auto" w:sz="4" w:space="0"/>
-            <w:insideV w:val="single" w:color="auto" w:sz="4" w:space="0"/>
-          </w:tblBorders>
-          <w:tblCellMar>
-            <w:top w:w="0" w:type="dxa"/>
-            <w:left w:w="108" w:type="dxa"/>
-            <w:bottom w:w="0" w:type="dxa"/>
-            <w:right w:w="108" w:type="dxa"/>
-          </w:tblCellMar>
-        </w:tblPrEx>
-        <w:trPr>
-          <w:cantSplit/>
-          <w:jc w:val="center"/>
-        </w:trPr>
-        <w:tc>
-          <w:tcPr>
-            <w:tcW w:w="840" w:type="pct"/>
-            <w:tcBorders>
-              <w:top w:val="single" w:color="auto" w:sz="4" w:space="0"/>
-              <w:left w:val="single" w:color="auto" w:sz="4" w:space="0"/>
-              <w:bottom w:val="single" w:color="auto" w:sz="4" w:space="0"/>
-              <w:right w:val="single" w:color="auto" w:sz="4" w:space="0"/>
-            </w:tcBorders>
-            <w:vAlign w:val="center"/>
-          </w:tcPr>
-          <w:p>
-            <w:pPr>
-              <w:pStyle w:val="148"/>
-              <w:rPr>
-                <w:rFonts w:ascii="宋体" w:hAnsi="宋体" w:eastAsia="宋体"/>
-                <w:szCs w:val="21"/>
-              </w:rPr>
-            </w:pPr>
-            <w:r>
-              <w:rPr>
-                <w:rFonts w:hint="eastAsia" w:ascii="宋体" w:hAnsi="宋体" w:eastAsia="宋体"/>
-                <w:szCs w:val="21"/>
-              </w:rPr>
-              <w:t>用例名称</w:t>
-            </w:r>
-          </w:p>
-        </w:tc>
-        <w:tc>
-          <w:tcPr>
-            <w:tcW w:w="1659" w:type="pct"/>
-            <w:tcBorders>
-              <w:top w:val="single" w:color="auto" w:sz="4" w:space="0"/>
-              <w:left w:val="single" w:color="auto" w:sz="4" w:space="0"/>
-              <w:bottom w:val="single" w:color="auto" w:sz="4" w:space="0"/>
-              <w:right w:val="single" w:color="auto" w:sz="4" w:space="0"/>
-            </w:tcBorders>
-            <w:vAlign w:val="center"/>
-          </w:tcPr>
-          <w:p>
-            <w:pPr>
-              <w:pStyle w:val="148"/>
-              <w:rPr>
-                <w:rFonts w:hint="default" w:ascii="宋体" w:hAnsi="宋体" w:eastAsia="宋体"/>
-                <w:szCs w:val="21"/>
-                <w:lang w:val="en-US" w:eastAsia="zh-CN"/>
-              </w:rPr>
-            </w:pPr>
-            <w:r>
-              <w:rPr>
-                <w:rFonts w:hint="eastAsia" w:ascii="宋体" w:hAnsi="宋体" w:eastAsia="宋体"/>
-                <w:szCs w:val="21"/>
-                <w:lang w:val="en-US" w:eastAsia="zh-CN"/>
-              </w:rPr>
-              <w:t>抽签对阵</w:t>
-            </w:r>
-          </w:p>
-        </w:tc>
-        <w:tc>
-          <w:tcPr>
-            <w:tcW w:w="832" w:type="pct"/>
-            <w:tcBorders>
-              <w:top w:val="single" w:color="auto" w:sz="4" w:space="0"/>
-              <w:left w:val="single" w:color="auto" w:sz="4" w:space="0"/>
-              <w:bottom w:val="single" w:color="auto" w:sz="4" w:space="0"/>
-              <w:right w:val="single" w:color="auto" w:sz="4" w:space="0"/>
-            </w:tcBorders>
-            <w:vAlign w:val="center"/>
-          </w:tcPr>
-          <w:p>
-            <w:pPr>
-              <w:pStyle w:val="148"/>
-              <w:rPr>
-                <w:rFonts w:ascii="宋体" w:hAnsi="宋体" w:eastAsia="宋体"/>
-                <w:szCs w:val="21"/>
-              </w:rPr>
-            </w:pPr>
-            <w:r>
-              <w:rPr>
-                <w:rFonts w:hint="eastAsia" w:ascii="宋体" w:hAnsi="宋体" w:eastAsia="宋体"/>
-                <w:szCs w:val="21"/>
-              </w:rPr>
-              <w:t>用例编号</w:t>
-            </w:r>
-          </w:p>
-        </w:tc>
-        <w:tc>
-          <w:tcPr>
-            <w:tcW w:w="1667" w:type="pct"/>
-            <w:tcBorders>
-              <w:top w:val="single" w:color="auto" w:sz="4" w:space="0"/>
-              <w:left w:val="single" w:color="auto" w:sz="4" w:space="0"/>
-              <w:bottom w:val="single" w:color="auto" w:sz="4" w:space="0"/>
-              <w:right w:val="single" w:color="auto" w:sz="4" w:space="0"/>
-            </w:tcBorders>
-            <w:vAlign w:val="center"/>
-          </w:tcPr>
-          <w:p>
-            <w:pPr>
-              <w:pStyle w:val="148"/>
-              <w:rPr>
-                <w:rFonts w:ascii="宋体" w:hAnsi="宋体" w:eastAsia="宋体"/>
-                <w:szCs w:val="21"/>
-              </w:rPr>
-            </w:pPr>
-            <w:r>
-              <w:rPr>
-                <w:rFonts w:hint="eastAsia" w:ascii="宋体" w:hAnsi="宋体" w:eastAsia="宋体"/>
-                <w:szCs w:val="21"/>
-                <w:lang w:val="en-US" w:eastAsia="zh-CN"/>
-              </w:rPr>
-              <w:t>WJ</w:t>
-            </w:r>
-            <w:r>
-              <w:rPr>
-                <w:rFonts w:ascii="宋体" w:hAnsi="宋体" w:eastAsia="宋体"/>
-                <w:szCs w:val="21"/>
-              </w:rPr>
-              <w:t>-</w:t>
-            </w:r>
-            <w:r>
-              <w:rPr>
-                <w:rFonts w:hint="eastAsia" w:ascii="宋体" w:hAnsi="宋体" w:eastAsia="宋体"/>
-                <w:szCs w:val="21"/>
-                <w:lang w:val="en-US" w:eastAsia="zh-CN"/>
-              </w:rPr>
-              <w:t>DFYH</w:t>
-            </w:r>
-            <w:r>
-              <w:rPr>
-                <w:rFonts w:ascii="宋体" w:hAnsi="宋体" w:eastAsia="宋体"/>
-                <w:szCs w:val="21"/>
-              </w:rPr>
-              <w:t>-</w:t>
-            </w:r>
-            <w:r>
-              <w:rPr>
-                <w:rFonts w:hint="eastAsia" w:ascii="宋体" w:hAnsi="宋体" w:eastAsia="宋体"/>
-                <w:szCs w:val="21"/>
-                <w:lang w:val="en-US" w:eastAsia="zh-CN"/>
-              </w:rPr>
-              <w:t>0</w:t>
-            </w:r>
-            <w:r>
-              <w:rPr>
-                <w:rFonts w:hint="eastAsia" w:ascii="宋体" w:hAnsi="宋体" w:eastAsia="宋体"/>
-                <w:szCs w:val="21"/>
-              </w:rPr>
-              <w:t>1</w:t>
-            </w:r>
-          </w:p>
-        </w:tc>
-      </w:tr>
-      <w:tr>
-        <w:tblPrEx>
-          <w:tblBorders>
-            <w:top w:val="single" w:color="auto" w:sz="4" w:space="0"/>
-            <w:left w:val="single" w:color="auto" w:sz="4" w:space="0"/>
-            <w:bottom w:val="single" w:color="auto" w:sz="4" w:space="0"/>
-            <w:right w:val="single" w:color="auto" w:sz="4" w:space="0"/>
-            <w:insideH w:val="single" w:color="auto" w:sz="4" w:space="0"/>
-            <w:insideV w:val="single" w:color="auto" w:sz="4" w:space="0"/>
-          </w:tblBorders>
-          <w:tblCellMar>
-            <w:top w:w="0" w:type="dxa"/>
-            <w:left w:w="108" w:type="dxa"/>
-            <w:bottom w:w="0" w:type="dxa"/>
-            <w:right w:w="108" w:type="dxa"/>
-          </w:tblCellMar>
-        </w:tblPrEx>
-        <w:trPr>
-          <w:cantSplit/>
-          <w:trHeight w:val="70" w:hRule="atLeast"/>
-          <w:jc w:val="center"/>
-        </w:trPr>
-        <w:tc>
-          <w:tcPr>
-            <w:tcW w:w="840" w:type="pct"/>
-            <w:tcBorders>
-              <w:top w:val="single" w:color="auto" w:sz="4" w:space="0"/>
-              <w:left w:val="single" w:color="auto" w:sz="4" w:space="0"/>
-              <w:bottom w:val="single" w:color="auto" w:sz="4" w:space="0"/>
-              <w:right w:val="single" w:color="auto" w:sz="4" w:space="0"/>
-            </w:tcBorders>
-            <w:vAlign w:val="center"/>
-          </w:tcPr>
-          <w:p>
-            <w:pPr>
-              <w:pStyle w:val="148"/>
-              <w:rPr>
-                <w:rFonts w:ascii="宋体" w:hAnsi="宋体" w:eastAsia="宋体"/>
-                <w:szCs w:val="21"/>
-              </w:rPr>
-            </w:pPr>
-            <w:r>
-              <w:rPr>
-                <w:rFonts w:hint="eastAsia" w:ascii="宋体" w:hAnsi="宋体" w:eastAsia="宋体"/>
-                <w:szCs w:val="21"/>
-              </w:rPr>
-              <w:t>使用者</w:t>
-            </w:r>
-          </w:p>
-        </w:tc>
-        <w:tc>
-          <w:tcPr>
-            <w:tcW w:w="4159" w:type="pct"/>
-            <w:gridSpan w:val="3"/>
-            <w:tcBorders>
-              <w:top w:val="single" w:color="auto" w:sz="4" w:space="0"/>
-              <w:left w:val="single" w:color="auto" w:sz="4" w:space="0"/>
-              <w:bottom w:val="single" w:color="auto" w:sz="4" w:space="0"/>
-              <w:right w:val="single" w:color="auto" w:sz="4" w:space="0"/>
-            </w:tcBorders>
-            <w:vAlign w:val="center"/>
-          </w:tcPr>
-          <w:p>
-            <w:pPr>
-              <w:pStyle w:val="148"/>
-              <w:rPr>
-                <w:rFonts w:hint="default" w:ascii="宋体" w:hAnsi="宋体" w:eastAsia="宋体"/>
-                <w:szCs w:val="21"/>
-                <w:lang w:val="en-US" w:eastAsia="zh-CN"/>
-              </w:rPr>
-            </w:pPr>
-            <w:r>
-              <w:rPr>
-                <w:rFonts w:hint="eastAsia" w:ascii="宋体" w:hAnsi="宋体" w:eastAsia="宋体"/>
-                <w:szCs w:val="21"/>
-                <w:lang w:val="en-US" w:eastAsia="zh-CN"/>
-              </w:rPr>
-              <w:t>系统管理员/记分员</w:t>
-            </w:r>
-          </w:p>
-        </w:tc>
-      </w:tr>
-      <w:tr>
-        <w:tblPrEx>
-          <w:tblBorders>
-            <w:top w:val="single" w:color="auto" w:sz="4" w:space="0"/>
-            <w:left w:val="single" w:color="auto" w:sz="4" w:space="0"/>
-            <w:bottom w:val="single" w:color="auto" w:sz="4" w:space="0"/>
-            <w:right w:val="single" w:color="auto" w:sz="4" w:space="0"/>
-            <w:insideH w:val="single" w:color="auto" w:sz="4" w:space="0"/>
-            <w:insideV w:val="single" w:color="auto" w:sz="4" w:space="0"/>
-          </w:tblBorders>
-          <w:tblCellMar>
-            <w:top w:w="0" w:type="dxa"/>
-            <w:left w:w="108" w:type="dxa"/>
-            <w:bottom w:w="0" w:type="dxa"/>
-            <w:right w:w="108" w:type="dxa"/>
-          </w:tblCellMar>
-        </w:tblPrEx>
-        <w:trPr>
-          <w:cantSplit/>
-          <w:jc w:val="center"/>
-        </w:trPr>
-        <w:tc>
-          <w:tcPr>
-            <w:tcW w:w="840" w:type="pct"/>
-            <w:tcBorders>
-              <w:top w:val="single" w:color="auto" w:sz="4" w:space="0"/>
-              <w:left w:val="single" w:color="auto" w:sz="4" w:space="0"/>
-              <w:bottom w:val="single" w:color="auto" w:sz="4" w:space="0"/>
-              <w:right w:val="single" w:color="auto" w:sz="4" w:space="0"/>
-            </w:tcBorders>
-            <w:vAlign w:val="center"/>
-          </w:tcPr>
-          <w:p>
-            <w:pPr>
-              <w:pStyle w:val="148"/>
-              <w:rPr>
-                <w:rFonts w:ascii="宋体" w:hAnsi="宋体" w:eastAsia="宋体"/>
-                <w:szCs w:val="21"/>
-              </w:rPr>
-            </w:pPr>
-            <w:r>
-              <w:rPr>
-                <w:rFonts w:hint="eastAsia" w:ascii="宋体" w:hAnsi="宋体" w:eastAsia="宋体"/>
-                <w:szCs w:val="21"/>
-              </w:rPr>
-              <w:t>用例概述</w:t>
-            </w:r>
-          </w:p>
-        </w:tc>
-        <w:tc>
-          <w:tcPr>
-            <w:tcW w:w="4159" w:type="pct"/>
-            <w:gridSpan w:val="3"/>
-            <w:tcBorders>
-              <w:top w:val="single" w:color="auto" w:sz="4" w:space="0"/>
-              <w:left w:val="single" w:color="auto" w:sz="4" w:space="0"/>
-              <w:bottom w:val="single" w:color="auto" w:sz="4" w:space="0"/>
-              <w:right w:val="single" w:color="auto" w:sz="4" w:space="0"/>
-            </w:tcBorders>
-            <w:vAlign w:val="center"/>
-          </w:tcPr>
-          <w:p>
-            <w:pPr>
-              <w:pStyle w:val="148"/>
-              <w:rPr>
-                <w:rFonts w:hint="default" w:ascii="宋体" w:hAnsi="宋体" w:eastAsia="宋体"/>
-                <w:szCs w:val="21"/>
-                <w:lang w:val="en-US" w:eastAsia="zh-CN"/>
-              </w:rPr>
-            </w:pPr>
-            <w:r>
-              <w:rPr>
-                <w:rFonts w:hint="eastAsia" w:ascii="宋体" w:hAnsi="宋体" w:eastAsia="宋体"/>
-                <w:szCs w:val="21"/>
-                <w:lang w:val="en-US" w:eastAsia="zh-CN"/>
-              </w:rPr>
-              <w:t>创建比赛项目</w:t>
-            </w:r>
-          </w:p>
-        </w:tc>
-      </w:tr>
-      <w:tr>
-        <w:tblPrEx>
-          <w:tblBorders>
-            <w:top w:val="single" w:color="auto" w:sz="4" w:space="0"/>
-            <w:left w:val="single" w:color="auto" w:sz="4" w:space="0"/>
-            <w:bottom w:val="single" w:color="auto" w:sz="4" w:space="0"/>
-            <w:right w:val="single" w:color="auto" w:sz="4" w:space="0"/>
-            <w:insideH w:val="single" w:color="auto" w:sz="4" w:space="0"/>
-            <w:insideV w:val="single" w:color="auto" w:sz="4" w:space="0"/>
-          </w:tblBorders>
-          <w:tblCellMar>
-            <w:top w:w="0" w:type="dxa"/>
-            <w:left w:w="108" w:type="dxa"/>
-            <w:bottom w:w="0" w:type="dxa"/>
-            <w:right w:w="108" w:type="dxa"/>
-          </w:tblCellMar>
-        </w:tblPrEx>
-        <w:trPr>
-          <w:cantSplit/>
-          <w:jc w:val="center"/>
-        </w:trPr>
-        <w:tc>
-          <w:tcPr>
-            <w:tcW w:w="840" w:type="pct"/>
-            <w:tcBorders>
-              <w:top w:val="single" w:color="auto" w:sz="4" w:space="0"/>
-              <w:left w:val="single" w:color="auto" w:sz="4" w:space="0"/>
-              <w:bottom w:val="single" w:color="auto" w:sz="4" w:space="0"/>
-              <w:right w:val="single" w:color="auto" w:sz="4" w:space="0"/>
-            </w:tcBorders>
-            <w:vAlign w:val="center"/>
-          </w:tcPr>
-          <w:p>
-            <w:pPr>
-              <w:pStyle w:val="148"/>
-              <w:rPr>
-                <w:rFonts w:ascii="宋体" w:hAnsi="宋体" w:eastAsia="宋体"/>
-                <w:szCs w:val="21"/>
-              </w:rPr>
-            </w:pPr>
-            <w:r>
-              <w:rPr>
-                <w:rFonts w:hint="eastAsia" w:ascii="宋体" w:hAnsi="宋体" w:eastAsia="宋体"/>
-                <w:szCs w:val="21"/>
-              </w:rPr>
-              <w:t>前置条件</w:t>
-            </w:r>
-          </w:p>
-        </w:tc>
-        <w:tc>
-          <w:tcPr>
-            <w:tcW w:w="4159" w:type="pct"/>
-            <w:gridSpan w:val="3"/>
-            <w:tcBorders>
-              <w:top w:val="single" w:color="auto" w:sz="4" w:space="0"/>
-              <w:left w:val="single" w:color="auto" w:sz="4" w:space="0"/>
-              <w:bottom w:val="single" w:color="auto" w:sz="4" w:space="0"/>
-              <w:right w:val="single" w:color="auto" w:sz="4" w:space="0"/>
-            </w:tcBorders>
-            <w:vAlign w:val="center"/>
-          </w:tcPr>
-          <w:p>
-            <w:pPr>
-              <w:pStyle w:val="148"/>
-              <w:widowControl/>
-              <w:numPr>
-                <w:ilvl w:val="0"/>
-                <w:numId w:val="16"/>
-              </w:numPr>
-              <w:spacing w:line="360" w:lineRule="auto"/>
-              <w:ind w:left="0" w:firstLine="0"/>
-              <w:jc w:val="left"/>
-              <w:rPr>
-                <w:rFonts w:ascii="宋体" w:hAnsi="宋体" w:eastAsia="宋体"/>
-                <w:szCs w:val="21"/>
-              </w:rPr>
-            </w:pPr>
-            <w:r>
-              <w:rPr>
-                <w:rFonts w:hint="eastAsia" w:ascii="宋体" w:hAnsi="宋体" w:eastAsia="宋体"/>
-                <w:szCs w:val="21"/>
-              </w:rPr>
-              <w:t>用户登录系统成功；</w:t>
-            </w:r>
-          </w:p>
-          <w:p>
-            <w:pPr>
-              <w:pStyle w:val="148"/>
-              <w:widowControl/>
-              <w:numPr>
-                <w:ilvl w:val="0"/>
-                <w:numId w:val="16"/>
-              </w:numPr>
-              <w:spacing w:line="360" w:lineRule="auto"/>
-              <w:ind w:left="0" w:firstLine="0"/>
-              <w:jc w:val="left"/>
-              <w:rPr>
-                <w:rFonts w:ascii="宋体" w:hAnsi="宋体" w:eastAsia="宋体"/>
-                <w:szCs w:val="21"/>
-              </w:rPr>
-            </w:pPr>
-            <w:r>
-              <w:rPr>
-                <w:rFonts w:hint="eastAsia" w:ascii="宋体" w:hAnsi="宋体" w:eastAsia="宋体"/>
-                <w:szCs w:val="21"/>
-                <w:lang w:val="en-US" w:eastAsia="zh-CN"/>
-              </w:rPr>
-              <w:t>参数队伍已经报名完成</w:t>
-            </w:r>
-          </w:p>
-        </w:tc>
-      </w:tr>
-      <w:tr>
-        <w:tblPrEx>
-          <w:tblBorders>
-            <w:top w:val="single" w:color="auto" w:sz="4" w:space="0"/>
-            <w:left w:val="single" w:color="auto" w:sz="4" w:space="0"/>
-            <w:bottom w:val="single" w:color="auto" w:sz="4" w:space="0"/>
-            <w:right w:val="single" w:color="auto" w:sz="4" w:space="0"/>
-            <w:insideH w:val="single" w:color="auto" w:sz="4" w:space="0"/>
-            <w:insideV w:val="single" w:color="auto" w:sz="4" w:space="0"/>
-          </w:tblBorders>
-          <w:tblCellMar>
-            <w:top w:w="0" w:type="dxa"/>
-            <w:left w:w="108" w:type="dxa"/>
-            <w:bottom w:w="0" w:type="dxa"/>
-            <w:right w:w="108" w:type="dxa"/>
-          </w:tblCellMar>
-        </w:tblPrEx>
-        <w:trPr>
-          <w:cantSplit/>
-          <w:jc w:val="center"/>
-        </w:trPr>
-        <w:tc>
-          <w:tcPr>
-            <w:tcW w:w="840" w:type="pct"/>
-            <w:tcBorders>
-              <w:top w:val="single" w:color="auto" w:sz="4" w:space="0"/>
-              <w:left w:val="single" w:color="auto" w:sz="4" w:space="0"/>
-              <w:bottom w:val="single" w:color="auto" w:sz="4" w:space="0"/>
-              <w:right w:val="single" w:color="auto" w:sz="4" w:space="0"/>
-            </w:tcBorders>
-            <w:vAlign w:val="center"/>
-          </w:tcPr>
-          <w:p>
-            <w:pPr>
-              <w:pStyle w:val="148"/>
-              <w:rPr>
-                <w:rFonts w:ascii="宋体" w:hAnsi="宋体" w:eastAsia="宋体"/>
-                <w:szCs w:val="21"/>
-              </w:rPr>
-            </w:pPr>
-            <w:r>
-              <w:rPr>
-                <w:rFonts w:hint="eastAsia" w:ascii="宋体" w:hAnsi="宋体" w:eastAsia="宋体"/>
-                <w:szCs w:val="21"/>
-              </w:rPr>
-              <w:t>后置条件</w:t>
-            </w:r>
-          </w:p>
-        </w:tc>
-        <w:tc>
-          <w:tcPr>
-            <w:tcW w:w="4159" w:type="pct"/>
-            <w:gridSpan w:val="3"/>
-            <w:tcBorders>
-              <w:top w:val="single" w:color="auto" w:sz="4" w:space="0"/>
-              <w:left w:val="single" w:color="auto" w:sz="4" w:space="0"/>
-              <w:bottom w:val="single" w:color="auto" w:sz="4" w:space="0"/>
-              <w:right w:val="single" w:color="auto" w:sz="4" w:space="0"/>
-            </w:tcBorders>
-            <w:vAlign w:val="center"/>
-          </w:tcPr>
-          <w:p>
-            <w:pPr>
-              <w:pStyle w:val="148"/>
-              <w:widowControl/>
-              <w:numPr>
-                <w:ilvl w:val="-1"/>
-                <w:numId w:val="0"/>
-              </w:numPr>
-              <w:spacing w:line="360" w:lineRule="auto"/>
-              <w:ind w:left="0" w:firstLine="0"/>
-              <w:jc w:val="left"/>
-              <w:rPr>
-                <w:rFonts w:hint="default" w:ascii="宋体" w:hAnsi="宋体" w:eastAsia="宋体"/>
-                <w:szCs w:val="21"/>
-                <w:lang w:val="en-US" w:eastAsia="zh-CN"/>
-              </w:rPr>
-            </w:pPr>
-            <w:r>
-              <w:rPr>
-                <w:rFonts w:hint="eastAsia" w:ascii="宋体" w:hAnsi="宋体" w:eastAsia="宋体"/>
-                <w:szCs w:val="21"/>
-                <w:lang w:val="en-US" w:eastAsia="zh-CN"/>
-              </w:rPr>
-              <w:t>无</w:t>
-            </w:r>
-          </w:p>
-        </w:tc>
-      </w:tr>
-      <w:tr>
-        <w:tblPrEx>
-          <w:tblBorders>
-            <w:top w:val="single" w:color="auto" w:sz="4" w:space="0"/>
-            <w:left w:val="single" w:color="auto" w:sz="4" w:space="0"/>
-            <w:bottom w:val="single" w:color="auto" w:sz="4" w:space="0"/>
-            <w:right w:val="single" w:color="auto" w:sz="4" w:space="0"/>
-            <w:insideH w:val="single" w:color="auto" w:sz="4" w:space="0"/>
-            <w:insideV w:val="single" w:color="auto" w:sz="4" w:space="0"/>
-          </w:tblBorders>
-          <w:tblCellMar>
-            <w:top w:w="0" w:type="dxa"/>
-            <w:left w:w="108" w:type="dxa"/>
-            <w:bottom w:w="0" w:type="dxa"/>
-            <w:right w:w="108" w:type="dxa"/>
-          </w:tblCellMar>
-        </w:tblPrEx>
-        <w:trPr>
-          <w:cantSplit/>
-          <w:jc w:val="center"/>
-        </w:trPr>
-        <w:tc>
-          <w:tcPr>
-            <w:tcW w:w="840" w:type="pct"/>
-            <w:tcBorders>
-              <w:top w:val="single" w:color="auto" w:sz="4" w:space="0"/>
-              <w:left w:val="single" w:color="auto" w:sz="4" w:space="0"/>
-              <w:bottom w:val="single" w:color="auto" w:sz="4" w:space="0"/>
-              <w:right w:val="single" w:color="auto" w:sz="4" w:space="0"/>
-            </w:tcBorders>
-            <w:vAlign w:val="center"/>
-          </w:tcPr>
-          <w:p>
-            <w:pPr>
-              <w:pStyle w:val="148"/>
-              <w:rPr>
-                <w:rFonts w:ascii="宋体" w:hAnsi="宋体" w:eastAsia="宋体"/>
-                <w:szCs w:val="21"/>
-              </w:rPr>
-            </w:pPr>
-            <w:r>
-              <w:rPr>
-                <w:rFonts w:hint="eastAsia" w:ascii="宋体" w:hAnsi="宋体" w:eastAsia="宋体"/>
-                <w:szCs w:val="21"/>
-              </w:rPr>
-              <w:t>基本事件流</w:t>
-            </w:r>
-          </w:p>
-        </w:tc>
-        <w:tc>
-          <w:tcPr>
-            <w:tcW w:w="4159" w:type="pct"/>
-            <w:gridSpan w:val="3"/>
-            <w:tcBorders>
-              <w:top w:val="single" w:color="auto" w:sz="4" w:space="0"/>
-              <w:left w:val="single" w:color="auto" w:sz="4" w:space="0"/>
-              <w:bottom w:val="single" w:color="auto" w:sz="4" w:space="0"/>
-              <w:right w:val="single" w:color="auto" w:sz="4" w:space="0"/>
-            </w:tcBorders>
-            <w:vAlign w:val="center"/>
-          </w:tcPr>
-          <w:p>
-            <w:pPr>
-              <w:pStyle w:val="148"/>
-              <w:widowControl/>
-              <w:numPr>
-                <w:ilvl w:val="0"/>
-                <w:numId w:val="17"/>
-              </w:numPr>
-              <w:spacing w:line="360" w:lineRule="auto"/>
-              <w:jc w:val="left"/>
-              <w:rPr>
-                <w:rFonts w:ascii="宋体" w:hAnsi="宋体" w:eastAsia="宋体"/>
-                <w:szCs w:val="21"/>
-              </w:rPr>
-            </w:pPr>
-            <w:r>
-              <w:rPr>
-                <w:rFonts w:hint="eastAsia" w:ascii="宋体" w:hAnsi="宋体" w:eastAsia="宋体"/>
-                <w:szCs w:val="21"/>
-              </w:rPr>
-              <w:t>使用者登录系统；</w:t>
-            </w:r>
-          </w:p>
-          <w:p>
-            <w:pPr>
-              <w:pStyle w:val="148"/>
-              <w:widowControl/>
-              <w:numPr>
-                <w:ilvl w:val="0"/>
-                <w:numId w:val="17"/>
-              </w:numPr>
-              <w:spacing w:line="360" w:lineRule="auto"/>
-              <w:ind w:left="0" w:firstLine="0"/>
-              <w:jc w:val="left"/>
-              <w:rPr>
-                <w:rFonts w:ascii="宋体" w:hAnsi="宋体" w:eastAsia="宋体"/>
-                <w:szCs w:val="21"/>
-              </w:rPr>
-            </w:pPr>
-            <w:r>
-              <w:rPr>
-                <w:rFonts w:hint="eastAsia" w:ascii="宋体" w:hAnsi="宋体" w:eastAsia="宋体"/>
-                <w:szCs w:val="21"/>
-              </w:rPr>
-              <w:t>进入</w:t>
-            </w:r>
-            <w:r>
-              <w:rPr>
-                <w:rFonts w:hint="eastAsia" w:ascii="宋体" w:hAnsi="宋体" w:eastAsia="宋体"/>
-                <w:szCs w:val="21"/>
-                <w:lang w:val="en-US" w:eastAsia="zh-CN"/>
-              </w:rPr>
-              <w:t>抽签对阵功能模块</w:t>
-            </w:r>
-            <w:r>
-              <w:rPr>
-                <w:rFonts w:hint="eastAsia" w:ascii="宋体" w:hAnsi="宋体" w:eastAsia="宋体"/>
-                <w:szCs w:val="21"/>
-              </w:rPr>
-              <w:t>；</w:t>
-            </w:r>
-          </w:p>
-          <w:p>
-            <w:pPr>
-              <w:pStyle w:val="148"/>
-              <w:widowControl/>
-              <w:numPr>
-                <w:ilvl w:val="0"/>
-                <w:numId w:val="17"/>
-              </w:numPr>
-              <w:spacing w:line="360" w:lineRule="auto"/>
-              <w:ind w:left="0" w:firstLine="0"/>
-              <w:jc w:val="left"/>
-              <w:rPr>
-                <w:rFonts w:ascii="宋体" w:hAnsi="宋体" w:eastAsia="宋体"/>
-                <w:szCs w:val="21"/>
-              </w:rPr>
-            </w:pPr>
-            <w:r>
-              <w:rPr>
-                <w:rFonts w:hint="eastAsia" w:ascii="宋体" w:hAnsi="宋体" w:eastAsia="宋体"/>
-                <w:szCs w:val="21"/>
-                <w:lang w:val="en-US" w:eastAsia="zh-CN"/>
-              </w:rPr>
-              <w:t>点击</w:t>
-            </w:r>
-            <w:r>
-              <w:rPr>
-                <w:rFonts w:hint="eastAsia" w:ascii="宋体" w:hAnsi="宋体" w:eastAsia="宋体"/>
-                <w:szCs w:val="21"/>
-              </w:rPr>
-              <w:t>【</w:t>
-            </w:r>
-            <w:r>
-              <w:rPr>
-                <w:rFonts w:hint="eastAsia" w:ascii="宋体" w:hAnsi="宋体" w:eastAsia="宋体"/>
-                <w:szCs w:val="21"/>
-                <w:lang w:val="en-US" w:eastAsia="zh-CN"/>
-              </w:rPr>
-              <w:t>抽签</w:t>
-            </w:r>
-            <w:r>
-              <w:rPr>
-                <w:rFonts w:hint="eastAsia" w:ascii="宋体" w:hAnsi="宋体" w:eastAsia="宋体"/>
-                <w:szCs w:val="21"/>
-              </w:rPr>
-              <w:t>】</w:t>
-            </w:r>
-            <w:r>
-              <w:rPr>
-                <w:rFonts w:hint="eastAsia" w:ascii="宋体" w:hAnsi="宋体" w:eastAsia="宋体"/>
-                <w:szCs w:val="21"/>
-                <w:lang w:val="en-US" w:eastAsia="zh-CN"/>
-              </w:rPr>
-              <w:t>, 选择随机</w:t>
-            </w:r>
-          </w:p>
-          <w:p>
-            <w:pPr>
-              <w:pStyle w:val="148"/>
-              <w:widowControl/>
-              <w:numPr>
-                <w:ilvl w:val="0"/>
-                <w:numId w:val="17"/>
-              </w:numPr>
-              <w:spacing w:line="360" w:lineRule="auto"/>
-              <w:ind w:left="0" w:firstLine="0"/>
-              <w:jc w:val="left"/>
-              <w:rPr>
-                <w:rFonts w:ascii="宋体" w:hAnsi="宋体" w:eastAsia="宋体"/>
-                <w:szCs w:val="21"/>
-              </w:rPr>
-            </w:pPr>
-            <w:r>
-              <w:rPr>
-                <w:rFonts w:hint="eastAsia" w:ascii="宋体" w:hAnsi="宋体" w:eastAsia="宋体"/>
-                <w:szCs w:val="21"/>
-                <w:lang w:val="en-US" w:eastAsia="zh-CN"/>
-              </w:rPr>
-              <w:t>点击确定</w:t>
-            </w:r>
-            <w:r>
-              <w:rPr>
-                <w:rFonts w:hint="eastAsia" w:ascii="宋体" w:hAnsi="宋体" w:eastAsia="宋体"/>
-                <w:szCs w:val="21"/>
-              </w:rPr>
-              <w:t>；</w:t>
-            </w:r>
-          </w:p>
-        </w:tc>
-      </w:tr>
-      <w:tr>
-        <w:tblPrEx>
-          <w:tblBorders>
-            <w:top w:val="single" w:color="auto" w:sz="4" w:space="0"/>
-            <w:left w:val="single" w:color="auto" w:sz="4" w:space="0"/>
-            <w:bottom w:val="single" w:color="auto" w:sz="4" w:space="0"/>
-            <w:right w:val="single" w:color="auto" w:sz="4" w:space="0"/>
-            <w:insideH w:val="single" w:color="auto" w:sz="4" w:space="0"/>
-            <w:insideV w:val="single" w:color="auto" w:sz="4" w:space="0"/>
-          </w:tblBorders>
-          <w:tblCellMar>
-            <w:top w:w="0" w:type="dxa"/>
-            <w:left w:w="108" w:type="dxa"/>
-            <w:bottom w:w="0" w:type="dxa"/>
-            <w:right w:w="108" w:type="dxa"/>
-          </w:tblCellMar>
-        </w:tblPrEx>
-        <w:trPr>
-          <w:cantSplit/>
-          <w:jc w:val="center"/>
-        </w:trPr>
-        <w:tc>
-          <w:tcPr>
-            <w:tcW w:w="840" w:type="pct"/>
-            <w:tcBorders>
-              <w:top w:val="single" w:color="auto" w:sz="4" w:space="0"/>
-              <w:left w:val="single" w:color="auto" w:sz="4" w:space="0"/>
-              <w:bottom w:val="single" w:color="auto" w:sz="4" w:space="0"/>
-              <w:right w:val="single" w:color="auto" w:sz="4" w:space="0"/>
-            </w:tcBorders>
-            <w:vAlign w:val="center"/>
-          </w:tcPr>
-          <w:p>
-            <w:pPr>
-              <w:pStyle w:val="148"/>
-              <w:rPr>
-                <w:rFonts w:ascii="宋体" w:hAnsi="宋体" w:eastAsia="宋体"/>
-                <w:szCs w:val="21"/>
-              </w:rPr>
-            </w:pPr>
-            <w:r>
-              <w:rPr>
-                <w:rFonts w:hint="eastAsia" w:ascii="宋体" w:hAnsi="宋体" w:eastAsia="宋体"/>
-                <w:szCs w:val="21"/>
-              </w:rPr>
-              <w:t>异常事件流</w:t>
-            </w:r>
-          </w:p>
-        </w:tc>
-        <w:tc>
-          <w:tcPr>
-            <w:tcW w:w="4159" w:type="pct"/>
-            <w:gridSpan w:val="3"/>
-            <w:tcBorders>
-              <w:top w:val="single" w:color="auto" w:sz="4" w:space="0"/>
-              <w:left w:val="single" w:color="auto" w:sz="4" w:space="0"/>
-              <w:bottom w:val="single" w:color="auto" w:sz="4" w:space="0"/>
-              <w:right w:val="single" w:color="auto" w:sz="4" w:space="0"/>
-            </w:tcBorders>
-            <w:vAlign w:val="center"/>
-          </w:tcPr>
-          <w:p>
-            <w:pPr>
-              <w:pStyle w:val="148"/>
-              <w:widowControl/>
-              <w:numPr>
-                <w:ilvl w:val="-1"/>
-                <w:numId w:val="0"/>
-              </w:numPr>
-              <w:spacing w:line="360" w:lineRule="auto"/>
-              <w:ind w:left="0" w:firstLine="0"/>
-              <w:jc w:val="left"/>
-              <w:rPr>
-                <w:rFonts w:hint="eastAsia" w:ascii="宋体" w:hAnsi="宋体" w:eastAsia="宋体"/>
-                <w:szCs w:val="21"/>
-                <w:lang w:val="en-US" w:eastAsia="zh-CN"/>
-              </w:rPr>
-            </w:pPr>
-            <w:r>
-              <w:rPr>
-                <w:rFonts w:hint="eastAsia" w:ascii="宋体" w:hAnsi="宋体" w:eastAsia="宋体"/>
-                <w:szCs w:val="21"/>
-                <w:lang w:val="en-US" w:eastAsia="zh-CN"/>
-              </w:rPr>
-              <w:t>无</w:t>
-            </w:r>
-          </w:p>
-        </w:tc>
-      </w:tr>
-      <w:tr>
-        <w:tblPrEx>
-          <w:tblBorders>
-            <w:top w:val="single" w:color="auto" w:sz="4" w:space="0"/>
-            <w:left w:val="single" w:color="auto" w:sz="4" w:space="0"/>
-            <w:bottom w:val="single" w:color="auto" w:sz="4" w:space="0"/>
-            <w:right w:val="single" w:color="auto" w:sz="4" w:space="0"/>
-            <w:insideH w:val="single" w:color="auto" w:sz="4" w:space="0"/>
-            <w:insideV w:val="single" w:color="auto" w:sz="4" w:space="0"/>
-          </w:tblBorders>
-          <w:tblCellMar>
-            <w:top w:w="0" w:type="dxa"/>
-            <w:left w:w="108" w:type="dxa"/>
-            <w:bottom w:w="0" w:type="dxa"/>
-            <w:right w:w="108" w:type="dxa"/>
-          </w:tblCellMar>
-        </w:tblPrEx>
-        <w:trPr>
-          <w:cantSplit/>
-          <w:jc w:val="center"/>
-        </w:trPr>
-        <w:tc>
-          <w:tcPr>
-            <w:tcW w:w="840" w:type="pct"/>
-            <w:tcBorders>
-              <w:top w:val="single" w:color="auto" w:sz="4" w:space="0"/>
-              <w:left w:val="single" w:color="auto" w:sz="4" w:space="0"/>
-              <w:bottom w:val="single" w:color="auto" w:sz="4" w:space="0"/>
-              <w:right w:val="single" w:color="auto" w:sz="4" w:space="0"/>
-            </w:tcBorders>
-            <w:vAlign w:val="center"/>
-          </w:tcPr>
-          <w:p>
-            <w:pPr>
-              <w:pStyle w:val="148"/>
-              <w:rPr>
-                <w:rFonts w:ascii="宋体" w:hAnsi="宋体" w:eastAsia="宋体"/>
-                <w:szCs w:val="21"/>
-              </w:rPr>
-            </w:pPr>
-            <w:r>
-              <w:rPr>
-                <w:rFonts w:hint="eastAsia" w:ascii="宋体" w:hAnsi="宋体" w:eastAsia="宋体"/>
-                <w:szCs w:val="21"/>
-              </w:rPr>
-              <w:t>规则与约束</w:t>
-            </w:r>
-          </w:p>
-        </w:tc>
-        <w:tc>
-          <w:tcPr>
-            <w:tcW w:w="4159" w:type="pct"/>
-            <w:gridSpan w:val="3"/>
-            <w:tcBorders>
-              <w:top w:val="single" w:color="auto" w:sz="4" w:space="0"/>
-              <w:left w:val="single" w:color="auto" w:sz="4" w:space="0"/>
-              <w:bottom w:val="single" w:color="auto" w:sz="4" w:space="0"/>
-              <w:right w:val="single" w:color="auto" w:sz="4" w:space="0"/>
-            </w:tcBorders>
-            <w:vAlign w:val="center"/>
-          </w:tcPr>
-          <w:p>
-            <w:pPr>
-              <w:pStyle w:val="148"/>
-              <w:widowControl/>
-              <w:numPr>
-                <w:ilvl w:val="-1"/>
-                <w:numId w:val="0"/>
-              </w:numPr>
-              <w:spacing w:line="360" w:lineRule="auto"/>
-              <w:ind w:left="0" w:firstLine="0"/>
-              <w:jc w:val="left"/>
-              <w:rPr>
-                <w:rFonts w:hint="eastAsia" w:ascii="宋体" w:hAnsi="宋体" w:eastAsia="宋体"/>
-                <w:szCs w:val="21"/>
-                <w:lang w:val="en-US" w:eastAsia="zh-CN"/>
-              </w:rPr>
-            </w:pPr>
-            <w:r>
-              <w:rPr>
-                <w:rFonts w:hint="eastAsia" w:ascii="宋体" w:hAnsi="宋体" w:eastAsia="宋体"/>
-                <w:szCs w:val="21"/>
-                <w:lang w:val="en-US" w:eastAsia="zh-CN"/>
-              </w:rPr>
-              <w:t>无</w:t>
-            </w:r>
-          </w:p>
-        </w:tc>
-      </w:tr>
-    </w:tbl>
-    <w:p>
-      <w:pPr>
-        <w:pStyle w:val="6"/>
-      </w:pPr>
-      <w:r>
-        <w:rPr>
-          <w:rFonts w:hint="eastAsia"/>
-          <w:lang w:val="en-US" w:eastAsia="zh-CN"/>
-        </w:rPr>
-        <w:t>界面原型</w:t>
-      </w:r>
-    </w:p>
-    <w:p>
-      <w:pPr>
-        <w:pStyle w:val="7"/>
-      </w:pPr>
-      <w:r>
-        <w:rPr>
-          <w:rFonts w:hint="eastAsia"/>
-          <w:lang w:val="en-US" w:eastAsia="zh-CN"/>
-        </w:rPr>
-        <w:t>界面设计</w:t>
-      </w:r>
-    </w:p>
-    <w:p>
-      <w:r>
-        <w:drawing>
-          <wp:inline distT="0" distB="0" distL="114300" distR="114300">
-            <wp:extent cx="5926455" cy="2684780"/>
-            <wp:effectExtent l="0" t="0" r="17145" b="1270"/>
-            <wp:docPr id="39" name="图片 52"/>
-            <wp:cNvGraphicFramePr>
-              <a:graphicFrameLocks xmlns:a="http://schemas.openxmlformats.org/drawingml/2006/main" noChangeAspect="1"/>
-            </wp:cNvGraphicFramePr>
-            <a:graphic xmlns:a="http://schemas.openxmlformats.org/drawingml/2006/main">
-              <a:graphicData uri="http://schemas.openxmlformats.org/drawingml/2006/picture">
-                <pic:pic xmlns:pic="http://schemas.openxmlformats.org/drawingml/2006/picture">
-                  <pic:nvPicPr>
-                    <pic:cNvPr id="39" name="图片 52"/>
-                    <pic:cNvPicPr>
-                      <a:picLocks noChangeAspect="1"/>
-                    </pic:cNvPicPr>
-                  </pic:nvPicPr>
-                  <pic:blipFill>
-                    <a:blip r:embed="rId21"/>
-                    <a:stretch>
-                      <a:fillRect/>
-                    </a:stretch>
-                  </pic:blipFill>
-                  <pic:spPr>
-                    <a:xfrm>
-                      <a:off x="0" y="0"/>
-                      <a:ext cx="5926455" cy="2684780"/>
-                    </a:xfrm>
-                    <a:prstGeom prst="rect">
-                      <a:avLst/>
-                    </a:prstGeom>
-                    <a:noFill/>
-                    <a:ln>
-                      <a:noFill/>
-                    </a:ln>
-                  </pic:spPr>
-                </pic:pic>
-              </a:graphicData>
-            </a:graphic>
-          </wp:inline>
-        </w:drawing>
-      </w:r>
-    </w:p>
-    <w:p>
-      <w:pPr>
-        <w:pStyle w:val="7"/>
-        <w:rPr>
-          <w:rFonts w:hint="eastAsia"/>
-          <w:lang w:val="en-US" w:eastAsia="zh-CN"/>
-        </w:rPr>
-      </w:pPr>
-      <w:r>
-        <w:rPr>
-          <w:rFonts w:hint="eastAsia"/>
-          <w:lang w:val="en-US" w:eastAsia="zh-CN"/>
-        </w:rPr>
-        <w:t>界面说明</w:t>
-      </w:r>
-    </w:p>
-    <w:tbl>
-      <w:tblPr>
-        <w:tblStyle w:val="33"/>
-        <w:tblW w:w="5000" w:type="pct"/>
-        <w:tblInd w:w="0" w:type="dxa"/>
-        <w:tblBorders>
-          <w:top w:val="single" w:color="auto" w:sz="4" w:space="0"/>
-          <w:left w:val="single" w:color="auto" w:sz="4" w:space="0"/>
-          <w:bottom w:val="single" w:color="auto" w:sz="4" w:space="0"/>
-          <w:right w:val="single" w:color="auto" w:sz="4" w:space="0"/>
-          <w:insideH w:val="single" w:color="auto" w:sz="4" w:space="0"/>
-          <w:insideV w:val="single" w:color="auto" w:sz="4" w:space="0"/>
-        </w:tblBorders>
-        <w:tblLayout w:type="autofit"/>
-        <w:tblCellMar>
-          <w:top w:w="0" w:type="dxa"/>
-          <w:left w:w="108" w:type="dxa"/>
-          <w:bottom w:w="0" w:type="dxa"/>
-          <w:right w:w="108" w:type="dxa"/>
-        </w:tblCellMar>
-      </w:tblPr>
-      <w:tblGrid>
-        <w:gridCol w:w="1388"/>
-        <w:gridCol w:w="2169"/>
-        <w:gridCol w:w="6013"/>
-      </w:tblGrid>
-      <w:tr>
-        <w:tblPrEx>
-          <w:tblBorders>
-            <w:top w:val="single" w:color="auto" w:sz="4" w:space="0"/>
-            <w:left w:val="single" w:color="auto" w:sz="4" w:space="0"/>
-            <w:bottom w:val="single" w:color="auto" w:sz="4" w:space="0"/>
-            <w:right w:val="single" w:color="auto" w:sz="4" w:space="0"/>
-            <w:insideH w:val="single" w:color="auto" w:sz="4" w:space="0"/>
-            <w:insideV w:val="single" w:color="auto" w:sz="4" w:space="0"/>
-          </w:tblBorders>
-          <w:tblCellMar>
-            <w:top w:w="0" w:type="dxa"/>
-            <w:left w:w="108" w:type="dxa"/>
-            <w:bottom w:w="0" w:type="dxa"/>
-            <w:right w:w="108" w:type="dxa"/>
-          </w:tblCellMar>
-        </w:tblPrEx>
-        <w:tc>
-          <w:tcPr>
-            <w:tcW w:w="725" w:type="pct"/>
-            <w:shd w:val="clear" w:color="auto" w:fill="D8D8D8" w:themeFill="background1" w:themeFillShade="D9"/>
-            <w:vAlign w:val="center"/>
-          </w:tcPr>
-          <w:p>
-            <w:pPr>
-              <w:widowControl w:val="0"/>
-              <w:jc w:val="center"/>
-              <w:rPr>
-                <w:rFonts w:ascii="宋体" w:hAnsi="宋体" w:eastAsia="宋体"/>
-                <w:sz w:val="21"/>
-                <w:szCs w:val="21"/>
-              </w:rPr>
-            </w:pPr>
-            <w:r>
-              <w:rPr>
-                <w:rFonts w:hint="eastAsia" w:ascii="宋体" w:hAnsi="宋体" w:eastAsia="宋体"/>
-                <w:sz w:val="21"/>
-                <w:szCs w:val="21"/>
-              </w:rPr>
-              <w:t>内容</w:t>
-            </w:r>
-          </w:p>
-        </w:tc>
-        <w:tc>
-          <w:tcPr>
-            <w:tcW w:w="1133" w:type="pct"/>
-            <w:shd w:val="clear" w:color="auto" w:fill="D8D8D8" w:themeFill="background1" w:themeFillShade="D9"/>
-            <w:vAlign w:val="center"/>
-          </w:tcPr>
-          <w:p>
-            <w:pPr>
-              <w:widowControl w:val="0"/>
-              <w:jc w:val="center"/>
-              <w:rPr>
-                <w:rFonts w:hint="eastAsia" w:ascii="宋体" w:hAnsi="宋体" w:eastAsia="宋体"/>
-                <w:sz w:val="21"/>
-                <w:szCs w:val="21"/>
-                <w:lang w:val="en-US" w:eastAsia="zh-CN"/>
-              </w:rPr>
-            </w:pPr>
-            <w:r>
-              <w:rPr>
-                <w:rFonts w:hint="eastAsia" w:ascii="宋体" w:hAnsi="宋体"/>
-                <w:sz w:val="21"/>
-                <w:szCs w:val="21"/>
-                <w:lang w:val="en-US" w:eastAsia="zh-CN"/>
-              </w:rPr>
-              <w:t>子项</w:t>
-            </w:r>
-          </w:p>
-        </w:tc>
-        <w:tc>
-          <w:tcPr>
-            <w:tcW w:w="3141" w:type="pct"/>
-            <w:shd w:val="clear" w:color="auto" w:fill="D8D8D8" w:themeFill="background1" w:themeFillShade="D9"/>
-            <w:vAlign w:val="center"/>
-          </w:tcPr>
-          <w:p>
-            <w:pPr>
-              <w:widowControl w:val="0"/>
-              <w:jc w:val="center"/>
-              <w:rPr>
-                <w:rFonts w:ascii="宋体" w:hAnsi="宋体" w:eastAsia="宋体"/>
-                <w:sz w:val="21"/>
-                <w:szCs w:val="21"/>
-              </w:rPr>
-            </w:pPr>
-            <w:r>
-              <w:rPr>
-                <w:rFonts w:hint="eastAsia" w:ascii="宋体" w:hAnsi="宋体" w:eastAsia="宋体"/>
-                <w:sz w:val="21"/>
-                <w:szCs w:val="21"/>
-              </w:rPr>
-              <w:t>说明</w:t>
-            </w:r>
-          </w:p>
-        </w:tc>
-      </w:tr>
-      <w:tr>
-        <w:tblPrEx>
-          <w:tblBorders>
-            <w:top w:val="single" w:color="auto" w:sz="4" w:space="0"/>
-            <w:left w:val="single" w:color="auto" w:sz="4" w:space="0"/>
-            <w:bottom w:val="single" w:color="auto" w:sz="4" w:space="0"/>
-            <w:right w:val="single" w:color="auto" w:sz="4" w:space="0"/>
-            <w:insideH w:val="single" w:color="auto" w:sz="4" w:space="0"/>
-            <w:insideV w:val="single" w:color="auto" w:sz="4" w:space="0"/>
-          </w:tblBorders>
-          <w:tblCellMar>
-            <w:top w:w="0" w:type="dxa"/>
-            <w:left w:w="108" w:type="dxa"/>
-            <w:bottom w:w="0" w:type="dxa"/>
-            <w:right w:w="108" w:type="dxa"/>
-          </w:tblCellMar>
-        </w:tblPrEx>
-        <w:tc>
-          <w:tcPr>
-            <w:tcW w:w="725" w:type="pct"/>
-            <w:vMerge w:val="restart"/>
-            <w:vAlign w:val="center"/>
-          </w:tcPr>
-          <w:p>
-            <w:pPr>
-              <w:widowControl w:val="0"/>
-              <w:jc w:val="center"/>
-              <w:rPr>
-                <w:rFonts w:hint="default" w:ascii="宋体" w:hAnsi="宋体" w:eastAsia="宋体"/>
-                <w:sz w:val="21"/>
-                <w:szCs w:val="21"/>
-                <w:lang w:val="en-US" w:eastAsia="zh-CN"/>
-              </w:rPr>
-            </w:pPr>
-            <w:r>
-              <w:rPr>
-                <w:rFonts w:hint="eastAsia" w:ascii="宋体" w:hAnsi="宋体"/>
-                <w:sz w:val="21"/>
-                <w:szCs w:val="21"/>
-                <w:lang w:val="en-US" w:eastAsia="zh-CN"/>
-              </w:rPr>
-              <w:t>抽签对阵</w:t>
-            </w:r>
-          </w:p>
-        </w:tc>
-        <w:tc>
-          <w:tcPr>
-            <w:tcW w:w="1133" w:type="pct"/>
-            <w:vAlign w:val="center"/>
-          </w:tcPr>
-          <w:p>
-            <w:pPr>
-              <w:widowControl w:val="0"/>
-              <w:jc w:val="center"/>
-              <w:rPr>
-                <w:rFonts w:hint="eastAsia" w:ascii="宋体" w:hAnsi="宋体" w:eastAsia="宋体"/>
-                <w:sz w:val="21"/>
-                <w:szCs w:val="21"/>
-                <w:lang w:eastAsia="zh-CN"/>
-              </w:rPr>
-            </w:pPr>
-            <w:r>
-              <w:rPr>
-                <w:rFonts w:hint="eastAsia" w:ascii="宋体" w:hAnsi="宋体"/>
-                <w:sz w:val="21"/>
-                <w:szCs w:val="21"/>
-                <w:lang w:val="en-US" w:eastAsia="zh-CN"/>
-              </w:rPr>
-              <w:t>抽签</w:t>
-            </w:r>
-          </w:p>
-        </w:tc>
-        <w:tc>
-          <w:tcPr>
-            <w:tcW w:w="3141" w:type="pct"/>
-            <w:vAlign w:val="center"/>
-          </w:tcPr>
-          <w:p>
-            <w:pPr>
-              <w:widowControl w:val="0"/>
-              <w:jc w:val="left"/>
-              <w:rPr>
-                <w:rFonts w:hint="default" w:ascii="宋体" w:hAnsi="宋体" w:eastAsia="宋体"/>
-                <w:sz w:val="21"/>
-                <w:szCs w:val="21"/>
-                <w:lang w:val="en-US" w:eastAsia="zh-CN"/>
-              </w:rPr>
-            </w:pPr>
-            <w:r>
-              <w:rPr>
-                <w:rFonts w:hint="eastAsia" w:ascii="宋体" w:hAnsi="宋体"/>
-                <w:sz w:val="21"/>
-                <w:szCs w:val="21"/>
-                <w:lang w:val="en-US" w:eastAsia="zh-CN"/>
-              </w:rPr>
-              <w:t>将报名项目的队伍进行抽签随机分配对阵或比赛分组,抽签完成后将生成比赛数据</w:t>
-            </w:r>
-          </w:p>
-        </w:tc>
-      </w:tr>
-      <w:tr>
-        <w:tblPrEx>
-          <w:tblBorders>
-            <w:top w:val="single" w:color="auto" w:sz="4" w:space="0"/>
-            <w:left w:val="single" w:color="auto" w:sz="4" w:space="0"/>
-            <w:bottom w:val="single" w:color="auto" w:sz="4" w:space="0"/>
-            <w:right w:val="single" w:color="auto" w:sz="4" w:space="0"/>
-            <w:insideH w:val="single" w:color="auto" w:sz="4" w:space="0"/>
-            <w:insideV w:val="single" w:color="auto" w:sz="4" w:space="0"/>
-          </w:tblBorders>
-          <w:tblCellMar>
-            <w:top w:w="0" w:type="dxa"/>
-            <w:left w:w="108" w:type="dxa"/>
-            <w:bottom w:w="0" w:type="dxa"/>
-            <w:right w:w="108" w:type="dxa"/>
-          </w:tblCellMar>
-        </w:tblPrEx>
-        <w:tc>
-          <w:tcPr>
-            <w:tcW w:w="725" w:type="pct"/>
-            <w:vMerge w:val="continue"/>
-            <w:vAlign w:val="center"/>
-          </w:tcPr>
-          <w:p>
-            <w:pPr>
-              <w:widowControl w:val="0"/>
-              <w:jc w:val="center"/>
-              <w:rPr>
-                <w:rFonts w:ascii="宋体" w:hAnsi="宋体" w:eastAsia="宋体"/>
-                <w:sz w:val="21"/>
-                <w:szCs w:val="21"/>
-              </w:rPr>
-            </w:pPr>
-          </w:p>
-        </w:tc>
-        <w:tc>
-          <w:tcPr>
-            <w:tcW w:w="1133" w:type="pct"/>
-            <w:vAlign w:val="center"/>
-          </w:tcPr>
-          <w:p>
-            <w:pPr>
-              <w:widowControl w:val="0"/>
-              <w:jc w:val="center"/>
-              <w:rPr>
-                <w:rFonts w:hint="default" w:ascii="宋体" w:hAnsi="宋体" w:eastAsia="宋体"/>
-                <w:sz w:val="21"/>
-                <w:szCs w:val="21"/>
-                <w:lang w:val="en-US" w:eastAsia="zh-CN"/>
-              </w:rPr>
-            </w:pPr>
-            <w:r>
-              <w:rPr>
-                <w:rFonts w:hint="eastAsia" w:ascii="宋体" w:hAnsi="宋体"/>
-                <w:sz w:val="21"/>
-                <w:szCs w:val="21"/>
-                <w:lang w:val="en-US" w:eastAsia="zh-CN"/>
-              </w:rPr>
-              <w:t>记分</w:t>
-            </w:r>
-          </w:p>
-        </w:tc>
-        <w:tc>
-          <w:tcPr>
-            <w:tcW w:w="3141" w:type="pct"/>
-            <w:vAlign w:val="center"/>
-          </w:tcPr>
-          <w:p>
-            <w:pPr>
-              <w:widowControl w:val="0"/>
-              <w:numPr>
-                <w:ilvl w:val="0"/>
-                <w:numId w:val="18"/>
-              </w:numPr>
-              <w:jc w:val="left"/>
-              <w:rPr>
-                <w:rFonts w:hint="eastAsia" w:ascii="宋体" w:hAnsi="宋体"/>
-                <w:sz w:val="21"/>
-                <w:szCs w:val="21"/>
-                <w:lang w:val="en-US" w:eastAsia="zh-CN"/>
-              </w:rPr>
-            </w:pPr>
-            <w:r>
-              <w:rPr>
-                <w:rFonts w:hint="eastAsia" w:ascii="宋体" w:hAnsi="宋体"/>
-                <w:sz w:val="21"/>
-                <w:szCs w:val="21"/>
-                <w:lang w:val="en-US" w:eastAsia="zh-CN"/>
-              </w:rPr>
-              <w:t>比赛结束记录哪个队伍获胜及得分;</w:t>
-            </w:r>
-          </w:p>
-          <w:p>
-            <w:pPr>
-              <w:widowControl w:val="0"/>
-              <w:numPr>
-                <w:ilvl w:val="0"/>
-                <w:numId w:val="18"/>
-              </w:numPr>
-              <w:jc w:val="left"/>
-              <w:rPr>
-                <w:rFonts w:hint="default" w:ascii="宋体" w:hAnsi="宋体"/>
-                <w:sz w:val="21"/>
-                <w:szCs w:val="21"/>
-                <w:lang w:val="en-US" w:eastAsia="zh-CN"/>
-              </w:rPr>
-            </w:pPr>
-            <w:r>
-              <w:rPr>
-                <w:rFonts w:hint="eastAsia" w:ascii="宋体" w:hAnsi="宋体"/>
-                <w:sz w:val="21"/>
-                <w:szCs w:val="21"/>
-                <w:lang w:val="en-US" w:eastAsia="zh-CN"/>
-              </w:rPr>
-              <w:t>系统管理员可以记分, 也可以创建记分员账号分配指定比赛进行记分</w:t>
-            </w:r>
-          </w:p>
-        </w:tc>
-      </w:tr>
-      <w:tr>
-        <w:tblPrEx>
-          <w:tblBorders>
-            <w:top w:val="single" w:color="auto" w:sz="4" w:space="0"/>
-            <w:left w:val="single" w:color="auto" w:sz="4" w:space="0"/>
-            <w:bottom w:val="single" w:color="auto" w:sz="4" w:space="0"/>
-            <w:right w:val="single" w:color="auto" w:sz="4" w:space="0"/>
-            <w:insideH w:val="single" w:color="auto" w:sz="4" w:space="0"/>
-            <w:insideV w:val="single" w:color="auto" w:sz="4" w:space="0"/>
-          </w:tblBorders>
-          <w:tblCellMar>
-            <w:top w:w="0" w:type="dxa"/>
-            <w:left w:w="108" w:type="dxa"/>
-            <w:bottom w:w="0" w:type="dxa"/>
-            <w:right w:w="108" w:type="dxa"/>
-          </w:tblCellMar>
-        </w:tblPrEx>
-        <w:tc>
-          <w:tcPr>
-            <w:tcW w:w="725" w:type="pct"/>
-            <w:vMerge w:val="continue"/>
-            <w:vAlign w:val="center"/>
-          </w:tcPr>
-          <w:p>
-            <w:pPr>
-              <w:widowControl w:val="0"/>
-              <w:jc w:val="center"/>
-              <w:rPr>
-                <w:rFonts w:ascii="宋体" w:hAnsi="宋体" w:eastAsia="宋体"/>
-                <w:sz w:val="21"/>
-                <w:szCs w:val="21"/>
-              </w:rPr>
-            </w:pPr>
-          </w:p>
-        </w:tc>
-        <w:tc>
-          <w:tcPr>
-            <w:tcW w:w="1133" w:type="pct"/>
-            <w:vAlign w:val="center"/>
-          </w:tcPr>
-          <w:p>
-            <w:pPr>
-              <w:widowControl w:val="0"/>
-              <w:jc w:val="center"/>
-              <w:rPr>
-                <w:rFonts w:hint="default" w:ascii="宋体" w:hAnsi="宋体" w:eastAsia="宋体"/>
-                <w:sz w:val="21"/>
-                <w:szCs w:val="21"/>
-                <w:lang w:val="en-US" w:eastAsia="zh-CN"/>
-              </w:rPr>
-            </w:pPr>
-            <w:r>
-              <w:rPr>
-                <w:rFonts w:hint="eastAsia" w:ascii="宋体" w:hAnsi="宋体"/>
-                <w:sz w:val="21"/>
-                <w:szCs w:val="21"/>
-                <w:lang w:val="en-US" w:eastAsia="zh-CN"/>
-              </w:rPr>
-              <w:t>参赛队</w:t>
-            </w:r>
-          </w:p>
-        </w:tc>
-        <w:tc>
-          <w:tcPr>
-            <w:tcW w:w="3141" w:type="pct"/>
-            <w:vAlign w:val="center"/>
-          </w:tcPr>
-          <w:p>
-            <w:pPr>
-              <w:widowControl w:val="0"/>
-              <w:jc w:val="left"/>
-              <w:rPr>
-                <w:rFonts w:hint="default" w:ascii="宋体" w:hAnsi="宋体" w:eastAsia="宋体"/>
-                <w:sz w:val="21"/>
-                <w:szCs w:val="21"/>
-                <w:lang w:val="en-US" w:eastAsia="zh-CN"/>
-              </w:rPr>
-            </w:pPr>
-            <w:r>
-              <w:rPr>
-                <w:rFonts w:hint="eastAsia" w:ascii="宋体" w:hAnsi="宋体"/>
-                <w:sz w:val="21"/>
-                <w:szCs w:val="21"/>
-                <w:lang w:val="en-US" w:eastAsia="zh-CN"/>
-              </w:rPr>
-              <w:t>查看参赛队信息</w:t>
-            </w:r>
-          </w:p>
-        </w:tc>
-      </w:tr>
-      <w:tr>
-        <w:tblPrEx>
-          <w:tblBorders>
-            <w:top w:val="single" w:color="auto" w:sz="4" w:space="0"/>
-            <w:left w:val="single" w:color="auto" w:sz="4" w:space="0"/>
-            <w:bottom w:val="single" w:color="auto" w:sz="4" w:space="0"/>
-            <w:right w:val="single" w:color="auto" w:sz="4" w:space="0"/>
-            <w:insideH w:val="single" w:color="auto" w:sz="4" w:space="0"/>
-            <w:insideV w:val="single" w:color="auto" w:sz="4" w:space="0"/>
-          </w:tblBorders>
-          <w:tblCellMar>
-            <w:top w:w="0" w:type="dxa"/>
-            <w:left w:w="108" w:type="dxa"/>
-            <w:bottom w:w="0" w:type="dxa"/>
-            <w:right w:w="108" w:type="dxa"/>
-          </w:tblCellMar>
-        </w:tblPrEx>
-        <w:tc>
-          <w:tcPr>
-            <w:tcW w:w="725" w:type="pct"/>
-            <w:vMerge w:val="continue"/>
-            <w:vAlign w:val="center"/>
-          </w:tcPr>
-          <w:p>
-            <w:pPr>
-              <w:widowControl w:val="0"/>
-              <w:jc w:val="center"/>
-              <w:rPr>
-                <w:rFonts w:ascii="宋体" w:hAnsi="宋体" w:eastAsia="宋体"/>
-                <w:sz w:val="21"/>
-                <w:szCs w:val="21"/>
-              </w:rPr>
-            </w:pPr>
-          </w:p>
-        </w:tc>
-        <w:tc>
-          <w:tcPr>
-            <w:tcW w:w="1133" w:type="pct"/>
-            <w:vAlign w:val="center"/>
-          </w:tcPr>
-          <w:p>
-            <w:pPr>
-              <w:widowControl w:val="0"/>
-              <w:jc w:val="center"/>
-              <w:rPr>
-                <w:rFonts w:hint="default" w:ascii="宋体" w:hAnsi="宋体" w:eastAsia="宋体"/>
-                <w:sz w:val="21"/>
-                <w:szCs w:val="21"/>
-                <w:lang w:val="en-US" w:eastAsia="zh-CN"/>
-              </w:rPr>
-            </w:pPr>
-            <w:r>
-              <w:rPr>
-                <w:rFonts w:hint="eastAsia" w:ascii="宋体" w:hAnsi="宋体"/>
-                <w:sz w:val="21"/>
-                <w:szCs w:val="21"/>
-                <w:lang w:val="en-US" w:eastAsia="zh-CN"/>
-              </w:rPr>
-              <w:t>结束比赛</w:t>
-            </w:r>
-          </w:p>
-        </w:tc>
-        <w:tc>
-          <w:tcPr>
-            <w:tcW w:w="3141" w:type="pct"/>
-            <w:vAlign w:val="center"/>
-          </w:tcPr>
-          <w:p>
-            <w:pPr>
-              <w:widowControl w:val="0"/>
-              <w:jc w:val="left"/>
-              <w:rPr>
-                <w:rFonts w:hint="default" w:ascii="宋体" w:hAnsi="宋体" w:eastAsia="宋体"/>
-                <w:sz w:val="21"/>
-                <w:szCs w:val="21"/>
-                <w:lang w:val="en-US" w:eastAsia="zh-CN"/>
-              </w:rPr>
-            </w:pPr>
-            <w:r>
-              <w:rPr>
-                <w:rFonts w:hint="eastAsia" w:ascii="宋体" w:hAnsi="宋体"/>
-                <w:sz w:val="21"/>
-                <w:szCs w:val="21"/>
-                <w:lang w:val="en-US" w:eastAsia="zh-CN"/>
-              </w:rPr>
-              <w:t>结束后不能编辑修改成绩</w:t>
-            </w:r>
-          </w:p>
-        </w:tc>
-      </w:tr>
-      <w:tr>
-        <w:tblPrEx>
-          <w:tblBorders>
-            <w:top w:val="single" w:color="auto" w:sz="4" w:space="0"/>
-            <w:left w:val="single" w:color="auto" w:sz="4" w:space="0"/>
-            <w:bottom w:val="single" w:color="auto" w:sz="4" w:space="0"/>
-            <w:right w:val="single" w:color="auto" w:sz="4" w:space="0"/>
-            <w:insideH w:val="single" w:color="auto" w:sz="4" w:space="0"/>
-            <w:insideV w:val="single" w:color="auto" w:sz="4" w:space="0"/>
-          </w:tblBorders>
-          <w:tblCellMar>
-            <w:top w:w="0" w:type="dxa"/>
-            <w:left w:w="108" w:type="dxa"/>
-            <w:bottom w:w="0" w:type="dxa"/>
-            <w:right w:w="108" w:type="dxa"/>
-          </w:tblCellMar>
-        </w:tblPrEx>
-        <w:tc>
-          <w:tcPr>
-            <w:tcW w:w="725" w:type="pct"/>
-            <w:vMerge w:val="continue"/>
-            <w:vAlign w:val="center"/>
-          </w:tcPr>
-          <w:p>
-            <w:pPr>
-              <w:widowControl w:val="0"/>
-              <w:jc w:val="center"/>
-              <w:rPr>
-                <w:rFonts w:ascii="宋体" w:hAnsi="宋体" w:eastAsia="宋体"/>
-                <w:sz w:val="21"/>
-                <w:szCs w:val="21"/>
-              </w:rPr>
-            </w:pPr>
-          </w:p>
-        </w:tc>
-        <w:tc>
-          <w:tcPr>
-            <w:tcW w:w="1133" w:type="pct"/>
-            <w:vAlign w:val="center"/>
-          </w:tcPr>
-          <w:p>
-            <w:pPr>
-              <w:widowControl w:val="0"/>
-              <w:jc w:val="center"/>
-              <w:rPr>
-                <w:rFonts w:hint="default" w:ascii="宋体" w:hAnsi="宋体" w:eastAsia="宋体"/>
-                <w:sz w:val="21"/>
-                <w:szCs w:val="21"/>
-                <w:lang w:val="en-US" w:eastAsia="zh-CN"/>
-              </w:rPr>
-            </w:pPr>
-            <w:r>
-              <w:rPr>
-                <w:rFonts w:hint="eastAsia" w:ascii="宋体" w:hAnsi="宋体"/>
-                <w:sz w:val="21"/>
-                <w:szCs w:val="21"/>
-                <w:lang w:val="en-US" w:eastAsia="zh-CN"/>
-              </w:rPr>
-              <w:t>删除比赛信息</w:t>
-            </w:r>
-          </w:p>
-        </w:tc>
-        <w:tc>
-          <w:tcPr>
-            <w:tcW w:w="3141" w:type="pct"/>
-            <w:vAlign w:val="center"/>
-          </w:tcPr>
-          <w:p>
-            <w:pPr>
-              <w:widowControl w:val="0"/>
-              <w:jc w:val="left"/>
-              <w:rPr>
-                <w:rFonts w:hint="default" w:ascii="宋体" w:hAnsi="宋体" w:eastAsia="宋体"/>
-                <w:sz w:val="21"/>
-                <w:szCs w:val="21"/>
-                <w:lang w:val="en-US" w:eastAsia="zh-CN"/>
-              </w:rPr>
-            </w:pPr>
-            <w:r>
-              <w:rPr>
-                <w:rFonts w:hint="eastAsia" w:ascii="宋体" w:hAnsi="宋体"/>
-                <w:sz w:val="21"/>
-                <w:szCs w:val="21"/>
-                <w:lang w:val="en-US" w:eastAsia="zh-CN"/>
-              </w:rPr>
-              <w:t>删除后无法查看</w:t>
-            </w:r>
-          </w:p>
-        </w:tc>
-      </w:tr>
-      <w:tr>
-        <w:tblPrEx>
-          <w:tblBorders>
-            <w:top w:val="single" w:color="auto" w:sz="4" w:space="0"/>
-            <w:left w:val="single" w:color="auto" w:sz="4" w:space="0"/>
-            <w:bottom w:val="single" w:color="auto" w:sz="4" w:space="0"/>
-            <w:right w:val="single" w:color="auto" w:sz="4" w:space="0"/>
-            <w:insideH w:val="single" w:color="auto" w:sz="4" w:space="0"/>
-            <w:insideV w:val="single" w:color="auto" w:sz="4" w:space="0"/>
-          </w:tblBorders>
-          <w:tblCellMar>
-            <w:top w:w="0" w:type="dxa"/>
-            <w:left w:w="108" w:type="dxa"/>
-            <w:bottom w:w="0" w:type="dxa"/>
-            <w:right w:w="108" w:type="dxa"/>
-          </w:tblCellMar>
-        </w:tblPrEx>
-        <w:tc>
-          <w:tcPr>
-            <w:tcW w:w="725" w:type="pct"/>
-            <w:vMerge w:val="continue"/>
-            <w:vAlign w:val="center"/>
-          </w:tcPr>
-          <w:p>
-            <w:pPr>
-              <w:widowControl w:val="0"/>
-              <w:jc w:val="center"/>
-              <w:rPr>
-                <w:rFonts w:ascii="宋体" w:hAnsi="宋体" w:eastAsia="宋体"/>
-                <w:sz w:val="21"/>
-                <w:szCs w:val="21"/>
-              </w:rPr>
-            </w:pPr>
-          </w:p>
-        </w:tc>
-        <w:tc>
-          <w:tcPr>
-            <w:tcW w:w="1133" w:type="pct"/>
-            <w:vAlign w:val="center"/>
-          </w:tcPr>
-          <w:p>
-            <w:pPr>
-              <w:widowControl w:val="0"/>
-              <w:jc w:val="center"/>
-              <w:rPr>
-                <w:rFonts w:hint="default" w:ascii="宋体" w:hAnsi="宋体"/>
-                <w:sz w:val="21"/>
-                <w:szCs w:val="21"/>
-                <w:lang w:val="en-US" w:eastAsia="zh-CN"/>
-              </w:rPr>
-            </w:pPr>
-            <w:r>
-              <w:rPr>
-                <w:rFonts w:hint="eastAsia" w:ascii="宋体" w:hAnsi="宋体"/>
-                <w:sz w:val="21"/>
-                <w:szCs w:val="21"/>
-                <w:lang w:val="en-US" w:eastAsia="zh-CN"/>
-              </w:rPr>
-              <w:t>单项排名导出</w:t>
-            </w:r>
-          </w:p>
-        </w:tc>
-        <w:tc>
-          <w:tcPr>
-            <w:tcW w:w="3141" w:type="pct"/>
-            <w:vAlign w:val="center"/>
-          </w:tcPr>
-          <w:p>
-            <w:pPr>
-              <w:widowControl w:val="0"/>
-              <w:jc w:val="left"/>
-              <w:rPr>
-                <w:rFonts w:hint="default" w:ascii="宋体" w:hAnsi="宋体"/>
-                <w:sz w:val="21"/>
-                <w:szCs w:val="21"/>
-                <w:lang w:val="en-US" w:eastAsia="zh-CN"/>
-              </w:rPr>
-            </w:pPr>
-            <w:r>
-              <w:rPr>
-                <w:rFonts w:hint="eastAsia" w:ascii="宋体" w:hAnsi="宋体"/>
-                <w:sz w:val="21"/>
-                <w:szCs w:val="21"/>
-                <w:lang w:val="en-US" w:eastAsia="zh-CN"/>
-              </w:rPr>
-              <w:t>结束后导出对应排名成绩</w:t>
-            </w:r>
-          </w:p>
-        </w:tc>
-      </w:tr>
-    </w:tbl>
-    <w:p>
-      <w:pPr>
-        <w:rPr>
-          <w:rFonts w:hint="eastAsia"/>
-          <w:lang w:val="en-US" w:eastAsia="zh-CN"/>
-        </w:rPr>
-      </w:pPr>
-    </w:p>
-    <w:p>
-      <w:pPr>
-        <w:jc w:val="left"/>
-      </w:pPr>
-    </w:p>
-    <w:p>
-      <w:pPr>
-        <w:jc w:val="left"/>
-      </w:pPr>
-    </w:p>
-    <w:p>
-      <w:pPr>
-        <w:pStyle w:val="4"/>
-        <w:tabs>
-          <w:tab w:val="left" w:pos="576"/>
-          <w:tab w:val="clear" w:pos="720"/>
-        </w:tabs>
-      </w:pPr>
-      <w:r>
-        <w:rPr>
-          <w:rFonts w:hint="eastAsia"/>
-          <w:lang w:val="en-US" w:eastAsia="zh-CN"/>
-        </w:rPr>
-        <w:t xml:space="preserve"> </w:t>
-      </w:r>
-      <w:bookmarkStart w:id="133" w:name="_Toc25362"/>
-      <w:r>
-        <w:rPr>
-          <w:rFonts w:hint="eastAsia"/>
-          <w:lang w:val="en-US" w:eastAsia="zh-CN"/>
-        </w:rPr>
-        <w:t>检录</w:t>
-      </w:r>
-      <w:bookmarkEnd w:id="133"/>
-    </w:p>
-    <w:p>
-      <w:pPr>
-        <w:pStyle w:val="5"/>
-        <w:tabs>
-          <w:tab w:val="left" w:pos="576"/>
-        </w:tabs>
-      </w:pPr>
-      <w:r>
-        <w:rPr>
-          <w:rFonts w:hint="eastAsia"/>
-        </w:rPr>
-        <w:t>功能描述</w:t>
-      </w:r>
-    </w:p>
-    <w:p>
-      <w:pPr>
-        <w:ind w:firstLine="480"/>
-        <w:rPr>
-          <w:rFonts w:hint="default" w:eastAsia="宋体"/>
-          <w:lang w:val="en-US" w:eastAsia="zh-CN"/>
-        </w:rPr>
-      </w:pPr>
-      <w:r>
-        <w:rPr>
-          <w:rFonts w:hint="eastAsia"/>
-          <w:lang w:val="en-US" w:eastAsia="zh-CN"/>
-        </w:rPr>
-        <w:t>抽签完成后由检录员进行人员身份信息验证, 本项目通过人脸识别方式。</w:t>
-      </w:r>
-    </w:p>
-    <w:p>
-      <w:pPr>
-        <w:pStyle w:val="5"/>
-        <w:tabs>
-          <w:tab w:val="left" w:pos="576"/>
-        </w:tabs>
-      </w:pPr>
-      <w:r>
-        <w:rPr>
-          <w:rFonts w:hint="eastAsia"/>
-          <w:lang w:val="en-US" w:eastAsia="zh-CN"/>
-        </w:rPr>
-        <w:t xml:space="preserve">用例图  </w:t>
-      </w:r>
-    </w:p>
-    <w:p>
-      <w:r>
-        <w:drawing>
-          <wp:inline distT="0" distB="0" distL="114300" distR="114300">
-            <wp:extent cx="4770120" cy="1916430"/>
-            <wp:effectExtent l="0" t="0" r="11430" b="7620"/>
-            <wp:docPr id="46" name="图片 56"/>
-            <wp:cNvGraphicFramePr>
-              <a:graphicFrameLocks xmlns:a="http://schemas.openxmlformats.org/drawingml/2006/main" noChangeAspect="1"/>
-            </wp:cNvGraphicFramePr>
-            <a:graphic xmlns:a="http://schemas.openxmlformats.org/drawingml/2006/main">
-              <a:graphicData uri="http://schemas.openxmlformats.org/drawingml/2006/picture">
-                <pic:pic xmlns:pic="http://schemas.openxmlformats.org/drawingml/2006/picture">
-                  <pic:nvPicPr>
-                    <pic:cNvPr id="46" name="图片 56"/>
-                    <pic:cNvPicPr>
-                      <a:picLocks noChangeAspect="1"/>
-                    </pic:cNvPicPr>
-                  </pic:nvPicPr>
-                  <pic:blipFill>
-                    <a:blip r:embed="rId22"/>
-                    <a:stretch>
-                      <a:fillRect/>
-                    </a:stretch>
-                  </pic:blipFill>
-                  <pic:spPr>
-                    <a:xfrm>
-                      <a:off x="0" y="0"/>
-                      <a:ext cx="4770120" cy="1916430"/>
                     </a:xfrm>
                     <a:prstGeom prst="rect">
                       <a:avLst/>
@@ -16919,7 +13197,7 @@
                 <w:szCs w:val="21"/>
                 <w:lang w:val="en-US" w:eastAsia="zh-CN"/>
               </w:rPr>
-              <w:t>检录</w:t>
+              <w:t>阶段管理</w:t>
             </w:r>
           </w:p>
         </w:tc>
@@ -16966,17 +13244,33 @@
             <w:pPr>
               <w:pStyle w:val="148"/>
               <w:rPr>
+                <w:rFonts w:hint="default" w:ascii="宋体" w:hAnsi="宋体" w:eastAsia="宋体"/>
+                <w:szCs w:val="21"/>
+                <w:lang w:val="en-US"/>
+              </w:rPr>
+            </w:pPr>
+            <w:r>
+              <w:rPr>
+                <w:rFonts w:hint="eastAsia" w:ascii="宋体" w:hAnsi="宋体" w:eastAsia="宋体"/>
+                <w:szCs w:val="21"/>
+                <w:lang w:val="en-US" w:eastAsia="zh-CN"/>
+              </w:rPr>
+              <w:t>WJ</w:t>
+            </w:r>
+            <w:r>
+              <w:rPr>
                 <w:rFonts w:ascii="宋体" w:hAnsi="宋体" w:eastAsia="宋体"/>
                 <w:szCs w:val="21"/>
               </w:rPr>
-            </w:pPr>
+              <w:t>-</w:t>
+            </w:r>
             <w:r>
               <w:rPr>
                 <w:rFonts w:hint="eastAsia" w:ascii="宋体" w:hAnsi="宋体" w:eastAsia="宋体"/>
                 <w:szCs w:val="21"/>
                 <w:lang w:val="en-US" w:eastAsia="zh-CN"/>
               </w:rPr>
-              <w:t>WJ</w:t>
+              <w:t>DFYH</w:t>
             </w:r>
             <w:r>
               <w:rPr>
@@ -16991,29 +13285,7 @@
                 <w:szCs w:val="21"/>
                 <w:lang w:val="en-US" w:eastAsia="zh-CN"/>
               </w:rPr>
-              <w:t>DFYH</w:t>
-            </w:r>
-            <w:r>
-              <w:rPr>
-                <w:rFonts w:ascii="宋体" w:hAnsi="宋体" w:eastAsia="宋体"/>
-                <w:szCs w:val="21"/>
-              </w:rPr>
-              <w:t>-</w:t>
-            </w:r>
-            <w:r>
-              <w:rPr>
-                <w:rFonts w:hint="eastAsia" w:ascii="宋体" w:hAnsi="宋体" w:eastAsia="宋体"/>
-                <w:szCs w:val="21"/>
-                <w:lang w:val="en-US" w:eastAsia="zh-CN"/>
-              </w:rPr>
-              <w:t>0</w:t>
-            </w:r>
-            <w:r>
-              <w:rPr>
-                <w:rFonts w:hint="eastAsia" w:ascii="宋体" w:hAnsi="宋体" w:eastAsia="宋体"/>
-                <w:szCs w:val="21"/>
-              </w:rPr>
-              <w:t>1</w:t>
+              <w:t>03</w:t>
             </w:r>
           </w:p>
         </w:tc>
@@ -17095,7 +13367,7 @@
                 <w:szCs w:val="21"/>
                 <w:lang w:val="en-US" w:eastAsia="zh-CN"/>
               </w:rPr>
-              <w:t>检录员</w:t>
+              <w:t>系统管理员</w:t>
             </w:r>
           </w:p>
         </w:tc>
@@ -17176,7 +13448,7 @@
                 <w:szCs w:val="21"/>
                 <w:lang w:val="en-US" w:eastAsia="zh-CN"/>
               </w:rPr>
-              <w:t>检录(人脸识别)</w:t>
+              <w:t>创建比赛阶段</w:t>
             </w:r>
           </w:p>
         </w:tc>
@@ -17248,7 +13520,7 @@
               <w:widowControl/>
               <w:numPr>
                 <w:ilvl w:val="0"/>
-                <w:numId w:val="19"/>
+                <w:numId w:val="14"/>
               </w:numPr>
               <w:spacing w:line="360" w:lineRule="auto"/>
               <w:ind w:left="0" w:firstLine="0"/>
@@ -17272,7 +13544,7 @@
               <w:widowControl/>
               <w:numPr>
                 <w:ilvl w:val="0"/>
-                <w:numId w:val="19"/>
+                <w:numId w:val="14"/>
               </w:numPr>
               <w:spacing w:line="360" w:lineRule="auto"/>
               <w:ind w:left="0" w:firstLine="0"/>
@@ -17288,7 +13560,7 @@
                 <w:szCs w:val="21"/>
                 <w:lang w:val="en-US" w:eastAsia="zh-CN"/>
               </w:rPr>
-              <w:t>已配置检录员可访问项目</w:t>
+              <w:t>已创建完比赛项目</w:t>
             </w:r>
           </w:p>
         </w:tc>
@@ -17449,7 +13721,7 @@
               <w:widowControl/>
               <w:numPr>
                 <w:ilvl w:val="0"/>
-                <w:numId w:val="20"/>
+                <w:numId w:val="15"/>
               </w:numPr>
               <w:spacing w:line="360" w:lineRule="auto"/>
               <w:jc w:val="left"/>
@@ -17472,7 +13744,7 @@
               <w:widowControl/>
               <w:numPr>
                 <w:ilvl w:val="0"/>
-                <w:numId w:val="20"/>
+                <w:numId w:val="15"/>
               </w:numPr>
               <w:spacing w:line="360" w:lineRule="auto"/>
               <w:ind w:left="0" w:firstLine="0"/>
@@ -17495,7 +13767,7 @@
                 <w:szCs w:val="21"/>
                 <w:lang w:val="en-US" w:eastAsia="zh-CN"/>
               </w:rPr>
-              <w:t>项目检录功能模块</w:t>
+              <w:t>阶段管理功能模块</w:t>
             </w:r>
             <w:r>
               <w:rPr>
@@ -17511,7 +13783,7 @@
               <w:widowControl/>
               <w:numPr>
                 <w:ilvl w:val="0"/>
-                <w:numId w:val="20"/>
+                <w:numId w:val="15"/>
               </w:numPr>
               <w:spacing w:line="360" w:lineRule="auto"/>
               <w:ind w:left="0" w:firstLine="0"/>
@@ -17527,7 +13799,7 @@
                 <w:szCs w:val="21"/>
                 <w:lang w:val="en-US" w:eastAsia="zh-CN"/>
               </w:rPr>
-              <w:t>选择要检录的项目, 点击</w:t>
+              <w:t>点击</w:t>
             </w:r>
             <w:r>
               <w:rPr>
@@ -17542,7 +13814,7 @@
                 <w:szCs w:val="21"/>
                 <w:lang w:val="en-US" w:eastAsia="zh-CN"/>
               </w:rPr>
-              <w:t>检录</w:t>
+              <w:t>新建阶段</w:t>
             </w:r>
             <w:r>
               <w:rPr>
@@ -17558,7 +13830,7 @@
               <w:widowControl/>
               <w:numPr>
                 <w:ilvl w:val="0"/>
-                <w:numId w:val="20"/>
+                <w:numId w:val="15"/>
               </w:numPr>
               <w:spacing w:line="360" w:lineRule="auto"/>
               <w:ind w:left="0" w:firstLine="0"/>
@@ -17574,61 +13846,7 @@
                 <w:szCs w:val="21"/>
                 <w:lang w:val="en-US" w:eastAsia="zh-CN"/>
               </w:rPr>
-              <w:t>选择检录人员</w:t>
-            </w:r>
-            <w:r>
-              <w:rPr>
-                <w:rFonts w:hint="eastAsia" w:ascii="宋体" w:hAnsi="宋体" w:eastAsia="宋体"/>
-                <w:szCs w:val="21"/>
-              </w:rPr>
-              <w:t>；</w:t>
-            </w:r>
-          </w:p>
-          <w:p>
-            <w:pPr>
-              <w:pStyle w:val="148"/>
-              <w:widowControl/>
-              <w:numPr>
-                <w:ilvl w:val="0"/>
-                <w:numId w:val="20"/>
-              </w:numPr>
-              <w:spacing w:line="360" w:lineRule="auto"/>
-              <w:ind w:left="0" w:firstLine="0"/>
-              <w:jc w:val="left"/>
-              <w:rPr>
-                <w:rFonts w:ascii="宋体" w:hAnsi="宋体" w:eastAsia="宋体"/>
-                <w:szCs w:val="21"/>
-              </w:rPr>
-            </w:pPr>
-            <w:r>
-              <w:rPr>
-                <w:rFonts w:hint="eastAsia" w:ascii="宋体" w:hAnsi="宋体" w:eastAsia="宋体"/>
-                <w:szCs w:val="21"/>
-              </w:rPr>
-              <w:t>点击【</w:t>
-            </w:r>
-            <w:r>
-              <w:rPr>
-                <w:rFonts w:hint="eastAsia" w:ascii="宋体" w:hAnsi="宋体" w:eastAsia="宋体"/>
-                <w:szCs w:val="21"/>
-                <w:lang w:val="en-US" w:eastAsia="zh-CN"/>
-              </w:rPr>
-              <w:t>开始</w:t>
-            </w:r>
-            <w:r>
-              <w:rPr>
-                <w:rFonts w:hint="eastAsia" w:ascii="宋体" w:hAnsi="宋体" w:eastAsia="宋体"/>
-                <w:szCs w:val="21"/>
-              </w:rPr>
-              <w:t>】，</w:t>
-            </w:r>
-            <w:r>
-              <w:rPr>
-                <w:rFonts w:hint="eastAsia" w:ascii="宋体" w:hAnsi="宋体" w:eastAsia="宋体"/>
-                <w:szCs w:val="21"/>
-                <w:lang w:val="en-US" w:eastAsia="zh-CN"/>
-              </w:rPr>
-              <w:t>完成人脸识别后点击完成</w:t>
+              <w:t>选择比赛小项, 点击保持</w:t>
             </w:r>
             <w:r>
               <w:rPr>
@@ -17854,9 +14072,9 @@
       <w:r>
         <w:drawing>
           <wp:inline distT="0" distB="0" distL="114300" distR="114300">
-            <wp:extent cx="2714625" cy="5796280"/>
-            <wp:effectExtent l="0" t="0" r="9525" b="13970"/>
-            <wp:docPr id="49" name="图片 57"/>
+            <wp:extent cx="5937885" cy="4008755"/>
+            <wp:effectExtent l="0" t="0" r="5715" b="10795"/>
+            <wp:docPr id="31" name="图片 49"/>
             <wp:cNvGraphicFramePr>
               <a:graphicFrameLocks xmlns:a="http://schemas.openxmlformats.org/drawingml/2006/main" noChangeAspect="1"/>
             </wp:cNvGraphicFramePr>
@@ -17864,13 +14082,13 @@
               <a:graphicData uri="http://schemas.openxmlformats.org/drawingml/2006/picture">
                 <pic:pic xmlns:pic="http://schemas.openxmlformats.org/drawingml/2006/picture">
                   <pic:nvPicPr>
-                    <pic:cNvPr id="49" name="图片 57"/>
+                    <pic:cNvPr id="31" name="图片 49"/>
                     <pic:cNvPicPr>
                       <a:picLocks noChangeAspect="1"/>
                     </pic:cNvPicPr>
                   </pic:nvPicPr>
                   <pic:blipFill>
-                    <a:blip r:embed="rId23"/>
+                    <a:blip r:embed="rId17"/>
                     <a:stretch>
                       <a:fillRect/>
                     </a:stretch>
@@ -17878,7 +14096,7 @@
                   <pic:spPr>
                     <a:xfrm>
                       <a:off x="0" y="0"/>
-                      <a:ext cx="2714625" cy="5796280"/>
+                      <a:ext cx="5937885" cy="4008755"/>
                     </a:xfrm>
                     <a:prstGeom prst="rect">
                       <a:avLst/>
@@ -18080,7 +14298,7 @@
                 <w:szCs w:val="21"/>
                 <w:lang w:val="en-US" w:eastAsia="zh-CN"/>
               </w:rPr>
-              <w:t>新建项目</w:t>
+              <w:t>新建阶段</w:t>
             </w:r>
           </w:p>
         </w:tc>
@@ -18094,10 +14312,10 @@
               <w:widowControl w:val="0"/>
               <w:jc w:val="center"/>
               <w:rPr>
-                <w:rFonts w:hint="eastAsia" w:ascii="宋体" w:hAnsi="宋体" w:eastAsia="宋体"/>
-                <w:sz w:val="21"/>
-                <w:szCs w:val="21"/>
-                <w:lang w:eastAsia="zh-CN"/>
+                <w:rFonts w:hint="default" w:ascii="宋体" w:hAnsi="宋体" w:eastAsia="宋体"/>
+                <w:sz w:val="21"/>
+                <w:szCs w:val="21"/>
+                <w:lang w:val="en-US" w:eastAsia="zh-CN"/>
               </w:rPr>
             </w:pPr>
             <w:r>
@@ -18107,7 +14325,7 @@
                 <w:szCs w:val="21"/>
                 <w:lang w:val="en-US" w:eastAsia="zh-CN"/>
               </w:rPr>
-              <w:t>检录</w:t>
+              <w:t>比赛小项</w:t>
             </w:r>
           </w:p>
         </w:tc>
@@ -18134,7 +14352,7 @@
                 <w:szCs w:val="21"/>
                 <w:lang w:val="en-US" w:eastAsia="zh-CN"/>
               </w:rPr>
-              <w:t>弹出项目报名队伍及选手信息</w:t>
+              <w:t>选择要为哪个比赛创建阶段</w:t>
             </w:r>
           </w:p>
         </w:tc>
@@ -18197,7 +14415,7 @@
                 <w:szCs w:val="21"/>
                 <w:lang w:val="en-US" w:eastAsia="zh-CN"/>
               </w:rPr>
-              <w:t>开始</w:t>
+              <w:t>组别</w:t>
             </w:r>
           </w:p>
         </w:tc>
@@ -18224,7 +14442,367 @@
                 <w:szCs w:val="21"/>
                 <w:lang w:val="en-US" w:eastAsia="zh-CN"/>
               </w:rPr>
-              <w:t>打开摄像头开始人脸识别</w:t>
+              <w:t>自动填充</w:t>
+            </w:r>
+          </w:p>
+        </w:tc>
+      </w:tr>
+      <w:tr>
+        <w:tblPrEx>
+          <w:tblBorders>
+            <w:top w:val="single" w:color="auto" w:sz="4" w:space="0"/>
+            <w:left w:val="single" w:color="auto" w:sz="4" w:space="0"/>
+            <w:bottom w:val="single" w:color="auto" w:sz="4" w:space="0"/>
+            <w:right w:val="single" w:color="auto" w:sz="4" w:space="0"/>
+            <w:insideH w:val="single" w:color="auto" w:sz="4" w:space="0"/>
+            <w:insideV w:val="single" w:color="auto" w:sz="4" w:space="0"/>
+          </w:tblBorders>
+          <w:tblCellMar>
+            <w:top w:w="0" w:type="dxa"/>
+            <w:left w:w="108" w:type="dxa"/>
+            <w:bottom w:w="0" w:type="dxa"/>
+            <w:right w:w="108" w:type="dxa"/>
+          </w:tblCellMar>
+        </w:tblPrEx>
+        <w:tc>
+          <w:tcPr>
+            <w:tcW w:w="725" w:type="pct"/>
+            <w:vMerge w:val="continue"/>
+            <w:vAlign w:val="center"/>
+          </w:tcPr>
+          <w:p>
+            <w:pPr>
+              <w:widowControl w:val="0"/>
+              <w:jc w:val="center"/>
+              <w:rPr>
+                <w:rFonts w:ascii="宋体" w:hAnsi="宋体" w:eastAsia="宋体"/>
+                <w:sz w:val="21"/>
+                <w:szCs w:val="21"/>
+              </w:rPr>
+            </w:pPr>
+          </w:p>
+        </w:tc>
+        <w:tc>
+          <w:tcPr>
+            <w:tcW w:w="1133" w:type="pct"/>
+            <w:vAlign w:val="center"/>
+          </w:tcPr>
+          <w:p>
+            <w:pPr>
+              <w:widowControl w:val="0"/>
+              <w:jc w:val="center"/>
+              <w:rPr>
+                <w:rFonts w:hint="default" w:ascii="宋体" w:hAnsi="宋体" w:eastAsia="宋体"/>
+                <w:sz w:val="21"/>
+                <w:szCs w:val="21"/>
+                <w:lang w:val="en-US" w:eastAsia="zh-CN"/>
+              </w:rPr>
+            </w:pPr>
+            <w:r>
+              <w:rPr>
+                <w:rFonts w:hint="eastAsia" w:ascii="宋体" w:hAnsi="宋体"/>
+                <w:sz w:val="21"/>
+                <w:szCs w:val="21"/>
+                <w:lang w:val="en-US" w:eastAsia="zh-CN"/>
+              </w:rPr>
+              <w:t>阶段名称</w:t>
+            </w:r>
+          </w:p>
+        </w:tc>
+        <w:tc>
+          <w:tcPr>
+            <w:tcW w:w="3141" w:type="pct"/>
+            <w:vAlign w:val="center"/>
+          </w:tcPr>
+          <w:p>
+            <w:pPr>
+              <w:widowControl w:val="0"/>
+              <w:jc w:val="left"/>
+              <w:rPr>
+                <w:rFonts w:hint="default" w:ascii="宋体" w:hAnsi="宋体" w:eastAsia="宋体"/>
+                <w:sz w:val="21"/>
+                <w:szCs w:val="21"/>
+                <w:lang w:val="en-US" w:eastAsia="zh-CN"/>
+              </w:rPr>
+            </w:pPr>
+            <w:r>
+              <w:rPr>
+                <w:rFonts w:hint="eastAsia" w:ascii="宋体" w:hAnsi="宋体"/>
+                <w:sz w:val="21"/>
+                <w:szCs w:val="21"/>
+                <w:lang w:val="en-US" w:eastAsia="zh-CN"/>
+              </w:rPr>
+              <w:t>自定义 (如16进8, 8进4, 预赛, 决赛)</w:t>
+            </w:r>
+          </w:p>
+        </w:tc>
+      </w:tr>
+      <w:tr>
+        <w:tblPrEx>
+          <w:tblBorders>
+            <w:top w:val="single" w:color="auto" w:sz="4" w:space="0"/>
+            <w:left w:val="single" w:color="auto" w:sz="4" w:space="0"/>
+            <w:bottom w:val="single" w:color="auto" w:sz="4" w:space="0"/>
+            <w:right w:val="single" w:color="auto" w:sz="4" w:space="0"/>
+            <w:insideH w:val="single" w:color="auto" w:sz="4" w:space="0"/>
+            <w:insideV w:val="single" w:color="auto" w:sz="4" w:space="0"/>
+          </w:tblBorders>
+          <w:tblCellMar>
+            <w:top w:w="0" w:type="dxa"/>
+            <w:left w:w="108" w:type="dxa"/>
+            <w:bottom w:w="0" w:type="dxa"/>
+            <w:right w:w="108" w:type="dxa"/>
+          </w:tblCellMar>
+        </w:tblPrEx>
+        <w:tc>
+          <w:tcPr>
+            <w:tcW w:w="725" w:type="pct"/>
+            <w:vMerge w:val="continue"/>
+            <w:vAlign w:val="center"/>
+          </w:tcPr>
+          <w:p>
+            <w:pPr>
+              <w:widowControl w:val="0"/>
+              <w:jc w:val="center"/>
+              <w:rPr>
+                <w:rFonts w:ascii="宋体" w:hAnsi="宋体" w:eastAsia="宋体"/>
+                <w:sz w:val="21"/>
+                <w:szCs w:val="21"/>
+              </w:rPr>
+            </w:pPr>
+          </w:p>
+        </w:tc>
+        <w:tc>
+          <w:tcPr>
+            <w:tcW w:w="1133" w:type="pct"/>
+            <w:vAlign w:val="center"/>
+          </w:tcPr>
+          <w:p>
+            <w:pPr>
+              <w:widowControl w:val="0"/>
+              <w:jc w:val="center"/>
+              <w:rPr>
+                <w:rFonts w:hint="default" w:ascii="宋体" w:hAnsi="宋体" w:eastAsia="宋体"/>
+                <w:sz w:val="21"/>
+                <w:szCs w:val="21"/>
+                <w:lang w:val="en-US" w:eastAsia="zh-CN"/>
+              </w:rPr>
+            </w:pPr>
+            <w:r>
+              <w:rPr>
+                <w:rFonts w:hint="eastAsia" w:ascii="宋体" w:hAnsi="宋体"/>
+                <w:sz w:val="21"/>
+                <w:szCs w:val="21"/>
+                <w:lang w:val="en-US" w:eastAsia="zh-CN"/>
+              </w:rPr>
+              <w:t>轮次</w:t>
+            </w:r>
+          </w:p>
+        </w:tc>
+        <w:tc>
+          <w:tcPr>
+            <w:tcW w:w="3141" w:type="pct"/>
+            <w:vAlign w:val="center"/>
+          </w:tcPr>
+          <w:p>
+            <w:pPr>
+              <w:widowControl w:val="0"/>
+              <w:jc w:val="left"/>
+              <w:rPr>
+                <w:rFonts w:hint="default" w:ascii="宋体" w:hAnsi="宋体" w:eastAsia="宋体"/>
+                <w:sz w:val="21"/>
+                <w:szCs w:val="21"/>
+                <w:lang w:val="en-US" w:eastAsia="zh-CN"/>
+              </w:rPr>
+            </w:pPr>
+            <w:r>
+              <w:rPr>
+                <w:rFonts w:hint="eastAsia" w:ascii="宋体" w:hAnsi="宋体"/>
+                <w:sz w:val="21"/>
+                <w:szCs w:val="21"/>
+                <w:lang w:val="en-US" w:eastAsia="zh-CN"/>
+              </w:rPr>
+              <w:t>阶段标识, 从1开始</w:t>
+            </w:r>
+          </w:p>
+        </w:tc>
+      </w:tr>
+      <w:tr>
+        <w:tblPrEx>
+          <w:tblBorders>
+            <w:top w:val="single" w:color="auto" w:sz="4" w:space="0"/>
+            <w:left w:val="single" w:color="auto" w:sz="4" w:space="0"/>
+            <w:bottom w:val="single" w:color="auto" w:sz="4" w:space="0"/>
+            <w:right w:val="single" w:color="auto" w:sz="4" w:space="0"/>
+            <w:insideH w:val="single" w:color="auto" w:sz="4" w:space="0"/>
+            <w:insideV w:val="single" w:color="auto" w:sz="4" w:space="0"/>
+          </w:tblBorders>
+          <w:tblCellMar>
+            <w:top w:w="0" w:type="dxa"/>
+            <w:left w:w="108" w:type="dxa"/>
+            <w:bottom w:w="0" w:type="dxa"/>
+            <w:right w:w="108" w:type="dxa"/>
+          </w:tblCellMar>
+        </w:tblPrEx>
+        <w:tc>
+          <w:tcPr>
+            <w:tcW w:w="725" w:type="pct"/>
+            <w:vMerge w:val="continue"/>
+            <w:vAlign w:val="center"/>
+          </w:tcPr>
+          <w:p>
+            <w:pPr>
+              <w:widowControl w:val="0"/>
+              <w:jc w:val="center"/>
+              <w:rPr>
+                <w:rFonts w:ascii="宋体" w:hAnsi="宋体" w:eastAsia="宋体"/>
+                <w:sz w:val="21"/>
+                <w:szCs w:val="21"/>
+              </w:rPr>
+            </w:pPr>
+          </w:p>
+        </w:tc>
+        <w:tc>
+          <w:tcPr>
+            <w:tcW w:w="1133" w:type="pct"/>
+            <w:vAlign w:val="center"/>
+          </w:tcPr>
+          <w:p>
+            <w:pPr>
+              <w:widowControl w:val="0"/>
+              <w:jc w:val="center"/>
+              <w:rPr>
+                <w:rFonts w:hint="default" w:ascii="宋体" w:hAnsi="宋体" w:eastAsia="宋体"/>
+                <w:sz w:val="21"/>
+                <w:szCs w:val="21"/>
+                <w:lang w:val="en-US" w:eastAsia="zh-CN"/>
+              </w:rPr>
+            </w:pPr>
+            <w:r>
+              <w:rPr>
+                <w:rFonts w:hint="eastAsia" w:ascii="宋体" w:hAnsi="宋体"/>
+                <w:sz w:val="21"/>
+                <w:szCs w:val="21"/>
+                <w:lang w:val="en-US" w:eastAsia="zh-CN"/>
+              </w:rPr>
+              <w:t>下一阶段</w:t>
+            </w:r>
+          </w:p>
+        </w:tc>
+        <w:tc>
+          <w:tcPr>
+            <w:tcW w:w="3141" w:type="pct"/>
+            <w:vAlign w:val="center"/>
+          </w:tcPr>
+          <w:p>
+            <w:pPr>
+              <w:widowControl w:val="0"/>
+              <w:jc w:val="left"/>
+              <w:rPr>
+                <w:rFonts w:hint="default" w:ascii="宋体" w:hAnsi="宋体" w:eastAsia="宋体"/>
+                <w:sz w:val="21"/>
+                <w:szCs w:val="21"/>
+                <w:lang w:val="en-US" w:eastAsia="zh-CN"/>
+              </w:rPr>
+            </w:pPr>
+            <w:r>
+              <w:rPr>
+                <w:rFonts w:hint="eastAsia" w:ascii="宋体" w:hAnsi="宋体"/>
+                <w:sz w:val="21"/>
+                <w:szCs w:val="21"/>
+                <w:lang w:val="en-US" w:eastAsia="zh-CN"/>
+              </w:rPr>
+              <w:t>当前阶段完成执行下一阶段 (如预赛 完成 进入决赛, 那么预赛的下一阶段就是决赛)</w:t>
+            </w:r>
+          </w:p>
+        </w:tc>
+      </w:tr>
+      <w:tr>
+        <w:tblPrEx>
+          <w:tblBorders>
+            <w:top w:val="single" w:color="auto" w:sz="4" w:space="0"/>
+            <w:left w:val="single" w:color="auto" w:sz="4" w:space="0"/>
+            <w:bottom w:val="single" w:color="auto" w:sz="4" w:space="0"/>
+            <w:right w:val="single" w:color="auto" w:sz="4" w:space="0"/>
+            <w:insideH w:val="single" w:color="auto" w:sz="4" w:space="0"/>
+            <w:insideV w:val="single" w:color="auto" w:sz="4" w:space="0"/>
+          </w:tblBorders>
+          <w:tblCellMar>
+            <w:top w:w="0" w:type="dxa"/>
+            <w:left w:w="108" w:type="dxa"/>
+            <w:bottom w:w="0" w:type="dxa"/>
+            <w:right w:w="108" w:type="dxa"/>
+          </w:tblCellMar>
+        </w:tblPrEx>
+        <w:tc>
+          <w:tcPr>
+            <w:tcW w:w="725" w:type="pct"/>
+            <w:vMerge w:val="continue"/>
+            <w:vAlign w:val="center"/>
+          </w:tcPr>
+          <w:p>
+            <w:pPr>
+              <w:widowControl w:val="0"/>
+              <w:jc w:val="center"/>
+              <w:rPr>
+                <w:rFonts w:ascii="宋体" w:hAnsi="宋体" w:eastAsia="宋体"/>
+                <w:sz w:val="21"/>
+                <w:szCs w:val="21"/>
+              </w:rPr>
+            </w:pPr>
+          </w:p>
+        </w:tc>
+        <w:tc>
+          <w:tcPr>
+            <w:tcW w:w="1133" w:type="pct"/>
+            <w:vAlign w:val="center"/>
+          </w:tcPr>
+          <w:p>
+            <w:pPr>
+              <w:widowControl w:val="0"/>
+              <w:jc w:val="center"/>
+              <w:rPr>
+                <w:rFonts w:hint="default" w:ascii="宋体" w:hAnsi="宋体" w:eastAsia="宋体"/>
+                <w:sz w:val="21"/>
+                <w:szCs w:val="21"/>
+                <w:lang w:val="en-US" w:eastAsia="zh-CN"/>
+              </w:rPr>
+            </w:pPr>
+            <w:r>
+              <w:rPr>
+                <w:rFonts w:hint="eastAsia" w:ascii="宋体" w:hAnsi="宋体"/>
+                <w:sz w:val="21"/>
+                <w:szCs w:val="21"/>
+                <w:lang w:val="en-US" w:eastAsia="zh-CN"/>
+              </w:rPr>
+              <w:t>描述</w:t>
+            </w:r>
+          </w:p>
+        </w:tc>
+        <w:tc>
+          <w:tcPr>
+            <w:tcW w:w="3141" w:type="pct"/>
+            <w:vAlign w:val="center"/>
+          </w:tcPr>
+          <w:p>
+            <w:pPr>
+              <w:widowControl w:val="0"/>
+              <w:jc w:val="left"/>
+              <w:rPr>
+                <w:rFonts w:hint="default" w:ascii="宋体" w:hAnsi="宋体" w:eastAsia="宋体"/>
+                <w:sz w:val="21"/>
+                <w:szCs w:val="21"/>
+                <w:lang w:val="en-US" w:eastAsia="zh-CN"/>
+              </w:rPr>
+            </w:pPr>
+            <w:r>
+              <w:rPr>
+                <w:rFonts w:hint="eastAsia" w:ascii="宋体" w:hAnsi="宋体"/>
+                <w:sz w:val="21"/>
+                <w:szCs w:val="21"/>
+                <w:lang w:val="en-US" w:eastAsia="zh-CN"/>
+              </w:rPr>
+              <w:t>可不填</w:t>
             </w:r>
           </w:p>
         </w:tc>
@@ -18232,107 +14810,72 @@
     </w:tbl>
     <w:p>
       <w:pPr>
+        <w:jc w:val="left"/>
+      </w:pPr>
+    </w:p>
+    <w:p>
+      <w:pPr>
+        <w:jc w:val="left"/>
+      </w:pPr>
+    </w:p>
+    <w:p>
+      <w:pPr>
+        <w:pStyle w:val="5"/>
+      </w:pPr>
+      <w:r>
         <w:rPr>
           <w:rFonts w:hint="eastAsia"/>
           <w:lang w:val="en-US" w:eastAsia="zh-CN"/>
         </w:rPr>
-      </w:pPr>
+        <w:t xml:space="preserve"> 抽签对阵</w:t>
+      </w:r>
     </w:p>
     <w:p>
       <w:pPr>
-        <w:pStyle w:val="3"/>
-        <w:tabs>
-          <w:tab w:val="left" w:pos="720"/>
-          <w:tab w:val="clear" w:pos="576"/>
-        </w:tabs>
-        <w:jc w:val="left"/>
-      </w:pPr>
-      <w:bookmarkStart w:id="134" w:name="_Toc29532"/>
+        <w:pStyle w:val="6"/>
+      </w:pPr>
+      <w:r>
+        <w:rPr>
+          <w:rFonts w:hint="eastAsia"/>
+        </w:rPr>
+        <w:t>功能描述</w:t>
+      </w:r>
+    </w:p>
+    <w:p>
+      <w:pPr>
+        <w:ind w:firstLine="480"/>
+        <w:rPr>
+          <w:rFonts w:hint="default" w:eastAsia="宋体"/>
+          <w:lang w:val="en-US" w:eastAsia="zh-CN"/>
+        </w:rPr>
+      </w:pPr>
       <w:r>
         <w:rPr>
           <w:rFonts w:hint="eastAsia"/>
           <w:lang w:val="en-US" w:eastAsia="zh-CN"/>
         </w:rPr>
-        <w:t>报名管理模块</w:t>
-      </w:r>
-      <w:bookmarkEnd w:id="134"/>
+        <w:t>比赛报名完成后将进行抽签分配每个队伍出场顺序、对阵信息、比赛信息。</w:t>
+      </w:r>
     </w:p>
     <w:p>
       <w:pPr>
-        <w:pStyle w:val="4"/>
-        <w:tabs>
-          <w:tab w:val="left" w:pos="576"/>
-          <w:tab w:val="clear" w:pos="720"/>
-        </w:tabs>
+        <w:pStyle w:val="6"/>
       </w:pPr>
       <w:r>
         <w:rPr>
           <w:rFonts w:hint="eastAsia"/>
           <w:lang w:val="en-US" w:eastAsia="zh-CN"/>
         </w:rPr>
-        <w:t xml:space="preserve"> </w:t>
-      </w:r>
-      <w:bookmarkStart w:id="135" w:name="_Toc26776"/>
-      <w:r>
-        <w:rPr>
-          <w:rFonts w:hint="eastAsia"/>
-          <w:lang w:val="en-US" w:eastAsia="zh-CN"/>
-        </w:rPr>
-        <w:t>选手管理</w:t>
-      </w:r>
-      <w:bookmarkEnd w:id="135"/>
+        <w:t xml:space="preserve">用例图 </w:t>
+      </w:r>
     </w:p>
     <w:p>
-      <w:pPr>
-        <w:pStyle w:val="5"/>
-        <w:tabs>
-          <w:tab w:val="left" w:pos="576"/>
-        </w:tabs>
-      </w:pPr>
-      <w:r>
-        <w:rPr>
-          <w:rFonts w:hint="eastAsia"/>
-        </w:rPr>
-        <w:t>功能描述</w:t>
-      </w:r>
-    </w:p>
-    <w:p>
-      <w:pPr>
-        <w:rPr>
-          <w:rFonts w:hint="default" w:eastAsia="宋体"/>
-          <w:lang w:val="en-US" w:eastAsia="zh-CN"/>
-        </w:rPr>
-      </w:pPr>
-      <w:r>
-        <w:rPr>
-          <w:rFonts w:hint="eastAsia"/>
-          <w:lang w:val="en-US" w:eastAsia="zh-CN"/>
-        </w:rPr>
-        <w:t>对比赛选手管理, 支持批量导入, 模板下载, 证明文件上传, 选手关系维护。</w:t>
-      </w:r>
-    </w:p>
-    <w:p>
-      <w:pPr>
-        <w:pStyle w:val="5"/>
-        <w:tabs>
-          <w:tab w:val="left" w:pos="576"/>
-        </w:tabs>
-      </w:pPr>
-      <w:r>
-        <w:rPr>
-          <w:rFonts w:hint="eastAsia"/>
-          <w:lang w:val="en-US" w:eastAsia="zh-CN"/>
-        </w:rPr>
-        <w:t xml:space="preserve">用例图  </w:t>
-      </w:r>
-    </w:p>
-    <w:p>
       <w:r>
         <w:drawing>
           <wp:inline distT="0" distB="0" distL="114300" distR="114300">
-            <wp:extent cx="5930900" cy="2675890"/>
-            <wp:effectExtent l="0" t="0" r="12700" b="10160"/>
-            <wp:docPr id="50" name="图片 58"/>
+            <wp:extent cx="5005070" cy="2686050"/>
+            <wp:effectExtent l="0" t="0" r="5080" b="0"/>
+            <wp:docPr id="41" name="图片 54"/>
             <wp:cNvGraphicFramePr>
               <a:graphicFrameLocks xmlns:a="http://schemas.openxmlformats.org/drawingml/2006/main" noChangeAspect="1"/>
             </wp:cNvGraphicFramePr>
@@ -18340,13 +14883,13 @@
               <a:graphicData uri="http://schemas.openxmlformats.org/drawingml/2006/picture">
                 <pic:pic xmlns:pic="http://schemas.openxmlformats.org/drawingml/2006/picture">
                   <pic:nvPicPr>
-                    <pic:cNvPr id="50" name="图片 58"/>
+                    <pic:cNvPr id="41" name="图片 54"/>
                     <pic:cNvPicPr>
                       <a:picLocks noChangeAspect="1"/>
                     </pic:cNvPicPr>
                   </pic:nvPicPr>
                   <pic:blipFill>
-                    <a:blip r:embed="rId24"/>
+                    <a:blip r:embed="rId18"/>
                     <a:stretch>
                       <a:fillRect/>
                     </a:stretch>
@@ -18354,7 +14897,1885 @@
                   <pic:spPr>
                     <a:xfrm>
                       <a:off x="0" y="0"/>
-                      <a:ext cx="5930900" cy="2675890"/>
+                      <a:ext cx="5005070" cy="2686050"/>
+                    </a:xfrm>
+                    <a:prstGeom prst="rect">
+                      <a:avLst/>
+                    </a:prstGeom>
+                    <a:noFill/>
+                    <a:ln>
+                      <a:noFill/>
+                    </a:ln>
+                  </pic:spPr>
+                </pic:pic>
+              </a:graphicData>
+            </a:graphic>
+          </wp:inline>
+        </w:drawing>
+      </w:r>
+    </w:p>
+    <w:tbl>
+      <w:tblPr>
+        <w:tblStyle w:val="32"/>
+        <w:tblW w:w="5000" w:type="pct"/>
+        <w:jc w:val="center"/>
+        <w:tblBorders>
+          <w:top w:val="single" w:color="auto" w:sz="4" w:space="0"/>
+          <w:left w:val="single" w:color="auto" w:sz="4" w:space="0"/>
+          <w:bottom w:val="single" w:color="auto" w:sz="4" w:space="0"/>
+          <w:right w:val="single" w:color="auto" w:sz="4" w:space="0"/>
+          <w:insideH w:val="single" w:color="auto" w:sz="4" w:space="0"/>
+          <w:insideV w:val="single" w:color="auto" w:sz="4" w:space="0"/>
+        </w:tblBorders>
+        <w:tblLayout w:type="autofit"/>
+        <w:tblCellMar>
+          <w:top w:w="0" w:type="dxa"/>
+          <w:left w:w="108" w:type="dxa"/>
+          <w:bottom w:w="0" w:type="dxa"/>
+          <w:right w:w="108" w:type="dxa"/>
+        </w:tblCellMar>
+      </w:tblPr>
+      <w:tblGrid>
+        <w:gridCol w:w="1608"/>
+        <w:gridCol w:w="3176"/>
+        <w:gridCol w:w="1593"/>
+        <w:gridCol w:w="3193"/>
+      </w:tblGrid>
+      <w:tr>
+        <w:tblPrEx>
+          <w:tblBorders>
+            <w:top w:val="single" w:color="auto" w:sz="4" w:space="0"/>
+            <w:left w:val="single" w:color="auto" w:sz="4" w:space="0"/>
+            <w:bottom w:val="single" w:color="auto" w:sz="4" w:space="0"/>
+            <w:right w:val="single" w:color="auto" w:sz="4" w:space="0"/>
+            <w:insideH w:val="single" w:color="auto" w:sz="4" w:space="0"/>
+            <w:insideV w:val="single" w:color="auto" w:sz="4" w:space="0"/>
+          </w:tblBorders>
+          <w:tblCellMar>
+            <w:top w:w="0" w:type="dxa"/>
+            <w:left w:w="108" w:type="dxa"/>
+            <w:bottom w:w="0" w:type="dxa"/>
+            <w:right w:w="108" w:type="dxa"/>
+          </w:tblCellMar>
+        </w:tblPrEx>
+        <w:trPr>
+          <w:cantSplit/>
+          <w:jc w:val="center"/>
+        </w:trPr>
+        <w:tc>
+          <w:tcPr>
+            <w:tcW w:w="840" w:type="pct"/>
+            <w:tcBorders>
+              <w:top w:val="single" w:color="auto" w:sz="4" w:space="0"/>
+              <w:left w:val="single" w:color="auto" w:sz="4" w:space="0"/>
+              <w:bottom w:val="single" w:color="auto" w:sz="4" w:space="0"/>
+              <w:right w:val="single" w:color="auto" w:sz="4" w:space="0"/>
+            </w:tcBorders>
+            <w:vAlign w:val="center"/>
+          </w:tcPr>
+          <w:p>
+            <w:pPr>
+              <w:pStyle w:val="148"/>
+              <w:rPr>
+                <w:rFonts w:ascii="宋体" w:hAnsi="宋体" w:eastAsia="宋体"/>
+                <w:szCs w:val="21"/>
+              </w:rPr>
+            </w:pPr>
+            <w:r>
+              <w:rPr>
+                <w:rFonts w:hint="eastAsia" w:ascii="宋体" w:hAnsi="宋体" w:eastAsia="宋体"/>
+                <w:szCs w:val="21"/>
+              </w:rPr>
+              <w:t>用例名称</w:t>
+            </w:r>
+          </w:p>
+        </w:tc>
+        <w:tc>
+          <w:tcPr>
+            <w:tcW w:w="1659" w:type="pct"/>
+            <w:tcBorders>
+              <w:top w:val="single" w:color="auto" w:sz="4" w:space="0"/>
+              <w:left w:val="single" w:color="auto" w:sz="4" w:space="0"/>
+              <w:bottom w:val="single" w:color="auto" w:sz="4" w:space="0"/>
+              <w:right w:val="single" w:color="auto" w:sz="4" w:space="0"/>
+            </w:tcBorders>
+            <w:vAlign w:val="center"/>
+          </w:tcPr>
+          <w:p>
+            <w:pPr>
+              <w:pStyle w:val="148"/>
+              <w:rPr>
+                <w:rFonts w:hint="default" w:ascii="宋体" w:hAnsi="宋体" w:eastAsia="宋体"/>
+                <w:szCs w:val="21"/>
+                <w:lang w:val="en-US" w:eastAsia="zh-CN"/>
+              </w:rPr>
+            </w:pPr>
+            <w:r>
+              <w:rPr>
+                <w:rFonts w:hint="eastAsia" w:ascii="宋体" w:hAnsi="宋体" w:eastAsia="宋体"/>
+                <w:szCs w:val="21"/>
+                <w:lang w:val="en-US" w:eastAsia="zh-CN"/>
+              </w:rPr>
+              <w:t>抽签对阵</w:t>
+            </w:r>
+          </w:p>
+        </w:tc>
+        <w:tc>
+          <w:tcPr>
+            <w:tcW w:w="832" w:type="pct"/>
+            <w:tcBorders>
+              <w:top w:val="single" w:color="auto" w:sz="4" w:space="0"/>
+              <w:left w:val="single" w:color="auto" w:sz="4" w:space="0"/>
+              <w:bottom w:val="single" w:color="auto" w:sz="4" w:space="0"/>
+              <w:right w:val="single" w:color="auto" w:sz="4" w:space="0"/>
+            </w:tcBorders>
+            <w:vAlign w:val="center"/>
+          </w:tcPr>
+          <w:p>
+            <w:pPr>
+              <w:pStyle w:val="148"/>
+              <w:rPr>
+                <w:rFonts w:ascii="宋体" w:hAnsi="宋体" w:eastAsia="宋体"/>
+                <w:szCs w:val="21"/>
+              </w:rPr>
+            </w:pPr>
+            <w:r>
+              <w:rPr>
+                <w:rFonts w:hint="eastAsia" w:ascii="宋体" w:hAnsi="宋体" w:eastAsia="宋体"/>
+                <w:szCs w:val="21"/>
+              </w:rPr>
+              <w:t>用例编号</w:t>
+            </w:r>
+          </w:p>
+        </w:tc>
+        <w:tc>
+          <w:tcPr>
+            <w:tcW w:w="1667" w:type="pct"/>
+            <w:tcBorders>
+              <w:top w:val="single" w:color="auto" w:sz="4" w:space="0"/>
+              <w:left w:val="single" w:color="auto" w:sz="4" w:space="0"/>
+              <w:bottom w:val="single" w:color="auto" w:sz="4" w:space="0"/>
+              <w:right w:val="single" w:color="auto" w:sz="4" w:space="0"/>
+            </w:tcBorders>
+            <w:vAlign w:val="center"/>
+          </w:tcPr>
+          <w:p>
+            <w:pPr>
+              <w:pStyle w:val="148"/>
+              <w:rPr>
+                <w:rFonts w:ascii="宋体" w:hAnsi="宋体" w:eastAsia="宋体"/>
+                <w:szCs w:val="21"/>
+              </w:rPr>
+            </w:pPr>
+            <w:r>
+              <w:rPr>
+                <w:rFonts w:hint="eastAsia" w:ascii="宋体" w:hAnsi="宋体" w:eastAsia="宋体"/>
+                <w:szCs w:val="21"/>
+                <w:lang w:val="en-US" w:eastAsia="zh-CN"/>
+              </w:rPr>
+              <w:t>WJ</w:t>
+            </w:r>
+            <w:r>
+              <w:rPr>
+                <w:rFonts w:ascii="宋体" w:hAnsi="宋体" w:eastAsia="宋体"/>
+                <w:szCs w:val="21"/>
+              </w:rPr>
+              <w:t>-</w:t>
+            </w:r>
+            <w:r>
+              <w:rPr>
+                <w:rFonts w:hint="eastAsia" w:ascii="宋体" w:hAnsi="宋体" w:eastAsia="宋体"/>
+                <w:szCs w:val="21"/>
+                <w:lang w:val="en-US" w:eastAsia="zh-CN"/>
+              </w:rPr>
+              <w:t>DFYH</w:t>
+            </w:r>
+            <w:r>
+              <w:rPr>
+                <w:rFonts w:ascii="宋体" w:hAnsi="宋体" w:eastAsia="宋体"/>
+                <w:szCs w:val="21"/>
+              </w:rPr>
+              <w:t>-</w:t>
+            </w:r>
+            <w:r>
+              <w:rPr>
+                <w:rFonts w:hint="eastAsia" w:ascii="宋体" w:hAnsi="宋体" w:eastAsia="宋体"/>
+                <w:szCs w:val="21"/>
+                <w:lang w:val="en-US" w:eastAsia="zh-CN"/>
+              </w:rPr>
+              <w:t>0</w:t>
+            </w:r>
+            <w:r>
+              <w:rPr>
+                <w:rFonts w:hint="eastAsia" w:ascii="宋体" w:hAnsi="宋体" w:eastAsia="宋体"/>
+                <w:szCs w:val="21"/>
+              </w:rPr>
+              <w:t>1</w:t>
+            </w:r>
+          </w:p>
+        </w:tc>
+      </w:tr>
+      <w:tr>
+        <w:tblPrEx>
+          <w:tblBorders>
+            <w:top w:val="single" w:color="auto" w:sz="4" w:space="0"/>
+            <w:left w:val="single" w:color="auto" w:sz="4" w:space="0"/>
+            <w:bottom w:val="single" w:color="auto" w:sz="4" w:space="0"/>
+            <w:right w:val="single" w:color="auto" w:sz="4" w:space="0"/>
+            <w:insideH w:val="single" w:color="auto" w:sz="4" w:space="0"/>
+            <w:insideV w:val="single" w:color="auto" w:sz="4" w:space="0"/>
+          </w:tblBorders>
+          <w:tblCellMar>
+            <w:top w:w="0" w:type="dxa"/>
+            <w:left w:w="108" w:type="dxa"/>
+            <w:bottom w:w="0" w:type="dxa"/>
+            <w:right w:w="108" w:type="dxa"/>
+          </w:tblCellMar>
+        </w:tblPrEx>
+        <w:trPr>
+          <w:cantSplit/>
+          <w:trHeight w:val="70" w:hRule="atLeast"/>
+          <w:jc w:val="center"/>
+        </w:trPr>
+        <w:tc>
+          <w:tcPr>
+            <w:tcW w:w="840" w:type="pct"/>
+            <w:tcBorders>
+              <w:top w:val="single" w:color="auto" w:sz="4" w:space="0"/>
+              <w:left w:val="single" w:color="auto" w:sz="4" w:space="0"/>
+              <w:bottom w:val="single" w:color="auto" w:sz="4" w:space="0"/>
+              <w:right w:val="single" w:color="auto" w:sz="4" w:space="0"/>
+            </w:tcBorders>
+            <w:vAlign w:val="center"/>
+          </w:tcPr>
+          <w:p>
+            <w:pPr>
+              <w:pStyle w:val="148"/>
+              <w:rPr>
+                <w:rFonts w:ascii="宋体" w:hAnsi="宋体" w:eastAsia="宋体"/>
+                <w:szCs w:val="21"/>
+              </w:rPr>
+            </w:pPr>
+            <w:r>
+              <w:rPr>
+                <w:rFonts w:hint="eastAsia" w:ascii="宋体" w:hAnsi="宋体" w:eastAsia="宋体"/>
+                <w:szCs w:val="21"/>
+              </w:rPr>
+              <w:t>使用者</w:t>
+            </w:r>
+          </w:p>
+        </w:tc>
+        <w:tc>
+          <w:tcPr>
+            <w:tcW w:w="4159" w:type="pct"/>
+            <w:gridSpan w:val="3"/>
+            <w:tcBorders>
+              <w:top w:val="single" w:color="auto" w:sz="4" w:space="0"/>
+              <w:left w:val="single" w:color="auto" w:sz="4" w:space="0"/>
+              <w:bottom w:val="single" w:color="auto" w:sz="4" w:space="0"/>
+              <w:right w:val="single" w:color="auto" w:sz="4" w:space="0"/>
+            </w:tcBorders>
+            <w:vAlign w:val="center"/>
+          </w:tcPr>
+          <w:p>
+            <w:pPr>
+              <w:pStyle w:val="148"/>
+              <w:rPr>
+                <w:rFonts w:hint="default" w:ascii="宋体" w:hAnsi="宋体" w:eastAsia="宋体"/>
+                <w:szCs w:val="21"/>
+                <w:lang w:val="en-US" w:eastAsia="zh-CN"/>
+              </w:rPr>
+            </w:pPr>
+            <w:r>
+              <w:rPr>
+                <w:rFonts w:hint="eastAsia" w:ascii="宋体" w:hAnsi="宋体" w:eastAsia="宋体"/>
+                <w:szCs w:val="21"/>
+                <w:lang w:val="en-US" w:eastAsia="zh-CN"/>
+              </w:rPr>
+              <w:t>系统管理员/记分员</w:t>
+            </w:r>
+          </w:p>
+        </w:tc>
+      </w:tr>
+      <w:tr>
+        <w:tblPrEx>
+          <w:tblBorders>
+            <w:top w:val="single" w:color="auto" w:sz="4" w:space="0"/>
+            <w:left w:val="single" w:color="auto" w:sz="4" w:space="0"/>
+            <w:bottom w:val="single" w:color="auto" w:sz="4" w:space="0"/>
+            <w:right w:val="single" w:color="auto" w:sz="4" w:space="0"/>
+            <w:insideH w:val="single" w:color="auto" w:sz="4" w:space="0"/>
+            <w:insideV w:val="single" w:color="auto" w:sz="4" w:space="0"/>
+          </w:tblBorders>
+          <w:tblCellMar>
+            <w:top w:w="0" w:type="dxa"/>
+            <w:left w:w="108" w:type="dxa"/>
+            <w:bottom w:w="0" w:type="dxa"/>
+            <w:right w:w="108" w:type="dxa"/>
+          </w:tblCellMar>
+        </w:tblPrEx>
+        <w:trPr>
+          <w:cantSplit/>
+          <w:jc w:val="center"/>
+        </w:trPr>
+        <w:tc>
+          <w:tcPr>
+            <w:tcW w:w="840" w:type="pct"/>
+            <w:tcBorders>
+              <w:top w:val="single" w:color="auto" w:sz="4" w:space="0"/>
+              <w:left w:val="single" w:color="auto" w:sz="4" w:space="0"/>
+              <w:bottom w:val="single" w:color="auto" w:sz="4" w:space="0"/>
+              <w:right w:val="single" w:color="auto" w:sz="4" w:space="0"/>
+            </w:tcBorders>
+            <w:vAlign w:val="center"/>
+          </w:tcPr>
+          <w:p>
+            <w:pPr>
+              <w:pStyle w:val="148"/>
+              <w:rPr>
+                <w:rFonts w:ascii="宋体" w:hAnsi="宋体" w:eastAsia="宋体"/>
+                <w:szCs w:val="21"/>
+              </w:rPr>
+            </w:pPr>
+            <w:r>
+              <w:rPr>
+                <w:rFonts w:hint="eastAsia" w:ascii="宋体" w:hAnsi="宋体" w:eastAsia="宋体"/>
+                <w:szCs w:val="21"/>
+              </w:rPr>
+              <w:t>用例概述</w:t>
+            </w:r>
+          </w:p>
+        </w:tc>
+        <w:tc>
+          <w:tcPr>
+            <w:tcW w:w="4159" w:type="pct"/>
+            <w:gridSpan w:val="3"/>
+            <w:tcBorders>
+              <w:top w:val="single" w:color="auto" w:sz="4" w:space="0"/>
+              <w:left w:val="single" w:color="auto" w:sz="4" w:space="0"/>
+              <w:bottom w:val="single" w:color="auto" w:sz="4" w:space="0"/>
+              <w:right w:val="single" w:color="auto" w:sz="4" w:space="0"/>
+            </w:tcBorders>
+            <w:vAlign w:val="center"/>
+          </w:tcPr>
+          <w:p>
+            <w:pPr>
+              <w:pStyle w:val="148"/>
+              <w:rPr>
+                <w:rFonts w:hint="default" w:ascii="宋体" w:hAnsi="宋体" w:eastAsia="宋体"/>
+                <w:szCs w:val="21"/>
+                <w:lang w:val="en-US" w:eastAsia="zh-CN"/>
+              </w:rPr>
+            </w:pPr>
+            <w:r>
+              <w:rPr>
+                <w:rFonts w:hint="eastAsia" w:ascii="宋体" w:hAnsi="宋体" w:eastAsia="宋体"/>
+                <w:szCs w:val="21"/>
+                <w:lang w:val="en-US" w:eastAsia="zh-CN"/>
+              </w:rPr>
+              <w:t>创建比赛项目</w:t>
+            </w:r>
+          </w:p>
+        </w:tc>
+      </w:tr>
+      <w:tr>
+        <w:tblPrEx>
+          <w:tblBorders>
+            <w:top w:val="single" w:color="auto" w:sz="4" w:space="0"/>
+            <w:left w:val="single" w:color="auto" w:sz="4" w:space="0"/>
+            <w:bottom w:val="single" w:color="auto" w:sz="4" w:space="0"/>
+            <w:right w:val="single" w:color="auto" w:sz="4" w:space="0"/>
+            <w:insideH w:val="single" w:color="auto" w:sz="4" w:space="0"/>
+            <w:insideV w:val="single" w:color="auto" w:sz="4" w:space="0"/>
+          </w:tblBorders>
+          <w:tblCellMar>
+            <w:top w:w="0" w:type="dxa"/>
+            <w:left w:w="108" w:type="dxa"/>
+            <w:bottom w:w="0" w:type="dxa"/>
+            <w:right w:w="108" w:type="dxa"/>
+          </w:tblCellMar>
+        </w:tblPrEx>
+        <w:trPr>
+          <w:cantSplit/>
+          <w:jc w:val="center"/>
+        </w:trPr>
+        <w:tc>
+          <w:tcPr>
+            <w:tcW w:w="840" w:type="pct"/>
+            <w:tcBorders>
+              <w:top w:val="single" w:color="auto" w:sz="4" w:space="0"/>
+              <w:left w:val="single" w:color="auto" w:sz="4" w:space="0"/>
+              <w:bottom w:val="single" w:color="auto" w:sz="4" w:space="0"/>
+              <w:right w:val="single" w:color="auto" w:sz="4" w:space="0"/>
+            </w:tcBorders>
+            <w:vAlign w:val="center"/>
+          </w:tcPr>
+          <w:p>
+            <w:pPr>
+              <w:pStyle w:val="148"/>
+              <w:rPr>
+                <w:rFonts w:ascii="宋体" w:hAnsi="宋体" w:eastAsia="宋体"/>
+                <w:szCs w:val="21"/>
+              </w:rPr>
+            </w:pPr>
+            <w:r>
+              <w:rPr>
+                <w:rFonts w:hint="eastAsia" w:ascii="宋体" w:hAnsi="宋体" w:eastAsia="宋体"/>
+                <w:szCs w:val="21"/>
+              </w:rPr>
+              <w:t>前置条件</w:t>
+            </w:r>
+          </w:p>
+        </w:tc>
+        <w:tc>
+          <w:tcPr>
+            <w:tcW w:w="4159" w:type="pct"/>
+            <w:gridSpan w:val="3"/>
+            <w:tcBorders>
+              <w:top w:val="single" w:color="auto" w:sz="4" w:space="0"/>
+              <w:left w:val="single" w:color="auto" w:sz="4" w:space="0"/>
+              <w:bottom w:val="single" w:color="auto" w:sz="4" w:space="0"/>
+              <w:right w:val="single" w:color="auto" w:sz="4" w:space="0"/>
+            </w:tcBorders>
+            <w:vAlign w:val="center"/>
+          </w:tcPr>
+          <w:p>
+            <w:pPr>
+              <w:pStyle w:val="148"/>
+              <w:widowControl/>
+              <w:numPr>
+                <w:ilvl w:val="0"/>
+                <w:numId w:val="16"/>
+              </w:numPr>
+              <w:spacing w:line="360" w:lineRule="auto"/>
+              <w:ind w:left="0" w:firstLine="0"/>
+              <w:jc w:val="left"/>
+              <w:rPr>
+                <w:rFonts w:ascii="宋体" w:hAnsi="宋体" w:eastAsia="宋体"/>
+                <w:szCs w:val="21"/>
+              </w:rPr>
+            </w:pPr>
+            <w:r>
+              <w:rPr>
+                <w:rFonts w:hint="eastAsia" w:ascii="宋体" w:hAnsi="宋体" w:eastAsia="宋体"/>
+                <w:szCs w:val="21"/>
+              </w:rPr>
+              <w:t>用户登录系统成功；</w:t>
+            </w:r>
+          </w:p>
+          <w:p>
+            <w:pPr>
+              <w:pStyle w:val="148"/>
+              <w:widowControl/>
+              <w:numPr>
+                <w:ilvl w:val="0"/>
+                <w:numId w:val="16"/>
+              </w:numPr>
+              <w:spacing w:line="360" w:lineRule="auto"/>
+              <w:ind w:left="0" w:firstLine="0"/>
+              <w:jc w:val="left"/>
+              <w:rPr>
+                <w:rFonts w:ascii="宋体" w:hAnsi="宋体" w:eastAsia="宋体"/>
+                <w:szCs w:val="21"/>
+              </w:rPr>
+            </w:pPr>
+            <w:r>
+              <w:rPr>
+                <w:rFonts w:hint="eastAsia" w:ascii="宋体" w:hAnsi="宋体" w:eastAsia="宋体"/>
+                <w:szCs w:val="21"/>
+                <w:lang w:val="en-US" w:eastAsia="zh-CN"/>
+              </w:rPr>
+              <w:t>参数队伍已经报名完成</w:t>
+            </w:r>
+          </w:p>
+        </w:tc>
+      </w:tr>
+      <w:tr>
+        <w:tblPrEx>
+          <w:tblBorders>
+            <w:top w:val="single" w:color="auto" w:sz="4" w:space="0"/>
+            <w:left w:val="single" w:color="auto" w:sz="4" w:space="0"/>
+            <w:bottom w:val="single" w:color="auto" w:sz="4" w:space="0"/>
+            <w:right w:val="single" w:color="auto" w:sz="4" w:space="0"/>
+            <w:insideH w:val="single" w:color="auto" w:sz="4" w:space="0"/>
+            <w:insideV w:val="single" w:color="auto" w:sz="4" w:space="0"/>
+          </w:tblBorders>
+          <w:tblCellMar>
+            <w:top w:w="0" w:type="dxa"/>
+            <w:left w:w="108" w:type="dxa"/>
+            <w:bottom w:w="0" w:type="dxa"/>
+            <w:right w:w="108" w:type="dxa"/>
+          </w:tblCellMar>
+        </w:tblPrEx>
+        <w:trPr>
+          <w:cantSplit/>
+          <w:jc w:val="center"/>
+        </w:trPr>
+        <w:tc>
+          <w:tcPr>
+            <w:tcW w:w="840" w:type="pct"/>
+            <w:tcBorders>
+              <w:top w:val="single" w:color="auto" w:sz="4" w:space="0"/>
+              <w:left w:val="single" w:color="auto" w:sz="4" w:space="0"/>
+              <w:bottom w:val="single" w:color="auto" w:sz="4" w:space="0"/>
+              <w:right w:val="single" w:color="auto" w:sz="4" w:space="0"/>
+            </w:tcBorders>
+            <w:vAlign w:val="center"/>
+          </w:tcPr>
+          <w:p>
+            <w:pPr>
+              <w:pStyle w:val="148"/>
+              <w:rPr>
+                <w:rFonts w:ascii="宋体" w:hAnsi="宋体" w:eastAsia="宋体"/>
+                <w:szCs w:val="21"/>
+              </w:rPr>
+            </w:pPr>
+            <w:r>
+              <w:rPr>
+                <w:rFonts w:hint="eastAsia" w:ascii="宋体" w:hAnsi="宋体" w:eastAsia="宋体"/>
+                <w:szCs w:val="21"/>
+              </w:rPr>
+              <w:t>后置条件</w:t>
+            </w:r>
+          </w:p>
+        </w:tc>
+        <w:tc>
+          <w:tcPr>
+            <w:tcW w:w="4159" w:type="pct"/>
+            <w:gridSpan w:val="3"/>
+            <w:tcBorders>
+              <w:top w:val="single" w:color="auto" w:sz="4" w:space="0"/>
+              <w:left w:val="single" w:color="auto" w:sz="4" w:space="0"/>
+              <w:bottom w:val="single" w:color="auto" w:sz="4" w:space="0"/>
+              <w:right w:val="single" w:color="auto" w:sz="4" w:space="0"/>
+            </w:tcBorders>
+            <w:vAlign w:val="center"/>
+          </w:tcPr>
+          <w:p>
+            <w:pPr>
+              <w:pStyle w:val="148"/>
+              <w:widowControl/>
+              <w:numPr>
+                <w:ilvl w:val="-1"/>
+                <w:numId w:val="0"/>
+              </w:numPr>
+              <w:spacing w:line="360" w:lineRule="auto"/>
+              <w:ind w:left="0" w:firstLine="0"/>
+              <w:jc w:val="left"/>
+              <w:rPr>
+                <w:rFonts w:hint="default" w:ascii="宋体" w:hAnsi="宋体" w:eastAsia="宋体"/>
+                <w:szCs w:val="21"/>
+                <w:lang w:val="en-US" w:eastAsia="zh-CN"/>
+              </w:rPr>
+            </w:pPr>
+            <w:r>
+              <w:rPr>
+                <w:rFonts w:hint="eastAsia" w:ascii="宋体" w:hAnsi="宋体" w:eastAsia="宋体"/>
+                <w:szCs w:val="21"/>
+                <w:lang w:val="en-US" w:eastAsia="zh-CN"/>
+              </w:rPr>
+              <w:t>无</w:t>
+            </w:r>
+          </w:p>
+        </w:tc>
+      </w:tr>
+      <w:tr>
+        <w:tblPrEx>
+          <w:tblBorders>
+            <w:top w:val="single" w:color="auto" w:sz="4" w:space="0"/>
+            <w:left w:val="single" w:color="auto" w:sz="4" w:space="0"/>
+            <w:bottom w:val="single" w:color="auto" w:sz="4" w:space="0"/>
+            <w:right w:val="single" w:color="auto" w:sz="4" w:space="0"/>
+            <w:insideH w:val="single" w:color="auto" w:sz="4" w:space="0"/>
+            <w:insideV w:val="single" w:color="auto" w:sz="4" w:space="0"/>
+          </w:tblBorders>
+          <w:tblCellMar>
+            <w:top w:w="0" w:type="dxa"/>
+            <w:left w:w="108" w:type="dxa"/>
+            <w:bottom w:w="0" w:type="dxa"/>
+            <w:right w:w="108" w:type="dxa"/>
+          </w:tblCellMar>
+        </w:tblPrEx>
+        <w:trPr>
+          <w:cantSplit/>
+          <w:jc w:val="center"/>
+        </w:trPr>
+        <w:tc>
+          <w:tcPr>
+            <w:tcW w:w="840" w:type="pct"/>
+            <w:tcBorders>
+              <w:top w:val="single" w:color="auto" w:sz="4" w:space="0"/>
+              <w:left w:val="single" w:color="auto" w:sz="4" w:space="0"/>
+              <w:bottom w:val="single" w:color="auto" w:sz="4" w:space="0"/>
+              <w:right w:val="single" w:color="auto" w:sz="4" w:space="0"/>
+            </w:tcBorders>
+            <w:vAlign w:val="center"/>
+          </w:tcPr>
+          <w:p>
+            <w:pPr>
+              <w:pStyle w:val="148"/>
+              <w:rPr>
+                <w:rFonts w:ascii="宋体" w:hAnsi="宋体" w:eastAsia="宋体"/>
+                <w:szCs w:val="21"/>
+              </w:rPr>
+            </w:pPr>
+            <w:r>
+              <w:rPr>
+                <w:rFonts w:hint="eastAsia" w:ascii="宋体" w:hAnsi="宋体" w:eastAsia="宋体"/>
+                <w:szCs w:val="21"/>
+              </w:rPr>
+              <w:t>基本事件流</w:t>
+            </w:r>
+          </w:p>
+        </w:tc>
+        <w:tc>
+          <w:tcPr>
+            <w:tcW w:w="4159" w:type="pct"/>
+            <w:gridSpan w:val="3"/>
+            <w:tcBorders>
+              <w:top w:val="single" w:color="auto" w:sz="4" w:space="0"/>
+              <w:left w:val="single" w:color="auto" w:sz="4" w:space="0"/>
+              <w:bottom w:val="single" w:color="auto" w:sz="4" w:space="0"/>
+              <w:right w:val="single" w:color="auto" w:sz="4" w:space="0"/>
+            </w:tcBorders>
+            <w:vAlign w:val="center"/>
+          </w:tcPr>
+          <w:p>
+            <w:pPr>
+              <w:pStyle w:val="148"/>
+              <w:widowControl/>
+              <w:numPr>
+                <w:ilvl w:val="0"/>
+                <w:numId w:val="17"/>
+              </w:numPr>
+              <w:spacing w:line="360" w:lineRule="auto"/>
+              <w:jc w:val="left"/>
+              <w:rPr>
+                <w:rFonts w:ascii="宋体" w:hAnsi="宋体" w:eastAsia="宋体"/>
+                <w:szCs w:val="21"/>
+              </w:rPr>
+            </w:pPr>
+            <w:r>
+              <w:rPr>
+                <w:rFonts w:hint="eastAsia" w:ascii="宋体" w:hAnsi="宋体" w:eastAsia="宋体"/>
+                <w:szCs w:val="21"/>
+              </w:rPr>
+              <w:t>使用者登录系统；</w:t>
+            </w:r>
+          </w:p>
+          <w:p>
+            <w:pPr>
+              <w:pStyle w:val="148"/>
+              <w:widowControl/>
+              <w:numPr>
+                <w:ilvl w:val="0"/>
+                <w:numId w:val="17"/>
+              </w:numPr>
+              <w:spacing w:line="360" w:lineRule="auto"/>
+              <w:ind w:left="0" w:firstLine="0"/>
+              <w:jc w:val="left"/>
+              <w:rPr>
+                <w:rFonts w:ascii="宋体" w:hAnsi="宋体" w:eastAsia="宋体"/>
+                <w:szCs w:val="21"/>
+              </w:rPr>
+            </w:pPr>
+            <w:r>
+              <w:rPr>
+                <w:rFonts w:hint="eastAsia" w:ascii="宋体" w:hAnsi="宋体" w:eastAsia="宋体"/>
+                <w:szCs w:val="21"/>
+              </w:rPr>
+              <w:t>进入</w:t>
+            </w:r>
+            <w:r>
+              <w:rPr>
+                <w:rFonts w:hint="eastAsia" w:ascii="宋体" w:hAnsi="宋体" w:eastAsia="宋体"/>
+                <w:szCs w:val="21"/>
+                <w:lang w:val="en-US" w:eastAsia="zh-CN"/>
+              </w:rPr>
+              <w:t>抽签对阵功能模块</w:t>
+            </w:r>
+            <w:r>
+              <w:rPr>
+                <w:rFonts w:hint="eastAsia" w:ascii="宋体" w:hAnsi="宋体" w:eastAsia="宋体"/>
+                <w:szCs w:val="21"/>
+              </w:rPr>
+              <w:t>；</w:t>
+            </w:r>
+          </w:p>
+          <w:p>
+            <w:pPr>
+              <w:pStyle w:val="148"/>
+              <w:widowControl/>
+              <w:numPr>
+                <w:ilvl w:val="0"/>
+                <w:numId w:val="17"/>
+              </w:numPr>
+              <w:spacing w:line="360" w:lineRule="auto"/>
+              <w:ind w:left="0" w:firstLine="0"/>
+              <w:jc w:val="left"/>
+              <w:rPr>
+                <w:rFonts w:ascii="宋体" w:hAnsi="宋体" w:eastAsia="宋体"/>
+                <w:szCs w:val="21"/>
+              </w:rPr>
+            </w:pPr>
+            <w:r>
+              <w:rPr>
+                <w:rFonts w:hint="eastAsia" w:ascii="宋体" w:hAnsi="宋体" w:eastAsia="宋体"/>
+                <w:szCs w:val="21"/>
+                <w:lang w:val="en-US" w:eastAsia="zh-CN"/>
+              </w:rPr>
+              <w:t>点击</w:t>
+            </w:r>
+            <w:r>
+              <w:rPr>
+                <w:rFonts w:hint="eastAsia" w:ascii="宋体" w:hAnsi="宋体" w:eastAsia="宋体"/>
+                <w:szCs w:val="21"/>
+              </w:rPr>
+              <w:t>【</w:t>
+            </w:r>
+            <w:r>
+              <w:rPr>
+                <w:rFonts w:hint="eastAsia" w:ascii="宋体" w:hAnsi="宋体" w:eastAsia="宋体"/>
+                <w:szCs w:val="21"/>
+                <w:lang w:val="en-US" w:eastAsia="zh-CN"/>
+              </w:rPr>
+              <w:t>抽签</w:t>
+            </w:r>
+            <w:r>
+              <w:rPr>
+                <w:rFonts w:hint="eastAsia" w:ascii="宋体" w:hAnsi="宋体" w:eastAsia="宋体"/>
+                <w:szCs w:val="21"/>
+              </w:rPr>
+              <w:t>】</w:t>
+            </w:r>
+            <w:r>
+              <w:rPr>
+                <w:rFonts w:hint="eastAsia" w:ascii="宋体" w:hAnsi="宋体" w:eastAsia="宋体"/>
+                <w:szCs w:val="21"/>
+                <w:lang w:val="en-US" w:eastAsia="zh-CN"/>
+              </w:rPr>
+              <w:t>, 选择随机</w:t>
+            </w:r>
+          </w:p>
+          <w:p>
+            <w:pPr>
+              <w:pStyle w:val="148"/>
+              <w:widowControl/>
+              <w:numPr>
+                <w:ilvl w:val="0"/>
+                <w:numId w:val="17"/>
+              </w:numPr>
+              <w:spacing w:line="360" w:lineRule="auto"/>
+              <w:ind w:left="0" w:firstLine="0"/>
+              <w:jc w:val="left"/>
+              <w:rPr>
+                <w:rFonts w:ascii="宋体" w:hAnsi="宋体" w:eastAsia="宋体"/>
+                <w:szCs w:val="21"/>
+              </w:rPr>
+            </w:pPr>
+            <w:r>
+              <w:rPr>
+                <w:rFonts w:hint="eastAsia" w:ascii="宋体" w:hAnsi="宋体" w:eastAsia="宋体"/>
+                <w:szCs w:val="21"/>
+                <w:lang w:val="en-US" w:eastAsia="zh-CN"/>
+              </w:rPr>
+              <w:t>点击确定</w:t>
+            </w:r>
+            <w:r>
+              <w:rPr>
+                <w:rFonts w:hint="eastAsia" w:ascii="宋体" w:hAnsi="宋体" w:eastAsia="宋体"/>
+                <w:szCs w:val="21"/>
+              </w:rPr>
+              <w:t>；</w:t>
+            </w:r>
+          </w:p>
+        </w:tc>
+      </w:tr>
+      <w:tr>
+        <w:tblPrEx>
+          <w:tblBorders>
+            <w:top w:val="single" w:color="auto" w:sz="4" w:space="0"/>
+            <w:left w:val="single" w:color="auto" w:sz="4" w:space="0"/>
+            <w:bottom w:val="single" w:color="auto" w:sz="4" w:space="0"/>
+            <w:right w:val="single" w:color="auto" w:sz="4" w:space="0"/>
+            <w:insideH w:val="single" w:color="auto" w:sz="4" w:space="0"/>
+            <w:insideV w:val="single" w:color="auto" w:sz="4" w:space="0"/>
+          </w:tblBorders>
+          <w:tblCellMar>
+            <w:top w:w="0" w:type="dxa"/>
+            <w:left w:w="108" w:type="dxa"/>
+            <w:bottom w:w="0" w:type="dxa"/>
+            <w:right w:w="108" w:type="dxa"/>
+          </w:tblCellMar>
+        </w:tblPrEx>
+        <w:trPr>
+          <w:cantSplit/>
+          <w:jc w:val="center"/>
+        </w:trPr>
+        <w:tc>
+          <w:tcPr>
+            <w:tcW w:w="840" w:type="pct"/>
+            <w:tcBorders>
+              <w:top w:val="single" w:color="auto" w:sz="4" w:space="0"/>
+              <w:left w:val="single" w:color="auto" w:sz="4" w:space="0"/>
+              <w:bottom w:val="single" w:color="auto" w:sz="4" w:space="0"/>
+              <w:right w:val="single" w:color="auto" w:sz="4" w:space="0"/>
+            </w:tcBorders>
+            <w:vAlign w:val="center"/>
+          </w:tcPr>
+          <w:p>
+            <w:pPr>
+              <w:pStyle w:val="148"/>
+              <w:rPr>
+                <w:rFonts w:ascii="宋体" w:hAnsi="宋体" w:eastAsia="宋体"/>
+                <w:szCs w:val="21"/>
+              </w:rPr>
+            </w:pPr>
+            <w:r>
+              <w:rPr>
+                <w:rFonts w:hint="eastAsia" w:ascii="宋体" w:hAnsi="宋体" w:eastAsia="宋体"/>
+                <w:szCs w:val="21"/>
+              </w:rPr>
+              <w:t>异常事件流</w:t>
+            </w:r>
+          </w:p>
+        </w:tc>
+        <w:tc>
+          <w:tcPr>
+            <w:tcW w:w="4159" w:type="pct"/>
+            <w:gridSpan w:val="3"/>
+            <w:tcBorders>
+              <w:top w:val="single" w:color="auto" w:sz="4" w:space="0"/>
+              <w:left w:val="single" w:color="auto" w:sz="4" w:space="0"/>
+              <w:bottom w:val="single" w:color="auto" w:sz="4" w:space="0"/>
+              <w:right w:val="single" w:color="auto" w:sz="4" w:space="0"/>
+            </w:tcBorders>
+            <w:vAlign w:val="center"/>
+          </w:tcPr>
+          <w:p>
+            <w:pPr>
+              <w:pStyle w:val="148"/>
+              <w:widowControl/>
+              <w:numPr>
+                <w:ilvl w:val="-1"/>
+                <w:numId w:val="0"/>
+              </w:numPr>
+              <w:spacing w:line="360" w:lineRule="auto"/>
+              <w:ind w:left="0" w:firstLine="0"/>
+              <w:jc w:val="left"/>
+              <w:rPr>
+                <w:rFonts w:hint="eastAsia" w:ascii="宋体" w:hAnsi="宋体" w:eastAsia="宋体"/>
+                <w:szCs w:val="21"/>
+                <w:lang w:val="en-US" w:eastAsia="zh-CN"/>
+              </w:rPr>
+            </w:pPr>
+            <w:r>
+              <w:rPr>
+                <w:rFonts w:hint="eastAsia" w:ascii="宋体" w:hAnsi="宋体" w:eastAsia="宋体"/>
+                <w:szCs w:val="21"/>
+                <w:lang w:val="en-US" w:eastAsia="zh-CN"/>
+              </w:rPr>
+              <w:t>无</w:t>
+            </w:r>
+          </w:p>
+        </w:tc>
+      </w:tr>
+      <w:tr>
+        <w:tblPrEx>
+          <w:tblBorders>
+            <w:top w:val="single" w:color="auto" w:sz="4" w:space="0"/>
+            <w:left w:val="single" w:color="auto" w:sz="4" w:space="0"/>
+            <w:bottom w:val="single" w:color="auto" w:sz="4" w:space="0"/>
+            <w:right w:val="single" w:color="auto" w:sz="4" w:space="0"/>
+            <w:insideH w:val="single" w:color="auto" w:sz="4" w:space="0"/>
+            <w:insideV w:val="single" w:color="auto" w:sz="4" w:space="0"/>
+          </w:tblBorders>
+          <w:tblCellMar>
+            <w:top w:w="0" w:type="dxa"/>
+            <w:left w:w="108" w:type="dxa"/>
+            <w:bottom w:w="0" w:type="dxa"/>
+            <w:right w:w="108" w:type="dxa"/>
+          </w:tblCellMar>
+        </w:tblPrEx>
+        <w:trPr>
+          <w:cantSplit/>
+          <w:jc w:val="center"/>
+        </w:trPr>
+        <w:tc>
+          <w:tcPr>
+            <w:tcW w:w="840" w:type="pct"/>
+            <w:tcBorders>
+              <w:top w:val="single" w:color="auto" w:sz="4" w:space="0"/>
+              <w:left w:val="single" w:color="auto" w:sz="4" w:space="0"/>
+              <w:bottom w:val="single" w:color="auto" w:sz="4" w:space="0"/>
+              <w:right w:val="single" w:color="auto" w:sz="4" w:space="0"/>
+            </w:tcBorders>
+            <w:vAlign w:val="center"/>
+          </w:tcPr>
+          <w:p>
+            <w:pPr>
+              <w:pStyle w:val="148"/>
+              <w:rPr>
+                <w:rFonts w:ascii="宋体" w:hAnsi="宋体" w:eastAsia="宋体"/>
+                <w:szCs w:val="21"/>
+              </w:rPr>
+            </w:pPr>
+            <w:r>
+              <w:rPr>
+                <w:rFonts w:hint="eastAsia" w:ascii="宋体" w:hAnsi="宋体" w:eastAsia="宋体"/>
+                <w:szCs w:val="21"/>
+              </w:rPr>
+              <w:t>规则与约束</w:t>
+            </w:r>
+          </w:p>
+        </w:tc>
+        <w:tc>
+          <w:tcPr>
+            <w:tcW w:w="4159" w:type="pct"/>
+            <w:gridSpan w:val="3"/>
+            <w:tcBorders>
+              <w:top w:val="single" w:color="auto" w:sz="4" w:space="0"/>
+              <w:left w:val="single" w:color="auto" w:sz="4" w:space="0"/>
+              <w:bottom w:val="single" w:color="auto" w:sz="4" w:space="0"/>
+              <w:right w:val="single" w:color="auto" w:sz="4" w:space="0"/>
+            </w:tcBorders>
+            <w:vAlign w:val="center"/>
+          </w:tcPr>
+          <w:p>
+            <w:pPr>
+              <w:pStyle w:val="148"/>
+              <w:widowControl/>
+              <w:numPr>
+                <w:ilvl w:val="-1"/>
+                <w:numId w:val="0"/>
+              </w:numPr>
+              <w:spacing w:line="360" w:lineRule="auto"/>
+              <w:ind w:left="0" w:firstLine="0"/>
+              <w:jc w:val="left"/>
+              <w:rPr>
+                <w:rFonts w:hint="eastAsia" w:ascii="宋体" w:hAnsi="宋体" w:eastAsia="宋体"/>
+                <w:szCs w:val="21"/>
+                <w:lang w:val="en-US" w:eastAsia="zh-CN"/>
+              </w:rPr>
+            </w:pPr>
+            <w:r>
+              <w:rPr>
+                <w:rFonts w:hint="eastAsia" w:ascii="宋体" w:hAnsi="宋体" w:eastAsia="宋体"/>
+                <w:szCs w:val="21"/>
+                <w:lang w:val="en-US" w:eastAsia="zh-CN"/>
+              </w:rPr>
+              <w:t>无</w:t>
+            </w:r>
+          </w:p>
+        </w:tc>
+      </w:tr>
+    </w:tbl>
+    <w:p>
+      <w:pPr>
+        <w:pStyle w:val="6"/>
+      </w:pPr>
+      <w:r>
+        <w:rPr>
+          <w:rFonts w:hint="eastAsia"/>
+          <w:lang w:val="en-US" w:eastAsia="zh-CN"/>
+        </w:rPr>
+        <w:t>界面原型</w:t>
+      </w:r>
+    </w:p>
+    <w:p>
+      <w:pPr>
+        <w:pStyle w:val="7"/>
+      </w:pPr>
+      <w:r>
+        <w:rPr>
+          <w:rFonts w:hint="eastAsia"/>
+          <w:lang w:val="en-US" w:eastAsia="zh-CN"/>
+        </w:rPr>
+        <w:t>界面设计</w:t>
+      </w:r>
+    </w:p>
+    <w:p>
+      <w:r>
+        <w:drawing>
+          <wp:inline distT="0" distB="0" distL="114300" distR="114300">
+            <wp:extent cx="5926455" cy="2684780"/>
+            <wp:effectExtent l="0" t="0" r="17145" b="1270"/>
+            <wp:docPr id="39" name="图片 52"/>
+            <wp:cNvGraphicFramePr>
+              <a:graphicFrameLocks xmlns:a="http://schemas.openxmlformats.org/drawingml/2006/main" noChangeAspect="1"/>
+            </wp:cNvGraphicFramePr>
+            <a:graphic xmlns:a="http://schemas.openxmlformats.org/drawingml/2006/main">
+              <a:graphicData uri="http://schemas.openxmlformats.org/drawingml/2006/picture">
+                <pic:pic xmlns:pic="http://schemas.openxmlformats.org/drawingml/2006/picture">
+                  <pic:nvPicPr>
+                    <pic:cNvPr id="39" name="图片 52"/>
+                    <pic:cNvPicPr>
+                      <a:picLocks noChangeAspect="1"/>
+                    </pic:cNvPicPr>
+                  </pic:nvPicPr>
+                  <pic:blipFill>
+                    <a:blip r:embed="rId19"/>
+                    <a:stretch>
+                      <a:fillRect/>
+                    </a:stretch>
+                  </pic:blipFill>
+                  <pic:spPr>
+                    <a:xfrm>
+                      <a:off x="0" y="0"/>
+                      <a:ext cx="5926455" cy="2684780"/>
+                    </a:xfrm>
+                    <a:prstGeom prst="rect">
+                      <a:avLst/>
+                    </a:prstGeom>
+                    <a:noFill/>
+                    <a:ln>
+                      <a:noFill/>
+                    </a:ln>
+                  </pic:spPr>
+                </pic:pic>
+              </a:graphicData>
+            </a:graphic>
+          </wp:inline>
+        </w:drawing>
+      </w:r>
+    </w:p>
+    <w:p>
+      <w:pPr>
+        <w:pStyle w:val="7"/>
+        <w:rPr>
+          <w:rFonts w:hint="eastAsia"/>
+          <w:lang w:val="en-US" w:eastAsia="zh-CN"/>
+        </w:rPr>
+      </w:pPr>
+      <w:r>
+        <w:rPr>
+          <w:rFonts w:hint="eastAsia"/>
+          <w:lang w:val="en-US" w:eastAsia="zh-CN"/>
+        </w:rPr>
+        <w:t>界面说明</w:t>
+      </w:r>
+    </w:p>
+    <w:tbl>
+      <w:tblPr>
+        <w:tblStyle w:val="33"/>
+        <w:tblW w:w="5000" w:type="pct"/>
+        <w:tblInd w:w="0" w:type="dxa"/>
+        <w:tblBorders>
+          <w:top w:val="single" w:color="auto" w:sz="4" w:space="0"/>
+          <w:left w:val="single" w:color="auto" w:sz="4" w:space="0"/>
+          <w:bottom w:val="single" w:color="auto" w:sz="4" w:space="0"/>
+          <w:right w:val="single" w:color="auto" w:sz="4" w:space="0"/>
+          <w:insideH w:val="single" w:color="auto" w:sz="4" w:space="0"/>
+          <w:insideV w:val="single" w:color="auto" w:sz="4" w:space="0"/>
+        </w:tblBorders>
+        <w:tblLayout w:type="autofit"/>
+        <w:tblCellMar>
+          <w:top w:w="0" w:type="dxa"/>
+          <w:left w:w="108" w:type="dxa"/>
+          <w:bottom w:w="0" w:type="dxa"/>
+          <w:right w:w="108" w:type="dxa"/>
+        </w:tblCellMar>
+      </w:tblPr>
+      <w:tblGrid>
+        <w:gridCol w:w="1388"/>
+        <w:gridCol w:w="2169"/>
+        <w:gridCol w:w="6013"/>
+      </w:tblGrid>
+      <w:tr>
+        <w:tblPrEx>
+          <w:tblBorders>
+            <w:top w:val="single" w:color="auto" w:sz="4" w:space="0"/>
+            <w:left w:val="single" w:color="auto" w:sz="4" w:space="0"/>
+            <w:bottom w:val="single" w:color="auto" w:sz="4" w:space="0"/>
+            <w:right w:val="single" w:color="auto" w:sz="4" w:space="0"/>
+            <w:insideH w:val="single" w:color="auto" w:sz="4" w:space="0"/>
+            <w:insideV w:val="single" w:color="auto" w:sz="4" w:space="0"/>
+          </w:tblBorders>
+          <w:tblCellMar>
+            <w:top w:w="0" w:type="dxa"/>
+            <w:left w:w="108" w:type="dxa"/>
+            <w:bottom w:w="0" w:type="dxa"/>
+            <w:right w:w="108" w:type="dxa"/>
+          </w:tblCellMar>
+        </w:tblPrEx>
+        <w:tc>
+          <w:tcPr>
+            <w:tcW w:w="725" w:type="pct"/>
+            <w:shd w:val="clear" w:color="auto" w:fill="D8D8D8" w:themeFill="background1" w:themeFillShade="D9"/>
+            <w:vAlign w:val="center"/>
+          </w:tcPr>
+          <w:p>
+            <w:pPr>
+              <w:widowControl w:val="0"/>
+              <w:jc w:val="center"/>
+              <w:rPr>
+                <w:rFonts w:ascii="宋体" w:hAnsi="宋体" w:eastAsia="宋体"/>
+                <w:sz w:val="21"/>
+                <w:szCs w:val="21"/>
+              </w:rPr>
+            </w:pPr>
+            <w:r>
+              <w:rPr>
+                <w:rFonts w:hint="eastAsia" w:ascii="宋体" w:hAnsi="宋体" w:eastAsia="宋体"/>
+                <w:sz w:val="21"/>
+                <w:szCs w:val="21"/>
+              </w:rPr>
+              <w:t>内容</w:t>
+            </w:r>
+          </w:p>
+        </w:tc>
+        <w:tc>
+          <w:tcPr>
+            <w:tcW w:w="1133" w:type="pct"/>
+            <w:shd w:val="clear" w:color="auto" w:fill="D8D8D8" w:themeFill="background1" w:themeFillShade="D9"/>
+            <w:vAlign w:val="center"/>
+          </w:tcPr>
+          <w:p>
+            <w:pPr>
+              <w:widowControl w:val="0"/>
+              <w:jc w:val="center"/>
+              <w:rPr>
+                <w:rFonts w:hint="eastAsia" w:ascii="宋体" w:hAnsi="宋体" w:eastAsia="宋体"/>
+                <w:sz w:val="21"/>
+                <w:szCs w:val="21"/>
+                <w:lang w:val="en-US" w:eastAsia="zh-CN"/>
+              </w:rPr>
+            </w:pPr>
+            <w:r>
+              <w:rPr>
+                <w:rFonts w:hint="eastAsia" w:ascii="宋体" w:hAnsi="宋体"/>
+                <w:sz w:val="21"/>
+                <w:szCs w:val="21"/>
+                <w:lang w:val="en-US" w:eastAsia="zh-CN"/>
+              </w:rPr>
+              <w:t>子项</w:t>
+            </w:r>
+          </w:p>
+        </w:tc>
+        <w:tc>
+          <w:tcPr>
+            <w:tcW w:w="3141" w:type="pct"/>
+            <w:shd w:val="clear" w:color="auto" w:fill="D8D8D8" w:themeFill="background1" w:themeFillShade="D9"/>
+            <w:vAlign w:val="center"/>
+          </w:tcPr>
+          <w:p>
+            <w:pPr>
+              <w:widowControl w:val="0"/>
+              <w:jc w:val="center"/>
+              <w:rPr>
+                <w:rFonts w:ascii="宋体" w:hAnsi="宋体" w:eastAsia="宋体"/>
+                <w:sz w:val="21"/>
+                <w:szCs w:val="21"/>
+              </w:rPr>
+            </w:pPr>
+            <w:r>
+              <w:rPr>
+                <w:rFonts w:hint="eastAsia" w:ascii="宋体" w:hAnsi="宋体" w:eastAsia="宋体"/>
+                <w:sz w:val="21"/>
+                <w:szCs w:val="21"/>
+              </w:rPr>
+              <w:t>说明</w:t>
+            </w:r>
+          </w:p>
+        </w:tc>
+      </w:tr>
+      <w:tr>
+        <w:tblPrEx>
+          <w:tblBorders>
+            <w:top w:val="single" w:color="auto" w:sz="4" w:space="0"/>
+            <w:left w:val="single" w:color="auto" w:sz="4" w:space="0"/>
+            <w:bottom w:val="single" w:color="auto" w:sz="4" w:space="0"/>
+            <w:right w:val="single" w:color="auto" w:sz="4" w:space="0"/>
+            <w:insideH w:val="single" w:color="auto" w:sz="4" w:space="0"/>
+            <w:insideV w:val="single" w:color="auto" w:sz="4" w:space="0"/>
+          </w:tblBorders>
+          <w:tblCellMar>
+            <w:top w:w="0" w:type="dxa"/>
+            <w:left w:w="108" w:type="dxa"/>
+            <w:bottom w:w="0" w:type="dxa"/>
+            <w:right w:w="108" w:type="dxa"/>
+          </w:tblCellMar>
+        </w:tblPrEx>
+        <w:tc>
+          <w:tcPr>
+            <w:tcW w:w="725" w:type="pct"/>
+            <w:vMerge w:val="restart"/>
+            <w:vAlign w:val="center"/>
+          </w:tcPr>
+          <w:p>
+            <w:pPr>
+              <w:widowControl w:val="0"/>
+              <w:jc w:val="center"/>
+              <w:rPr>
+                <w:rFonts w:hint="default" w:ascii="宋体" w:hAnsi="宋体" w:eastAsia="宋体"/>
+                <w:sz w:val="21"/>
+                <w:szCs w:val="21"/>
+                <w:lang w:val="en-US" w:eastAsia="zh-CN"/>
+              </w:rPr>
+            </w:pPr>
+            <w:r>
+              <w:rPr>
+                <w:rFonts w:hint="eastAsia" w:ascii="宋体" w:hAnsi="宋体"/>
+                <w:sz w:val="21"/>
+                <w:szCs w:val="21"/>
+                <w:lang w:val="en-US" w:eastAsia="zh-CN"/>
+              </w:rPr>
+              <w:t>抽签对阵</w:t>
+            </w:r>
+          </w:p>
+        </w:tc>
+        <w:tc>
+          <w:tcPr>
+            <w:tcW w:w="1133" w:type="pct"/>
+            <w:vAlign w:val="center"/>
+          </w:tcPr>
+          <w:p>
+            <w:pPr>
+              <w:widowControl w:val="0"/>
+              <w:jc w:val="center"/>
+              <w:rPr>
+                <w:rFonts w:hint="eastAsia" w:ascii="宋体" w:hAnsi="宋体" w:eastAsia="宋体"/>
+                <w:sz w:val="21"/>
+                <w:szCs w:val="21"/>
+                <w:lang w:eastAsia="zh-CN"/>
+              </w:rPr>
+            </w:pPr>
+            <w:r>
+              <w:rPr>
+                <w:rFonts w:hint="eastAsia" w:ascii="宋体" w:hAnsi="宋体"/>
+                <w:sz w:val="21"/>
+                <w:szCs w:val="21"/>
+                <w:lang w:val="en-US" w:eastAsia="zh-CN"/>
+              </w:rPr>
+              <w:t>抽签</w:t>
+            </w:r>
+          </w:p>
+        </w:tc>
+        <w:tc>
+          <w:tcPr>
+            <w:tcW w:w="3141" w:type="pct"/>
+            <w:vAlign w:val="center"/>
+          </w:tcPr>
+          <w:p>
+            <w:pPr>
+              <w:widowControl w:val="0"/>
+              <w:jc w:val="left"/>
+              <w:rPr>
+                <w:rFonts w:hint="default" w:ascii="宋体" w:hAnsi="宋体" w:eastAsia="宋体"/>
+                <w:sz w:val="21"/>
+                <w:szCs w:val="21"/>
+                <w:lang w:val="en-US" w:eastAsia="zh-CN"/>
+              </w:rPr>
+            </w:pPr>
+            <w:r>
+              <w:rPr>
+                <w:rFonts w:hint="eastAsia" w:ascii="宋体" w:hAnsi="宋体"/>
+                <w:sz w:val="21"/>
+                <w:szCs w:val="21"/>
+                <w:lang w:val="en-US" w:eastAsia="zh-CN"/>
+              </w:rPr>
+              <w:t>将报名项目的队伍进行抽签随机分配对阵或比赛分组,抽签完成后将生成比赛数据</w:t>
+            </w:r>
+          </w:p>
+        </w:tc>
+      </w:tr>
+      <w:tr>
+        <w:tblPrEx>
+          <w:tblBorders>
+            <w:top w:val="single" w:color="auto" w:sz="4" w:space="0"/>
+            <w:left w:val="single" w:color="auto" w:sz="4" w:space="0"/>
+            <w:bottom w:val="single" w:color="auto" w:sz="4" w:space="0"/>
+            <w:right w:val="single" w:color="auto" w:sz="4" w:space="0"/>
+            <w:insideH w:val="single" w:color="auto" w:sz="4" w:space="0"/>
+            <w:insideV w:val="single" w:color="auto" w:sz="4" w:space="0"/>
+          </w:tblBorders>
+          <w:tblCellMar>
+            <w:top w:w="0" w:type="dxa"/>
+            <w:left w:w="108" w:type="dxa"/>
+            <w:bottom w:w="0" w:type="dxa"/>
+            <w:right w:w="108" w:type="dxa"/>
+          </w:tblCellMar>
+        </w:tblPrEx>
+        <w:tc>
+          <w:tcPr>
+            <w:tcW w:w="725" w:type="pct"/>
+            <w:vMerge w:val="continue"/>
+            <w:vAlign w:val="center"/>
+          </w:tcPr>
+          <w:p>
+            <w:pPr>
+              <w:widowControl w:val="0"/>
+              <w:jc w:val="center"/>
+              <w:rPr>
+                <w:rFonts w:ascii="宋体" w:hAnsi="宋体" w:eastAsia="宋体"/>
+                <w:sz w:val="21"/>
+                <w:szCs w:val="21"/>
+              </w:rPr>
+            </w:pPr>
+          </w:p>
+        </w:tc>
+        <w:tc>
+          <w:tcPr>
+            <w:tcW w:w="1133" w:type="pct"/>
+            <w:vAlign w:val="center"/>
+          </w:tcPr>
+          <w:p>
+            <w:pPr>
+              <w:widowControl w:val="0"/>
+              <w:jc w:val="center"/>
+              <w:rPr>
+                <w:rFonts w:hint="default" w:ascii="宋体" w:hAnsi="宋体" w:eastAsia="宋体"/>
+                <w:sz w:val="21"/>
+                <w:szCs w:val="21"/>
+                <w:lang w:val="en-US" w:eastAsia="zh-CN"/>
+              </w:rPr>
+            </w:pPr>
+            <w:r>
+              <w:rPr>
+                <w:rFonts w:hint="eastAsia" w:ascii="宋体" w:hAnsi="宋体"/>
+                <w:sz w:val="21"/>
+                <w:szCs w:val="21"/>
+                <w:lang w:val="en-US" w:eastAsia="zh-CN"/>
+              </w:rPr>
+              <w:t>记分</w:t>
+            </w:r>
+          </w:p>
+        </w:tc>
+        <w:tc>
+          <w:tcPr>
+            <w:tcW w:w="3141" w:type="pct"/>
+            <w:vAlign w:val="center"/>
+          </w:tcPr>
+          <w:p>
+            <w:pPr>
+              <w:widowControl w:val="0"/>
+              <w:numPr>
+                <w:ilvl w:val="0"/>
+                <w:numId w:val="18"/>
+              </w:numPr>
+              <w:jc w:val="left"/>
+              <w:rPr>
+                <w:rFonts w:hint="eastAsia" w:ascii="宋体" w:hAnsi="宋体"/>
+                <w:sz w:val="21"/>
+                <w:szCs w:val="21"/>
+                <w:lang w:val="en-US" w:eastAsia="zh-CN"/>
+              </w:rPr>
+            </w:pPr>
+            <w:r>
+              <w:rPr>
+                <w:rFonts w:hint="eastAsia" w:ascii="宋体" w:hAnsi="宋体"/>
+                <w:sz w:val="21"/>
+                <w:szCs w:val="21"/>
+                <w:lang w:val="en-US" w:eastAsia="zh-CN"/>
+              </w:rPr>
+              <w:t>比赛结束记录哪个队伍获胜及得分;</w:t>
+            </w:r>
+          </w:p>
+          <w:p>
+            <w:pPr>
+              <w:widowControl w:val="0"/>
+              <w:numPr>
+                <w:ilvl w:val="0"/>
+                <w:numId w:val="18"/>
+              </w:numPr>
+              <w:jc w:val="left"/>
+              <w:rPr>
+                <w:rFonts w:hint="default" w:ascii="宋体" w:hAnsi="宋体"/>
+                <w:sz w:val="21"/>
+                <w:szCs w:val="21"/>
+                <w:lang w:val="en-US" w:eastAsia="zh-CN"/>
+              </w:rPr>
+            </w:pPr>
+            <w:r>
+              <w:rPr>
+                <w:rFonts w:hint="eastAsia" w:ascii="宋体" w:hAnsi="宋体"/>
+                <w:sz w:val="21"/>
+                <w:szCs w:val="21"/>
+                <w:lang w:val="en-US" w:eastAsia="zh-CN"/>
+              </w:rPr>
+              <w:t>系统管理员可以记分, 也可以创建记分员账号分配指定比赛进行记分</w:t>
+            </w:r>
+          </w:p>
+        </w:tc>
+      </w:tr>
+      <w:tr>
+        <w:tblPrEx>
+          <w:tblBorders>
+            <w:top w:val="single" w:color="auto" w:sz="4" w:space="0"/>
+            <w:left w:val="single" w:color="auto" w:sz="4" w:space="0"/>
+            <w:bottom w:val="single" w:color="auto" w:sz="4" w:space="0"/>
+            <w:right w:val="single" w:color="auto" w:sz="4" w:space="0"/>
+            <w:insideH w:val="single" w:color="auto" w:sz="4" w:space="0"/>
+            <w:insideV w:val="single" w:color="auto" w:sz="4" w:space="0"/>
+          </w:tblBorders>
+          <w:tblCellMar>
+            <w:top w:w="0" w:type="dxa"/>
+            <w:left w:w="108" w:type="dxa"/>
+            <w:bottom w:w="0" w:type="dxa"/>
+            <w:right w:w="108" w:type="dxa"/>
+          </w:tblCellMar>
+        </w:tblPrEx>
+        <w:tc>
+          <w:tcPr>
+            <w:tcW w:w="725" w:type="pct"/>
+            <w:vMerge w:val="continue"/>
+            <w:vAlign w:val="center"/>
+          </w:tcPr>
+          <w:p>
+            <w:pPr>
+              <w:widowControl w:val="0"/>
+              <w:jc w:val="center"/>
+              <w:rPr>
+                <w:rFonts w:ascii="宋体" w:hAnsi="宋体" w:eastAsia="宋体"/>
+                <w:sz w:val="21"/>
+                <w:szCs w:val="21"/>
+              </w:rPr>
+            </w:pPr>
+          </w:p>
+        </w:tc>
+        <w:tc>
+          <w:tcPr>
+            <w:tcW w:w="1133" w:type="pct"/>
+            <w:vAlign w:val="center"/>
+          </w:tcPr>
+          <w:p>
+            <w:pPr>
+              <w:widowControl w:val="0"/>
+              <w:jc w:val="center"/>
+              <w:rPr>
+                <w:rFonts w:hint="default" w:ascii="宋体" w:hAnsi="宋体" w:eastAsia="宋体"/>
+                <w:sz w:val="21"/>
+                <w:szCs w:val="21"/>
+                <w:lang w:val="en-US" w:eastAsia="zh-CN"/>
+              </w:rPr>
+            </w:pPr>
+            <w:r>
+              <w:rPr>
+                <w:rFonts w:hint="eastAsia" w:ascii="宋体" w:hAnsi="宋体"/>
+                <w:sz w:val="21"/>
+                <w:szCs w:val="21"/>
+                <w:lang w:val="en-US" w:eastAsia="zh-CN"/>
+              </w:rPr>
+              <w:t>参赛队</w:t>
+            </w:r>
+          </w:p>
+        </w:tc>
+        <w:tc>
+          <w:tcPr>
+            <w:tcW w:w="3141" w:type="pct"/>
+            <w:vAlign w:val="center"/>
+          </w:tcPr>
+          <w:p>
+            <w:pPr>
+              <w:widowControl w:val="0"/>
+              <w:jc w:val="left"/>
+              <w:rPr>
+                <w:rFonts w:hint="default" w:ascii="宋体" w:hAnsi="宋体" w:eastAsia="宋体"/>
+                <w:sz w:val="21"/>
+                <w:szCs w:val="21"/>
+                <w:lang w:val="en-US" w:eastAsia="zh-CN"/>
+              </w:rPr>
+            </w:pPr>
+            <w:r>
+              <w:rPr>
+                <w:rFonts w:hint="eastAsia" w:ascii="宋体" w:hAnsi="宋体"/>
+                <w:sz w:val="21"/>
+                <w:szCs w:val="21"/>
+                <w:lang w:val="en-US" w:eastAsia="zh-CN"/>
+              </w:rPr>
+              <w:t>查看参赛队信息</w:t>
+            </w:r>
+          </w:p>
+        </w:tc>
+      </w:tr>
+      <w:tr>
+        <w:tblPrEx>
+          <w:tblBorders>
+            <w:top w:val="single" w:color="auto" w:sz="4" w:space="0"/>
+            <w:left w:val="single" w:color="auto" w:sz="4" w:space="0"/>
+            <w:bottom w:val="single" w:color="auto" w:sz="4" w:space="0"/>
+            <w:right w:val="single" w:color="auto" w:sz="4" w:space="0"/>
+            <w:insideH w:val="single" w:color="auto" w:sz="4" w:space="0"/>
+            <w:insideV w:val="single" w:color="auto" w:sz="4" w:space="0"/>
+          </w:tblBorders>
+          <w:tblCellMar>
+            <w:top w:w="0" w:type="dxa"/>
+            <w:left w:w="108" w:type="dxa"/>
+            <w:bottom w:w="0" w:type="dxa"/>
+            <w:right w:w="108" w:type="dxa"/>
+          </w:tblCellMar>
+        </w:tblPrEx>
+        <w:tc>
+          <w:tcPr>
+            <w:tcW w:w="725" w:type="pct"/>
+            <w:vMerge w:val="continue"/>
+            <w:vAlign w:val="center"/>
+          </w:tcPr>
+          <w:p>
+            <w:pPr>
+              <w:widowControl w:val="0"/>
+              <w:jc w:val="center"/>
+              <w:rPr>
+                <w:rFonts w:ascii="宋体" w:hAnsi="宋体" w:eastAsia="宋体"/>
+                <w:sz w:val="21"/>
+                <w:szCs w:val="21"/>
+              </w:rPr>
+            </w:pPr>
+          </w:p>
+        </w:tc>
+        <w:tc>
+          <w:tcPr>
+            <w:tcW w:w="1133" w:type="pct"/>
+            <w:vAlign w:val="center"/>
+          </w:tcPr>
+          <w:p>
+            <w:pPr>
+              <w:widowControl w:val="0"/>
+              <w:jc w:val="center"/>
+              <w:rPr>
+                <w:rFonts w:hint="default" w:ascii="宋体" w:hAnsi="宋体" w:eastAsia="宋体"/>
+                <w:sz w:val="21"/>
+                <w:szCs w:val="21"/>
+                <w:lang w:val="en-US" w:eastAsia="zh-CN"/>
+              </w:rPr>
+            </w:pPr>
+            <w:r>
+              <w:rPr>
+                <w:rFonts w:hint="eastAsia" w:ascii="宋体" w:hAnsi="宋体"/>
+                <w:sz w:val="21"/>
+                <w:szCs w:val="21"/>
+                <w:lang w:val="en-US" w:eastAsia="zh-CN"/>
+              </w:rPr>
+              <w:t>结束比赛</w:t>
+            </w:r>
+          </w:p>
+        </w:tc>
+        <w:tc>
+          <w:tcPr>
+            <w:tcW w:w="3141" w:type="pct"/>
+            <w:vAlign w:val="center"/>
+          </w:tcPr>
+          <w:p>
+            <w:pPr>
+              <w:widowControl w:val="0"/>
+              <w:jc w:val="left"/>
+              <w:rPr>
+                <w:rFonts w:hint="default" w:ascii="宋体" w:hAnsi="宋体" w:eastAsia="宋体"/>
+                <w:sz w:val="21"/>
+                <w:szCs w:val="21"/>
+                <w:lang w:val="en-US" w:eastAsia="zh-CN"/>
+              </w:rPr>
+            </w:pPr>
+            <w:r>
+              <w:rPr>
+                <w:rFonts w:hint="eastAsia" w:ascii="宋体" w:hAnsi="宋体"/>
+                <w:sz w:val="21"/>
+                <w:szCs w:val="21"/>
+                <w:lang w:val="en-US" w:eastAsia="zh-CN"/>
+              </w:rPr>
+              <w:t>结束后不能编辑修改成绩</w:t>
+            </w:r>
+          </w:p>
+        </w:tc>
+      </w:tr>
+      <w:tr>
+        <w:tblPrEx>
+          <w:tblBorders>
+            <w:top w:val="single" w:color="auto" w:sz="4" w:space="0"/>
+            <w:left w:val="single" w:color="auto" w:sz="4" w:space="0"/>
+            <w:bottom w:val="single" w:color="auto" w:sz="4" w:space="0"/>
+            <w:right w:val="single" w:color="auto" w:sz="4" w:space="0"/>
+            <w:insideH w:val="single" w:color="auto" w:sz="4" w:space="0"/>
+            <w:insideV w:val="single" w:color="auto" w:sz="4" w:space="0"/>
+          </w:tblBorders>
+          <w:tblCellMar>
+            <w:top w:w="0" w:type="dxa"/>
+            <w:left w:w="108" w:type="dxa"/>
+            <w:bottom w:w="0" w:type="dxa"/>
+            <w:right w:w="108" w:type="dxa"/>
+          </w:tblCellMar>
+        </w:tblPrEx>
+        <w:tc>
+          <w:tcPr>
+            <w:tcW w:w="725" w:type="pct"/>
+            <w:vMerge w:val="continue"/>
+            <w:vAlign w:val="center"/>
+          </w:tcPr>
+          <w:p>
+            <w:pPr>
+              <w:widowControl w:val="0"/>
+              <w:jc w:val="center"/>
+              <w:rPr>
+                <w:rFonts w:ascii="宋体" w:hAnsi="宋体" w:eastAsia="宋体"/>
+                <w:sz w:val="21"/>
+                <w:szCs w:val="21"/>
+              </w:rPr>
+            </w:pPr>
+          </w:p>
+        </w:tc>
+        <w:tc>
+          <w:tcPr>
+            <w:tcW w:w="1133" w:type="pct"/>
+            <w:vAlign w:val="center"/>
+          </w:tcPr>
+          <w:p>
+            <w:pPr>
+              <w:widowControl w:val="0"/>
+              <w:jc w:val="center"/>
+              <w:rPr>
+                <w:rFonts w:hint="default" w:ascii="宋体" w:hAnsi="宋体" w:eastAsia="宋体"/>
+                <w:sz w:val="21"/>
+                <w:szCs w:val="21"/>
+                <w:lang w:val="en-US" w:eastAsia="zh-CN"/>
+              </w:rPr>
+            </w:pPr>
+            <w:r>
+              <w:rPr>
+                <w:rFonts w:hint="eastAsia" w:ascii="宋体" w:hAnsi="宋体"/>
+                <w:sz w:val="21"/>
+                <w:szCs w:val="21"/>
+                <w:lang w:val="en-US" w:eastAsia="zh-CN"/>
+              </w:rPr>
+              <w:t>删除比赛信息</w:t>
+            </w:r>
+          </w:p>
+        </w:tc>
+        <w:tc>
+          <w:tcPr>
+            <w:tcW w:w="3141" w:type="pct"/>
+            <w:vAlign w:val="center"/>
+          </w:tcPr>
+          <w:p>
+            <w:pPr>
+              <w:widowControl w:val="0"/>
+              <w:jc w:val="left"/>
+              <w:rPr>
+                <w:rFonts w:hint="default" w:ascii="宋体" w:hAnsi="宋体" w:eastAsia="宋体"/>
+                <w:sz w:val="21"/>
+                <w:szCs w:val="21"/>
+                <w:lang w:val="en-US" w:eastAsia="zh-CN"/>
+              </w:rPr>
+            </w:pPr>
+            <w:r>
+              <w:rPr>
+                <w:rFonts w:hint="eastAsia" w:ascii="宋体" w:hAnsi="宋体"/>
+                <w:sz w:val="21"/>
+                <w:szCs w:val="21"/>
+                <w:lang w:val="en-US" w:eastAsia="zh-CN"/>
+              </w:rPr>
+              <w:t>删除后无法查看</w:t>
+            </w:r>
+          </w:p>
+        </w:tc>
+      </w:tr>
+      <w:tr>
+        <w:tblPrEx>
+          <w:tblBorders>
+            <w:top w:val="single" w:color="auto" w:sz="4" w:space="0"/>
+            <w:left w:val="single" w:color="auto" w:sz="4" w:space="0"/>
+            <w:bottom w:val="single" w:color="auto" w:sz="4" w:space="0"/>
+            <w:right w:val="single" w:color="auto" w:sz="4" w:space="0"/>
+            <w:insideH w:val="single" w:color="auto" w:sz="4" w:space="0"/>
+            <w:insideV w:val="single" w:color="auto" w:sz="4" w:space="0"/>
+          </w:tblBorders>
+          <w:tblCellMar>
+            <w:top w:w="0" w:type="dxa"/>
+            <w:left w:w="108" w:type="dxa"/>
+            <w:bottom w:w="0" w:type="dxa"/>
+            <w:right w:w="108" w:type="dxa"/>
+          </w:tblCellMar>
+        </w:tblPrEx>
+        <w:tc>
+          <w:tcPr>
+            <w:tcW w:w="725" w:type="pct"/>
+            <w:vMerge w:val="continue"/>
+            <w:vAlign w:val="center"/>
+          </w:tcPr>
+          <w:p>
+            <w:pPr>
+              <w:widowControl w:val="0"/>
+              <w:jc w:val="center"/>
+              <w:rPr>
+                <w:rFonts w:ascii="宋体" w:hAnsi="宋体" w:eastAsia="宋体"/>
+                <w:sz w:val="21"/>
+                <w:szCs w:val="21"/>
+              </w:rPr>
+            </w:pPr>
+          </w:p>
+        </w:tc>
+        <w:tc>
+          <w:tcPr>
+            <w:tcW w:w="1133" w:type="pct"/>
+            <w:vAlign w:val="center"/>
+          </w:tcPr>
+          <w:p>
+            <w:pPr>
+              <w:widowControl w:val="0"/>
+              <w:jc w:val="center"/>
+              <w:rPr>
+                <w:rFonts w:hint="default" w:ascii="宋体" w:hAnsi="宋体"/>
+                <w:sz w:val="21"/>
+                <w:szCs w:val="21"/>
+                <w:lang w:val="en-US" w:eastAsia="zh-CN"/>
+              </w:rPr>
+            </w:pPr>
+            <w:r>
+              <w:rPr>
+                <w:rFonts w:hint="eastAsia" w:ascii="宋体" w:hAnsi="宋体"/>
+                <w:sz w:val="21"/>
+                <w:szCs w:val="21"/>
+                <w:lang w:val="en-US" w:eastAsia="zh-CN"/>
+              </w:rPr>
+              <w:t>单项排名导出</w:t>
+            </w:r>
+          </w:p>
+        </w:tc>
+        <w:tc>
+          <w:tcPr>
+            <w:tcW w:w="3141" w:type="pct"/>
+            <w:vAlign w:val="center"/>
+          </w:tcPr>
+          <w:p>
+            <w:pPr>
+              <w:widowControl w:val="0"/>
+              <w:jc w:val="left"/>
+              <w:rPr>
+                <w:rFonts w:hint="default" w:ascii="宋体" w:hAnsi="宋体"/>
+                <w:sz w:val="21"/>
+                <w:szCs w:val="21"/>
+                <w:lang w:val="en-US" w:eastAsia="zh-CN"/>
+              </w:rPr>
+            </w:pPr>
+            <w:r>
+              <w:rPr>
+                <w:rFonts w:hint="eastAsia" w:ascii="宋体" w:hAnsi="宋体"/>
+                <w:sz w:val="21"/>
+                <w:szCs w:val="21"/>
+                <w:lang w:val="en-US" w:eastAsia="zh-CN"/>
+              </w:rPr>
+              <w:t>结束后导出对应排名成绩</w:t>
+            </w:r>
+          </w:p>
+        </w:tc>
+      </w:tr>
+    </w:tbl>
+    <w:p>
+      <w:pPr>
+        <w:rPr>
+          <w:rFonts w:hint="eastAsia"/>
+          <w:lang w:val="en-US" w:eastAsia="zh-CN"/>
+        </w:rPr>
+      </w:pPr>
+    </w:p>
+    <w:p>
+      <w:pPr>
+        <w:jc w:val="left"/>
+      </w:pPr>
+    </w:p>
+    <w:p>
+      <w:pPr>
+        <w:jc w:val="left"/>
+      </w:pPr>
+    </w:p>
+    <w:p>
+      <w:pPr>
+        <w:pStyle w:val="4"/>
+        <w:tabs>
+          <w:tab w:val="left" w:pos="576"/>
+          <w:tab w:val="clear" w:pos="720"/>
+        </w:tabs>
+      </w:pPr>
+      <w:r>
+        <w:rPr>
+          <w:rFonts w:hint="eastAsia"/>
+          <w:lang w:val="en-US" w:eastAsia="zh-CN"/>
+        </w:rPr>
+        <w:t xml:space="preserve"> </w:t>
+      </w:r>
+      <w:bookmarkStart w:id="133" w:name="_Toc25362"/>
+      <w:r>
+        <w:rPr>
+          <w:rFonts w:hint="eastAsia"/>
+          <w:lang w:val="en-US" w:eastAsia="zh-CN"/>
+        </w:rPr>
+        <w:t>检录</w:t>
+      </w:r>
+      <w:bookmarkEnd w:id="133"/>
+    </w:p>
+    <w:p>
+      <w:pPr>
+        <w:pStyle w:val="5"/>
+        <w:tabs>
+          <w:tab w:val="left" w:pos="576"/>
+        </w:tabs>
+      </w:pPr>
+      <w:r>
+        <w:rPr>
+          <w:rFonts w:hint="eastAsia"/>
+        </w:rPr>
+        <w:t>功能描述</w:t>
+      </w:r>
+    </w:p>
+    <w:p>
+      <w:pPr>
+        <w:ind w:firstLine="480"/>
+        <w:rPr>
+          <w:rFonts w:hint="default" w:eastAsia="宋体"/>
+          <w:lang w:val="en-US" w:eastAsia="zh-CN"/>
+        </w:rPr>
+      </w:pPr>
+      <w:r>
+        <w:rPr>
+          <w:rFonts w:hint="eastAsia"/>
+          <w:lang w:val="en-US" w:eastAsia="zh-CN"/>
+        </w:rPr>
+        <w:t>抽签完成后由检录员进行人员身份信息验证, 本项目通过人脸识别方式。</w:t>
+      </w:r>
+    </w:p>
+    <w:p>
+      <w:pPr>
+        <w:pStyle w:val="5"/>
+        <w:tabs>
+          <w:tab w:val="left" w:pos="576"/>
+        </w:tabs>
+      </w:pPr>
+      <w:r>
+        <w:rPr>
+          <w:rFonts w:hint="eastAsia"/>
+          <w:lang w:val="en-US" w:eastAsia="zh-CN"/>
+        </w:rPr>
+        <w:t xml:space="preserve">用例图  </w:t>
+      </w:r>
+    </w:p>
+    <w:p>
+      <w:r>
+        <w:drawing>
+          <wp:inline distT="0" distB="0" distL="114300" distR="114300">
+            <wp:extent cx="4770120" cy="1916430"/>
+            <wp:effectExtent l="0" t="0" r="11430" b="7620"/>
+            <wp:docPr id="46" name="图片 56"/>
+            <wp:cNvGraphicFramePr>
+              <a:graphicFrameLocks xmlns:a="http://schemas.openxmlformats.org/drawingml/2006/main" noChangeAspect="1"/>
+            </wp:cNvGraphicFramePr>
+            <a:graphic xmlns:a="http://schemas.openxmlformats.org/drawingml/2006/main">
+              <a:graphicData uri="http://schemas.openxmlformats.org/drawingml/2006/picture">
+                <pic:pic xmlns:pic="http://schemas.openxmlformats.org/drawingml/2006/picture">
+                  <pic:nvPicPr>
+                    <pic:cNvPr id="46" name="图片 56"/>
+                    <pic:cNvPicPr>
+                      <a:picLocks noChangeAspect="1"/>
+                    </pic:cNvPicPr>
+                  </pic:nvPicPr>
+                  <pic:blipFill>
+                    <a:blip r:embed="rId20"/>
+                    <a:stretch>
+                      <a:fillRect/>
+                    </a:stretch>
+                  </pic:blipFill>
+                  <pic:spPr>
+                    <a:xfrm>
+                      <a:off x="0" y="0"/>
+                      <a:ext cx="4770120" cy="1916430"/>
                     </a:xfrm>
                     <a:prstGeom prst="rect">
                       <a:avLst/>
@@ -18474,7 +16895,7 @@
                 <w:szCs w:val="21"/>
                 <w:lang w:val="en-US" w:eastAsia="zh-CN"/>
               </w:rPr>
-              <w:t>选手管理</w:t>
+              <w:t>检录</w:t>
             </w:r>
           </w:p>
         </w:tc>
@@ -18650,7 +17071,7 @@
                 <w:szCs w:val="21"/>
                 <w:lang w:val="en-US" w:eastAsia="zh-CN"/>
               </w:rPr>
-              <w:t>代表队理员</w:t>
+              <w:t>检录员</w:t>
             </w:r>
           </w:p>
         </w:tc>
@@ -18731,7 +17152,7 @@
                 <w:szCs w:val="21"/>
                 <w:lang w:val="en-US" w:eastAsia="zh-CN"/>
               </w:rPr>
-              <w:t>新增选手</w:t>
+              <w:t>检录(人脸识别)</w:t>
             </w:r>
           </w:p>
         </w:tc>
@@ -18803,7 +17224,7 @@
               <w:widowControl/>
               <w:numPr>
                 <w:ilvl w:val="0"/>
-                <w:numId w:val="21"/>
+                <w:numId w:val="19"/>
               </w:numPr>
               <w:spacing w:line="360" w:lineRule="auto"/>
               <w:ind w:left="0" w:firstLine="0"/>
@@ -18827,7 +17248,7 @@
               <w:widowControl/>
               <w:numPr>
                 <w:ilvl w:val="0"/>
-                <w:numId w:val="21"/>
+                <w:numId w:val="19"/>
               </w:numPr>
               <w:spacing w:line="360" w:lineRule="auto"/>
               <w:ind w:left="0" w:firstLine="0"/>
@@ -18843,7 +17264,7 @@
                 <w:szCs w:val="21"/>
                 <w:lang w:val="en-US" w:eastAsia="zh-CN"/>
               </w:rPr>
-              <w:t>在数据管理中设置选手标签</w:t>
+              <w:t>已配置检录员可访问项目</w:t>
             </w:r>
           </w:p>
         </w:tc>
@@ -19004,7 +17425,7 @@
               <w:widowControl/>
               <w:numPr>
                 <w:ilvl w:val="0"/>
-                <w:numId w:val="22"/>
+                <w:numId w:val="20"/>
               </w:numPr>
               <w:spacing w:line="360" w:lineRule="auto"/>
               <w:jc w:val="left"/>
@@ -19027,7 +17448,7 @@
               <w:widowControl/>
               <w:numPr>
                 <w:ilvl w:val="0"/>
-                <w:numId w:val="22"/>
+                <w:numId w:val="20"/>
               </w:numPr>
               <w:spacing w:line="360" w:lineRule="auto"/>
               <w:ind w:left="0" w:firstLine="0"/>
@@ -19050,7 +17471,7 @@
                 <w:szCs w:val="21"/>
                 <w:lang w:val="en-US" w:eastAsia="zh-CN"/>
               </w:rPr>
-              <w:t>选手管理功能模块</w:t>
+              <w:t>项目检录功能模块</w:t>
             </w:r>
             <w:r>
               <w:rPr>
@@ -19066,7 +17487,7 @@
               <w:widowControl/>
               <w:numPr>
                 <w:ilvl w:val="0"/>
-                <w:numId w:val="22"/>
+                <w:numId w:val="20"/>
               </w:numPr>
               <w:spacing w:line="360" w:lineRule="auto"/>
               <w:ind w:left="0" w:firstLine="0"/>
@@ -19082,7 +17503,7 @@
                 <w:szCs w:val="21"/>
                 <w:lang w:val="en-US" w:eastAsia="zh-CN"/>
               </w:rPr>
-              <w:t>点击</w:t>
+              <w:t>选择要检录的项目, 点击</w:t>
             </w:r>
             <w:r>
               <w:rPr>
@@ -19097,7 +17518,7 @@
                 <w:szCs w:val="21"/>
                 <w:lang w:val="en-US" w:eastAsia="zh-CN"/>
               </w:rPr>
-              <w:t>添加选手</w:t>
+              <w:t>检录</w:t>
             </w:r>
             <w:r>
               <w:rPr>
@@ -19113,7 +17534,7 @@
               <w:widowControl/>
               <w:numPr>
                 <w:ilvl w:val="0"/>
-                <w:numId w:val="22"/>
+                <w:numId w:val="20"/>
               </w:numPr>
               <w:spacing w:line="360" w:lineRule="auto"/>
               <w:ind w:left="0" w:firstLine="0"/>
@@ -19129,7 +17550,68 @@
                 <w:szCs w:val="21"/>
                 <w:lang w:val="en-US" w:eastAsia="zh-CN"/>
               </w:rPr>
-              <w:t>填写相应信息, 点击保存;</w:t>
+              <w:t>选择检录人员</w:t>
+            </w:r>
+            <w:r>
+              <w:rPr>
+                <w:rFonts w:hint="eastAsia" w:ascii="宋体" w:hAnsi="宋体" w:eastAsia="宋体"/>
+                <w:szCs w:val="21"/>
+              </w:rPr>
+              <w:t>；</w:t>
+            </w:r>
+          </w:p>
+          <w:p>
+            <w:pPr>
+              <w:pStyle w:val="148"/>
+              <w:widowControl/>
+              <w:numPr>
+                <w:ilvl w:val="0"/>
+                <w:numId w:val="20"/>
+              </w:numPr>
+              <w:spacing w:line="360" w:lineRule="auto"/>
+              <w:ind w:left="0" w:firstLine="0"/>
+              <w:jc w:val="left"/>
+              <w:rPr>
+                <w:rFonts w:ascii="宋体" w:hAnsi="宋体" w:eastAsia="宋体"/>
+                <w:szCs w:val="21"/>
+              </w:rPr>
+            </w:pPr>
+            <w:r>
+              <w:rPr>
+                <w:rFonts w:hint="eastAsia" w:ascii="宋体" w:hAnsi="宋体" w:eastAsia="宋体"/>
+                <w:szCs w:val="21"/>
+              </w:rPr>
+              <w:t>点击【</w:t>
+            </w:r>
+            <w:r>
+              <w:rPr>
+                <w:rFonts w:hint="eastAsia" w:ascii="宋体" w:hAnsi="宋体" w:eastAsia="宋体"/>
+                <w:szCs w:val="21"/>
+                <w:lang w:val="en-US" w:eastAsia="zh-CN"/>
+              </w:rPr>
+              <w:t>开始</w:t>
+            </w:r>
+            <w:r>
+              <w:rPr>
+                <w:rFonts w:hint="eastAsia" w:ascii="宋体" w:hAnsi="宋体" w:eastAsia="宋体"/>
+                <w:szCs w:val="21"/>
+              </w:rPr>
+              <w:t>】，</w:t>
+            </w:r>
+            <w:r>
+              <w:rPr>
+                <w:rFonts w:hint="eastAsia" w:ascii="宋体" w:hAnsi="宋体" w:eastAsia="宋体"/>
+                <w:szCs w:val="21"/>
+                <w:lang w:val="en-US" w:eastAsia="zh-CN"/>
+              </w:rPr>
+              <w:t>完成人脸识别后点击完成</w:t>
+            </w:r>
+            <w:r>
+              <w:rPr>
+                <w:rFonts w:hint="eastAsia" w:ascii="宋体" w:hAnsi="宋体" w:eastAsia="宋体"/>
+                <w:szCs w:val="21"/>
+              </w:rPr>
+              <w:t>；</w:t>
             </w:r>
           </w:p>
         </w:tc>
@@ -19348,9 +17830,9 @@
       <w:r>
         <w:drawing>
           <wp:inline distT="0" distB="0" distL="114300" distR="114300">
-            <wp:extent cx="5928995" cy="3790315"/>
-            <wp:effectExtent l="0" t="0" r="14605" b="635"/>
-            <wp:docPr id="55" name="图片 59"/>
+            <wp:extent cx="2714625" cy="5796280"/>
+            <wp:effectExtent l="0" t="0" r="9525" b="13970"/>
+            <wp:docPr id="49" name="图片 57"/>
             <wp:cNvGraphicFramePr>
               <a:graphicFrameLocks xmlns:a="http://schemas.openxmlformats.org/drawingml/2006/main" noChangeAspect="1"/>
             </wp:cNvGraphicFramePr>
@@ -19358,13 +17840,13 @@
               <a:graphicData uri="http://schemas.openxmlformats.org/drawingml/2006/picture">
                 <pic:pic xmlns:pic="http://schemas.openxmlformats.org/drawingml/2006/picture">
                   <pic:nvPicPr>
-                    <pic:cNvPr id="55" name="图片 59"/>
+                    <pic:cNvPr id="49" name="图片 57"/>
                     <pic:cNvPicPr>
                       <a:picLocks noChangeAspect="1"/>
                     </pic:cNvPicPr>
                   </pic:nvPicPr>
                   <pic:blipFill>
-                    <a:blip r:embed="rId25"/>
+                    <a:blip r:embed="rId21"/>
                     <a:stretch>
                       <a:fillRect/>
                     </a:stretch>
@@ -19372,7 +17854,7 @@
                   <pic:spPr>
                     <a:xfrm>
                       <a:off x="0" y="0"/>
-                      <a:ext cx="5928995" cy="3790315"/>
+                      <a:ext cx="2714625" cy="5796280"/>
                     </a:xfrm>
                     <a:prstGeom prst="rect">
                       <a:avLst/>
@@ -19574,7 +18056,7 @@
                 <w:szCs w:val="21"/>
                 <w:lang w:val="en-US" w:eastAsia="zh-CN"/>
               </w:rPr>
-              <w:t>新建选手</w:t>
+              <w:t>新建项目</w:t>
             </w:r>
           </w:p>
         </w:tc>
@@ -19588,10 +18070,10 @@
               <w:widowControl w:val="0"/>
               <w:jc w:val="center"/>
               <w:rPr>
-                <w:rFonts w:hint="default" w:ascii="宋体" w:hAnsi="宋体" w:eastAsia="宋体"/>
-                <w:sz w:val="21"/>
-                <w:szCs w:val="21"/>
-                <w:lang w:val="en-US" w:eastAsia="zh-CN"/>
+                <w:rFonts w:hint="eastAsia" w:ascii="宋体" w:hAnsi="宋体" w:eastAsia="宋体"/>
+                <w:sz w:val="21"/>
+                <w:szCs w:val="21"/>
+                <w:lang w:eastAsia="zh-CN"/>
               </w:rPr>
             </w:pPr>
             <w:r>
@@ -19601,7 +18083,7 @@
                 <w:szCs w:val="21"/>
                 <w:lang w:val="en-US" w:eastAsia="zh-CN"/>
               </w:rPr>
-              <w:t>选手类型</w:t>
+              <w:t>检录</w:t>
             </w:r>
           </w:p>
         </w:tc>
@@ -19628,7 +18110,7 @@
                 <w:szCs w:val="21"/>
                 <w:lang w:val="en-US" w:eastAsia="zh-CN"/>
               </w:rPr>
-              <w:t>根据实际情况填写</w:t>
+              <w:t>弹出项目报名队伍及选手信息</w:t>
             </w:r>
           </w:p>
         </w:tc>
@@ -19691,7 +18173,7 @@
                 <w:szCs w:val="21"/>
                 <w:lang w:val="en-US" w:eastAsia="zh-CN"/>
               </w:rPr>
-              <w:t>选手姓名</w:t>
+              <w:t>开始</w:t>
             </w:r>
           </w:p>
         </w:tc>
@@ -19718,7 +18200,351 @@
                 <w:szCs w:val="21"/>
                 <w:lang w:val="en-US" w:eastAsia="zh-CN"/>
               </w:rPr>
-              <w:t>根据实际情况填写</w:t>
+              <w:t>打开摄像头开始人脸识别</w:t>
+            </w:r>
+          </w:p>
+        </w:tc>
+      </w:tr>
+    </w:tbl>
+    <w:p>
+      <w:pPr>
+        <w:rPr>
+          <w:rFonts w:hint="eastAsia"/>
+          <w:lang w:val="en-US" w:eastAsia="zh-CN"/>
+        </w:rPr>
+      </w:pPr>
+    </w:p>
+    <w:p>
+      <w:pPr>
+        <w:pStyle w:val="3"/>
+        <w:tabs>
+          <w:tab w:val="left" w:pos="720"/>
+          <w:tab w:val="clear" w:pos="576"/>
+        </w:tabs>
+        <w:jc w:val="left"/>
+      </w:pPr>
+      <w:bookmarkStart w:id="134" w:name="_Toc29532"/>
+      <w:r>
+        <w:rPr>
+          <w:rFonts w:hint="eastAsia"/>
+          <w:lang w:val="en-US" w:eastAsia="zh-CN"/>
+        </w:rPr>
+        <w:t>报名管理模块</w:t>
+      </w:r>
+      <w:bookmarkEnd w:id="134"/>
+    </w:p>
+    <w:p>
+      <w:pPr>
+        <w:pStyle w:val="4"/>
+        <w:tabs>
+          <w:tab w:val="left" w:pos="576"/>
+          <w:tab w:val="clear" w:pos="720"/>
+        </w:tabs>
+      </w:pPr>
+      <w:r>
+        <w:rPr>
+          <w:rFonts w:hint="eastAsia"/>
+          <w:lang w:val="en-US" w:eastAsia="zh-CN"/>
+        </w:rPr>
+        <w:t xml:space="preserve"> </w:t>
+      </w:r>
+      <w:bookmarkStart w:id="135" w:name="_Toc26776"/>
+      <w:r>
+        <w:rPr>
+          <w:rFonts w:hint="eastAsia"/>
+          <w:lang w:val="en-US" w:eastAsia="zh-CN"/>
+        </w:rPr>
+        <w:t>选手管理</w:t>
+      </w:r>
+      <w:bookmarkEnd w:id="135"/>
+    </w:p>
+    <w:p>
+      <w:pPr>
+        <w:pStyle w:val="5"/>
+        <w:tabs>
+          <w:tab w:val="left" w:pos="576"/>
+        </w:tabs>
+      </w:pPr>
+      <w:r>
+        <w:rPr>
+          <w:rFonts w:hint="eastAsia"/>
+        </w:rPr>
+        <w:t>功能描述</w:t>
+      </w:r>
+    </w:p>
+    <w:p>
+      <w:pPr>
+        <w:rPr>
+          <w:rFonts w:hint="default" w:eastAsia="宋体"/>
+          <w:lang w:val="en-US" w:eastAsia="zh-CN"/>
+        </w:rPr>
+      </w:pPr>
+      <w:r>
+        <w:rPr>
+          <w:rFonts w:hint="eastAsia"/>
+          <w:lang w:val="en-US" w:eastAsia="zh-CN"/>
+        </w:rPr>
+        <w:t>对比赛选手管理, 支持批量导入, 模板下载, 证明文件上传, 选手关系维护。</w:t>
+      </w:r>
+    </w:p>
+    <w:p>
+      <w:pPr>
+        <w:pStyle w:val="5"/>
+        <w:tabs>
+          <w:tab w:val="left" w:pos="576"/>
+        </w:tabs>
+      </w:pPr>
+      <w:r>
+        <w:rPr>
+          <w:rFonts w:hint="eastAsia"/>
+          <w:lang w:val="en-US" w:eastAsia="zh-CN"/>
+        </w:rPr>
+        <w:t xml:space="preserve">用例图  </w:t>
+      </w:r>
+    </w:p>
+    <w:p>
+      <w:r>
+        <w:drawing>
+          <wp:inline distT="0" distB="0" distL="114300" distR="114300">
+            <wp:extent cx="5930900" cy="2675890"/>
+            <wp:effectExtent l="0" t="0" r="12700" b="10160"/>
+            <wp:docPr id="50" name="图片 58"/>
+            <wp:cNvGraphicFramePr>
+              <a:graphicFrameLocks xmlns:a="http://schemas.openxmlformats.org/drawingml/2006/main" noChangeAspect="1"/>
+            </wp:cNvGraphicFramePr>
+            <a:graphic xmlns:a="http://schemas.openxmlformats.org/drawingml/2006/main">
+              <a:graphicData uri="http://schemas.openxmlformats.org/drawingml/2006/picture">
+                <pic:pic xmlns:pic="http://schemas.openxmlformats.org/drawingml/2006/picture">
+                  <pic:nvPicPr>
+                    <pic:cNvPr id="50" name="图片 58"/>
+                    <pic:cNvPicPr>
+                      <a:picLocks noChangeAspect="1"/>
+                    </pic:cNvPicPr>
+                  </pic:nvPicPr>
+                  <pic:blipFill>
+                    <a:blip r:embed="rId22"/>
+                    <a:stretch>
+                      <a:fillRect/>
+                    </a:stretch>
+                  </pic:blipFill>
+                  <pic:spPr>
+                    <a:xfrm>
+                      <a:off x="0" y="0"/>
+                      <a:ext cx="5930900" cy="2675890"/>
+                    </a:xfrm>
+                    <a:prstGeom prst="rect">
+                      <a:avLst/>
+                    </a:prstGeom>
+                    <a:noFill/>
+                    <a:ln>
+                      <a:noFill/>
+                    </a:ln>
+                  </pic:spPr>
+                </pic:pic>
+              </a:graphicData>
+            </a:graphic>
+          </wp:inline>
+        </w:drawing>
+      </w:r>
+    </w:p>
+    <w:p/>
+    <w:tbl>
+      <w:tblPr>
+        <w:tblStyle w:val="32"/>
+        <w:tblW w:w="5000" w:type="pct"/>
+        <w:jc w:val="center"/>
+        <w:tblBorders>
+          <w:top w:val="single" w:color="auto" w:sz="4" w:space="0"/>
+          <w:left w:val="single" w:color="auto" w:sz="4" w:space="0"/>
+          <w:bottom w:val="single" w:color="auto" w:sz="4" w:space="0"/>
+          <w:right w:val="single" w:color="auto" w:sz="4" w:space="0"/>
+          <w:insideH w:val="single" w:color="auto" w:sz="4" w:space="0"/>
+          <w:insideV w:val="single" w:color="auto" w:sz="4" w:space="0"/>
+        </w:tblBorders>
+        <w:tblLayout w:type="autofit"/>
+        <w:tblCellMar>
+          <w:top w:w="0" w:type="dxa"/>
+          <w:left w:w="108" w:type="dxa"/>
+          <w:bottom w:w="0" w:type="dxa"/>
+          <w:right w:w="108" w:type="dxa"/>
+        </w:tblCellMar>
+      </w:tblPr>
+      <w:tblGrid>
+        <w:gridCol w:w="1608"/>
+        <w:gridCol w:w="3176"/>
+        <w:gridCol w:w="1593"/>
+        <w:gridCol w:w="3193"/>
+      </w:tblGrid>
+      <w:tr>
+        <w:tblPrEx>
+          <w:tblBorders>
+            <w:top w:val="single" w:color="auto" w:sz="4" w:space="0"/>
+            <w:left w:val="single" w:color="auto" w:sz="4" w:space="0"/>
+            <w:bottom w:val="single" w:color="auto" w:sz="4" w:space="0"/>
+            <w:right w:val="single" w:color="auto" w:sz="4" w:space="0"/>
+            <w:insideH w:val="single" w:color="auto" w:sz="4" w:space="0"/>
+            <w:insideV w:val="single" w:color="auto" w:sz="4" w:space="0"/>
+          </w:tblBorders>
+          <w:tblCellMar>
+            <w:top w:w="0" w:type="dxa"/>
+            <w:left w:w="108" w:type="dxa"/>
+            <w:bottom w:w="0" w:type="dxa"/>
+            <w:right w:w="108" w:type="dxa"/>
+          </w:tblCellMar>
+        </w:tblPrEx>
+        <w:trPr>
+          <w:cantSplit/>
+          <w:jc w:val="center"/>
+        </w:trPr>
+        <w:tc>
+          <w:tcPr>
+            <w:tcW w:w="840" w:type="pct"/>
+            <w:tcBorders>
+              <w:top w:val="single" w:color="auto" w:sz="4" w:space="0"/>
+              <w:left w:val="single" w:color="auto" w:sz="4" w:space="0"/>
+              <w:bottom w:val="single" w:color="auto" w:sz="4" w:space="0"/>
+              <w:right w:val="single" w:color="auto" w:sz="4" w:space="0"/>
+            </w:tcBorders>
+            <w:vAlign w:val="center"/>
+          </w:tcPr>
+          <w:p>
+            <w:pPr>
+              <w:pStyle w:val="148"/>
+              <w:rPr>
+                <w:rFonts w:ascii="宋体" w:hAnsi="宋体" w:eastAsia="宋体"/>
+                <w:szCs w:val="21"/>
+              </w:rPr>
+            </w:pPr>
+            <w:r>
+              <w:rPr>
+                <w:rFonts w:hint="eastAsia" w:ascii="宋体" w:hAnsi="宋体" w:eastAsia="宋体"/>
+                <w:szCs w:val="21"/>
+              </w:rPr>
+              <w:t>用例名称</w:t>
+            </w:r>
+          </w:p>
+        </w:tc>
+        <w:tc>
+          <w:tcPr>
+            <w:tcW w:w="1659" w:type="pct"/>
+            <w:tcBorders>
+              <w:top w:val="single" w:color="auto" w:sz="4" w:space="0"/>
+              <w:left w:val="single" w:color="auto" w:sz="4" w:space="0"/>
+              <w:bottom w:val="single" w:color="auto" w:sz="4" w:space="0"/>
+              <w:right w:val="single" w:color="auto" w:sz="4" w:space="0"/>
+            </w:tcBorders>
+            <w:vAlign w:val="center"/>
+          </w:tcPr>
+          <w:p>
+            <w:pPr>
+              <w:pStyle w:val="148"/>
+              <w:rPr>
+                <w:rFonts w:hint="default" w:ascii="宋体" w:hAnsi="宋体" w:eastAsia="宋体"/>
+                <w:szCs w:val="21"/>
+                <w:lang w:val="en-US" w:eastAsia="zh-CN"/>
+              </w:rPr>
+            </w:pPr>
+            <w:r>
+              <w:rPr>
+                <w:rFonts w:hint="eastAsia" w:ascii="宋体" w:hAnsi="宋体" w:eastAsia="宋体"/>
+                <w:szCs w:val="21"/>
+                <w:lang w:val="en-US" w:eastAsia="zh-CN"/>
+              </w:rPr>
+              <w:t>选手管理</w:t>
+            </w:r>
+          </w:p>
+        </w:tc>
+        <w:tc>
+          <w:tcPr>
+            <w:tcW w:w="832" w:type="pct"/>
+            <w:tcBorders>
+              <w:top w:val="single" w:color="auto" w:sz="4" w:space="0"/>
+              <w:left w:val="single" w:color="auto" w:sz="4" w:space="0"/>
+              <w:bottom w:val="single" w:color="auto" w:sz="4" w:space="0"/>
+              <w:right w:val="single" w:color="auto" w:sz="4" w:space="0"/>
+            </w:tcBorders>
+            <w:vAlign w:val="center"/>
+          </w:tcPr>
+          <w:p>
+            <w:pPr>
+              <w:pStyle w:val="148"/>
+              <w:rPr>
+                <w:rFonts w:ascii="宋体" w:hAnsi="宋体" w:eastAsia="宋体"/>
+                <w:szCs w:val="21"/>
+              </w:rPr>
+            </w:pPr>
+            <w:r>
+              <w:rPr>
+                <w:rFonts w:hint="eastAsia" w:ascii="宋体" w:hAnsi="宋体" w:eastAsia="宋体"/>
+                <w:szCs w:val="21"/>
+              </w:rPr>
+              <w:t>用例编号</w:t>
+            </w:r>
+          </w:p>
+        </w:tc>
+        <w:tc>
+          <w:tcPr>
+            <w:tcW w:w="1667" w:type="pct"/>
+            <w:tcBorders>
+              <w:top w:val="single" w:color="auto" w:sz="4" w:space="0"/>
+              <w:left w:val="single" w:color="auto" w:sz="4" w:space="0"/>
+              <w:bottom w:val="single" w:color="auto" w:sz="4" w:space="0"/>
+              <w:right w:val="single" w:color="auto" w:sz="4" w:space="0"/>
+            </w:tcBorders>
+            <w:vAlign w:val="center"/>
+          </w:tcPr>
+          <w:p>
+            <w:pPr>
+              <w:pStyle w:val="148"/>
+              <w:rPr>
+                <w:rFonts w:ascii="宋体" w:hAnsi="宋体" w:eastAsia="宋体"/>
+                <w:szCs w:val="21"/>
+              </w:rPr>
+            </w:pPr>
+            <w:r>
+              <w:rPr>
+                <w:rFonts w:hint="eastAsia" w:ascii="宋体" w:hAnsi="宋体" w:eastAsia="宋体"/>
+                <w:szCs w:val="21"/>
+                <w:lang w:val="en-US" w:eastAsia="zh-CN"/>
+              </w:rPr>
+              <w:t>WJ</w:t>
+            </w:r>
+            <w:r>
+              <w:rPr>
+                <w:rFonts w:ascii="宋体" w:hAnsi="宋体" w:eastAsia="宋体"/>
+                <w:szCs w:val="21"/>
+              </w:rPr>
+              <w:t>-</w:t>
+            </w:r>
+            <w:r>
+              <w:rPr>
+                <w:rFonts w:hint="eastAsia" w:ascii="宋体" w:hAnsi="宋体" w:eastAsia="宋体"/>
+                <w:szCs w:val="21"/>
+                <w:lang w:val="en-US" w:eastAsia="zh-CN"/>
+              </w:rPr>
+              <w:t>DFYH</w:t>
+            </w:r>
+            <w:r>
+              <w:rPr>
+                <w:rFonts w:ascii="宋体" w:hAnsi="宋体" w:eastAsia="宋体"/>
+                <w:szCs w:val="21"/>
+              </w:rPr>
+              <w:t>-</w:t>
+            </w:r>
+            <w:r>
+              <w:rPr>
+                <w:rFonts w:hint="eastAsia" w:ascii="宋体" w:hAnsi="宋体" w:eastAsia="宋体"/>
+                <w:szCs w:val="21"/>
+                <w:lang w:val="en-US" w:eastAsia="zh-CN"/>
+              </w:rPr>
+              <w:t>0</w:t>
+            </w:r>
+            <w:r>
+              <w:rPr>
+                <w:rFonts w:hint="eastAsia" w:ascii="宋体" w:hAnsi="宋体" w:eastAsia="宋体"/>
+                <w:szCs w:val="21"/>
+              </w:rPr>
+              <w:t>1</w:t>
             </w:r>
           </w:p>
         </w:tc>
@@ -19740,75 +18566,67 @@
             <w:right w:w="108" w:type="dxa"/>
           </w:tblCellMar>
         </w:tblPrEx>
-        <w:tc>
-          <w:tcPr>
-            <w:tcW w:w="725" w:type="pct"/>
-            <w:vMerge w:val="continue"/>
-            <w:vAlign w:val="center"/>
-          </w:tcPr>
-          <w:p>
-            <w:pPr>
-              <w:widowControl w:val="0"/>
-              <w:jc w:val="center"/>
+        <w:trPr>
+          <w:cantSplit/>
+          <w:trHeight w:val="70" w:hRule="atLeast"/>
+          <w:jc w:val="center"/>
+        </w:trPr>
+        <w:tc>
+          <w:tcPr>
+            <w:tcW w:w="840" w:type="pct"/>
+            <w:tcBorders>
+              <w:top w:val="single" w:color="auto" w:sz="4" w:space="0"/>
+              <w:left w:val="single" w:color="auto" w:sz="4" w:space="0"/>
+              <w:bottom w:val="single" w:color="auto" w:sz="4" w:space="0"/>
+              <w:right w:val="single" w:color="auto" w:sz="4" w:space="0"/>
+            </w:tcBorders>
+            <w:vAlign w:val="center"/>
+          </w:tcPr>
+          <w:p>
+            <w:pPr>
+              <w:pStyle w:val="148"/>
               <w:rPr>
                 <w:rFonts w:ascii="宋体" w:hAnsi="宋体" w:eastAsia="宋体"/>
-                <w:sz w:val="21"/>
-                <w:szCs w:val="21"/>
-              </w:rPr>
-            </w:pPr>
-          </w:p>
-        </w:tc>
-        <w:tc>
-          <w:tcPr>
-            <w:tcW w:w="1133" w:type="pct"/>
-            <w:vAlign w:val="center"/>
-          </w:tcPr>
-          <w:p>
-            <w:pPr>
-              <w:widowControl w:val="0"/>
-              <w:jc w:val="center"/>
+                <w:szCs w:val="21"/>
+              </w:rPr>
+            </w:pPr>
+            <w:r>
+              <w:rPr>
+                <w:rFonts w:hint="eastAsia" w:ascii="宋体" w:hAnsi="宋体" w:eastAsia="宋体"/>
+                <w:szCs w:val="21"/>
+              </w:rPr>
+              <w:t>使用者</w:t>
+            </w:r>
+          </w:p>
+        </w:tc>
+        <w:tc>
+          <w:tcPr>
+            <w:tcW w:w="4159" w:type="pct"/>
+            <w:gridSpan w:val="3"/>
+            <w:tcBorders>
+              <w:top w:val="single" w:color="auto" w:sz="4" w:space="0"/>
+              <w:left w:val="single" w:color="auto" w:sz="4" w:space="0"/>
+              <w:bottom w:val="single" w:color="auto" w:sz="4" w:space="0"/>
+              <w:right w:val="single" w:color="auto" w:sz="4" w:space="0"/>
+            </w:tcBorders>
+            <w:vAlign w:val="center"/>
+          </w:tcPr>
+          <w:p>
+            <w:pPr>
+              <w:pStyle w:val="148"/>
               <w:rPr>
                 <w:rFonts w:hint="default" w:ascii="宋体" w:hAnsi="宋体" w:eastAsia="宋体"/>
-                <w:sz w:val="21"/>
-                <w:szCs w:val="21"/>
-                <w:lang w:val="en-US" w:eastAsia="zh-CN"/>
-              </w:rPr>
-            </w:pPr>
-            <w:r>
-              <w:rPr>
-                <w:rFonts w:hint="eastAsia" w:ascii="宋体" w:hAnsi="宋体"/>
-                <w:sz w:val="21"/>
-                <w:szCs w:val="21"/>
-                <w:lang w:val="en-US" w:eastAsia="zh-CN"/>
-              </w:rPr>
-              <w:t>性别</w:t>
-            </w:r>
-          </w:p>
-        </w:tc>
-        <w:tc>
-          <w:tcPr>
-            <w:tcW w:w="3141" w:type="pct"/>
-            <w:vAlign w:val="center"/>
-          </w:tcPr>
-          <w:p>
-            <w:pPr>
-              <w:widowControl w:val="0"/>
-              <w:jc w:val="left"/>
-              <w:rPr>
-                <w:rFonts w:hint="default" w:ascii="宋体" w:hAnsi="宋体" w:eastAsia="宋体"/>
-                <w:sz w:val="21"/>
-                <w:szCs w:val="21"/>
-                <w:lang w:val="en-US" w:eastAsia="zh-CN"/>
-              </w:rPr>
-            </w:pPr>
-            <w:r>
-              <w:rPr>
-                <w:rFonts w:hint="eastAsia" w:ascii="宋体" w:hAnsi="宋体"/>
-                <w:sz w:val="21"/>
-                <w:szCs w:val="21"/>
-                <w:lang w:val="en-US" w:eastAsia="zh-CN"/>
-              </w:rPr>
-              <w:t>根据实际情况填写</w:t>
+                <w:szCs w:val="21"/>
+                <w:lang w:val="en-US" w:eastAsia="zh-CN"/>
+              </w:rPr>
+            </w:pPr>
+            <w:r>
+              <w:rPr>
+                <w:rFonts w:hint="eastAsia" w:ascii="宋体" w:hAnsi="宋体" w:eastAsia="宋体"/>
+                <w:szCs w:val="21"/>
+                <w:lang w:val="en-US" w:eastAsia="zh-CN"/>
+              </w:rPr>
+              <w:t>代表队理员</w:t>
             </w:r>
           </w:p>
         </w:tc>
@@ -19830,75 +18648,66 @@
             <w:right w:w="108" w:type="dxa"/>
           </w:tblCellMar>
         </w:tblPrEx>
-        <w:tc>
-          <w:tcPr>
-            <w:tcW w:w="725" w:type="pct"/>
-            <w:vMerge w:val="continue"/>
-            <w:vAlign w:val="center"/>
-          </w:tcPr>
-          <w:p>
-            <w:pPr>
-              <w:widowControl w:val="0"/>
-              <w:jc w:val="center"/>
+        <w:trPr>
+          <w:cantSplit/>
+          <w:jc w:val="center"/>
+        </w:trPr>
+        <w:tc>
+          <w:tcPr>
+            <w:tcW w:w="840" w:type="pct"/>
+            <w:tcBorders>
+              <w:top w:val="single" w:color="auto" w:sz="4" w:space="0"/>
+              <w:left w:val="single" w:color="auto" w:sz="4" w:space="0"/>
+              <w:bottom w:val="single" w:color="auto" w:sz="4" w:space="0"/>
+              <w:right w:val="single" w:color="auto" w:sz="4" w:space="0"/>
+            </w:tcBorders>
+            <w:vAlign w:val="center"/>
+          </w:tcPr>
+          <w:p>
+            <w:pPr>
+              <w:pStyle w:val="148"/>
               <w:rPr>
                 <w:rFonts w:ascii="宋体" w:hAnsi="宋体" w:eastAsia="宋体"/>
-                <w:sz w:val="21"/>
-                <w:szCs w:val="21"/>
-              </w:rPr>
-            </w:pPr>
-          </w:p>
-        </w:tc>
-        <w:tc>
-          <w:tcPr>
-            <w:tcW w:w="1133" w:type="pct"/>
-            <w:vAlign w:val="center"/>
-          </w:tcPr>
-          <w:p>
-            <w:pPr>
-              <w:widowControl w:val="0"/>
-              <w:jc w:val="center"/>
+                <w:szCs w:val="21"/>
+              </w:rPr>
+            </w:pPr>
+            <w:r>
+              <w:rPr>
+                <w:rFonts w:hint="eastAsia" w:ascii="宋体" w:hAnsi="宋体" w:eastAsia="宋体"/>
+                <w:szCs w:val="21"/>
+              </w:rPr>
+              <w:t>用例概述</w:t>
+            </w:r>
+          </w:p>
+        </w:tc>
+        <w:tc>
+          <w:tcPr>
+            <w:tcW w:w="4159" w:type="pct"/>
+            <w:gridSpan w:val="3"/>
+            <w:tcBorders>
+              <w:top w:val="single" w:color="auto" w:sz="4" w:space="0"/>
+              <w:left w:val="single" w:color="auto" w:sz="4" w:space="0"/>
+              <w:bottom w:val="single" w:color="auto" w:sz="4" w:space="0"/>
+              <w:right w:val="single" w:color="auto" w:sz="4" w:space="0"/>
+            </w:tcBorders>
+            <w:vAlign w:val="center"/>
+          </w:tcPr>
+          <w:p>
+            <w:pPr>
+              <w:pStyle w:val="148"/>
               <w:rPr>
                 <w:rFonts w:hint="default" w:ascii="宋体" w:hAnsi="宋体" w:eastAsia="宋体"/>
-                <w:sz w:val="21"/>
-                <w:szCs w:val="21"/>
-                <w:lang w:val="en-US" w:eastAsia="zh-CN"/>
-              </w:rPr>
-            </w:pPr>
-            <w:r>
-              <w:rPr>
-                <w:rFonts w:hint="eastAsia" w:ascii="宋体" w:hAnsi="宋体"/>
-                <w:sz w:val="21"/>
-                <w:szCs w:val="21"/>
-                <w:lang w:val="en-US" w:eastAsia="zh-CN"/>
-              </w:rPr>
-              <w:t>证件类型</w:t>
-            </w:r>
-          </w:p>
-        </w:tc>
-        <w:tc>
-          <w:tcPr>
-            <w:tcW w:w="3141" w:type="pct"/>
-            <w:vAlign w:val="center"/>
-          </w:tcPr>
-          <w:p>
-            <w:pPr>
-              <w:widowControl w:val="0"/>
-              <w:jc w:val="left"/>
-              <w:rPr>
-                <w:rFonts w:hint="default" w:ascii="宋体" w:hAnsi="宋体" w:eastAsia="宋体"/>
-                <w:sz w:val="21"/>
-                <w:szCs w:val="21"/>
-                <w:lang w:val="en-US" w:eastAsia="zh-CN"/>
-              </w:rPr>
-            </w:pPr>
-            <w:r>
-              <w:rPr>
-                <w:rFonts w:hint="eastAsia" w:ascii="宋体" w:hAnsi="宋体"/>
-                <w:sz w:val="21"/>
-                <w:szCs w:val="21"/>
-                <w:lang w:val="en-US" w:eastAsia="zh-CN"/>
-              </w:rPr>
-              <w:t>根据实际情况填写</w:t>
+                <w:szCs w:val="21"/>
+                <w:lang w:val="en-US" w:eastAsia="zh-CN"/>
+              </w:rPr>
+            </w:pPr>
+            <w:r>
+              <w:rPr>
+                <w:rFonts w:hint="eastAsia" w:ascii="宋体" w:hAnsi="宋体" w:eastAsia="宋体"/>
+                <w:szCs w:val="21"/>
+                <w:lang w:val="en-US" w:eastAsia="zh-CN"/>
+              </w:rPr>
+              <w:t>新增选手</w:t>
             </w:r>
           </w:p>
         </w:tc>
@@ -19920,6 +18729,1173 @@
             <w:right w:w="108" w:type="dxa"/>
           </w:tblCellMar>
         </w:tblPrEx>
+        <w:trPr>
+          <w:cantSplit/>
+          <w:jc w:val="center"/>
+        </w:trPr>
+        <w:tc>
+          <w:tcPr>
+            <w:tcW w:w="840" w:type="pct"/>
+            <w:tcBorders>
+              <w:top w:val="single" w:color="auto" w:sz="4" w:space="0"/>
+              <w:left w:val="single" w:color="auto" w:sz="4" w:space="0"/>
+              <w:bottom w:val="single" w:color="auto" w:sz="4" w:space="0"/>
+              <w:right w:val="single" w:color="auto" w:sz="4" w:space="0"/>
+            </w:tcBorders>
+            <w:vAlign w:val="center"/>
+          </w:tcPr>
+          <w:p>
+            <w:pPr>
+              <w:pStyle w:val="148"/>
+              <w:rPr>
+                <w:rFonts w:ascii="宋体" w:hAnsi="宋体" w:eastAsia="宋体"/>
+                <w:szCs w:val="21"/>
+              </w:rPr>
+            </w:pPr>
+            <w:r>
+              <w:rPr>
+                <w:rFonts w:hint="eastAsia" w:ascii="宋体" w:hAnsi="宋体" w:eastAsia="宋体"/>
+                <w:szCs w:val="21"/>
+              </w:rPr>
+              <w:t>前置条件</w:t>
+            </w:r>
+          </w:p>
+        </w:tc>
+        <w:tc>
+          <w:tcPr>
+            <w:tcW w:w="4159" w:type="pct"/>
+            <w:gridSpan w:val="3"/>
+            <w:tcBorders>
+              <w:top w:val="single" w:color="auto" w:sz="4" w:space="0"/>
+              <w:left w:val="single" w:color="auto" w:sz="4" w:space="0"/>
+              <w:bottom w:val="single" w:color="auto" w:sz="4" w:space="0"/>
+              <w:right w:val="single" w:color="auto" w:sz="4" w:space="0"/>
+            </w:tcBorders>
+            <w:vAlign w:val="center"/>
+          </w:tcPr>
+          <w:p>
+            <w:pPr>
+              <w:pStyle w:val="148"/>
+              <w:widowControl/>
+              <w:numPr>
+                <w:ilvl w:val="0"/>
+                <w:numId w:val="21"/>
+              </w:numPr>
+              <w:spacing w:line="360" w:lineRule="auto"/>
+              <w:ind w:left="0" w:firstLine="0"/>
+              <w:jc w:val="left"/>
+              <w:rPr>
+                <w:rFonts w:ascii="宋体" w:hAnsi="宋体" w:eastAsia="宋体"/>
+                <w:szCs w:val="21"/>
+              </w:rPr>
+            </w:pPr>
+            <w:r>
+              <w:rPr>
+                <w:rFonts w:hint="eastAsia" w:ascii="宋体" w:hAnsi="宋体" w:eastAsia="宋体"/>
+                <w:szCs w:val="21"/>
+              </w:rPr>
+              <w:t>用户登录系统成功；</w:t>
+            </w:r>
+          </w:p>
+          <w:p>
+            <w:pPr>
+              <w:pStyle w:val="148"/>
+              <w:widowControl/>
+              <w:numPr>
+                <w:ilvl w:val="0"/>
+                <w:numId w:val="21"/>
+              </w:numPr>
+              <w:spacing w:line="360" w:lineRule="auto"/>
+              <w:ind w:left="0" w:firstLine="0"/>
+              <w:jc w:val="left"/>
+              <w:rPr>
+                <w:rFonts w:ascii="宋体" w:hAnsi="宋体" w:eastAsia="宋体"/>
+                <w:szCs w:val="21"/>
+              </w:rPr>
+            </w:pPr>
+            <w:r>
+              <w:rPr>
+                <w:rFonts w:hint="eastAsia" w:ascii="宋体" w:hAnsi="宋体" w:eastAsia="宋体"/>
+                <w:szCs w:val="21"/>
+                <w:lang w:val="en-US" w:eastAsia="zh-CN"/>
+              </w:rPr>
+              <w:t>在数据管理中设置选手标签</w:t>
+            </w:r>
+          </w:p>
+        </w:tc>
+      </w:tr>
+      <w:tr>
+        <w:tblPrEx>
+          <w:tblBorders>
+            <w:top w:val="single" w:color="auto" w:sz="4" w:space="0"/>
+            <w:left w:val="single" w:color="auto" w:sz="4" w:space="0"/>
+            <w:bottom w:val="single" w:color="auto" w:sz="4" w:space="0"/>
+            <w:right w:val="single" w:color="auto" w:sz="4" w:space="0"/>
+            <w:insideH w:val="single" w:color="auto" w:sz="4" w:space="0"/>
+            <w:insideV w:val="single" w:color="auto" w:sz="4" w:space="0"/>
+          </w:tblBorders>
+          <w:tblCellMar>
+            <w:top w:w="0" w:type="dxa"/>
+            <w:left w:w="108" w:type="dxa"/>
+            <w:bottom w:w="0" w:type="dxa"/>
+            <w:right w:w="108" w:type="dxa"/>
+          </w:tblCellMar>
+        </w:tblPrEx>
+        <w:trPr>
+          <w:cantSplit/>
+          <w:jc w:val="center"/>
+        </w:trPr>
+        <w:tc>
+          <w:tcPr>
+            <w:tcW w:w="840" w:type="pct"/>
+            <w:tcBorders>
+              <w:top w:val="single" w:color="auto" w:sz="4" w:space="0"/>
+              <w:left w:val="single" w:color="auto" w:sz="4" w:space="0"/>
+              <w:bottom w:val="single" w:color="auto" w:sz="4" w:space="0"/>
+              <w:right w:val="single" w:color="auto" w:sz="4" w:space="0"/>
+            </w:tcBorders>
+            <w:vAlign w:val="center"/>
+          </w:tcPr>
+          <w:p>
+            <w:pPr>
+              <w:pStyle w:val="148"/>
+              <w:rPr>
+                <w:rFonts w:ascii="宋体" w:hAnsi="宋体" w:eastAsia="宋体"/>
+                <w:szCs w:val="21"/>
+              </w:rPr>
+            </w:pPr>
+            <w:r>
+              <w:rPr>
+                <w:rFonts w:hint="eastAsia" w:ascii="宋体" w:hAnsi="宋体" w:eastAsia="宋体"/>
+                <w:szCs w:val="21"/>
+              </w:rPr>
+              <w:t>后置条件</w:t>
+            </w:r>
+          </w:p>
+        </w:tc>
+        <w:tc>
+          <w:tcPr>
+            <w:tcW w:w="4159" w:type="pct"/>
+            <w:gridSpan w:val="3"/>
+            <w:tcBorders>
+              <w:top w:val="single" w:color="auto" w:sz="4" w:space="0"/>
+              <w:left w:val="single" w:color="auto" w:sz="4" w:space="0"/>
+              <w:bottom w:val="single" w:color="auto" w:sz="4" w:space="0"/>
+              <w:right w:val="single" w:color="auto" w:sz="4" w:space="0"/>
+            </w:tcBorders>
+            <w:vAlign w:val="center"/>
+          </w:tcPr>
+          <w:p>
+            <w:pPr>
+              <w:pStyle w:val="148"/>
+              <w:widowControl/>
+              <w:numPr>
+                <w:ilvl w:val="-1"/>
+                <w:numId w:val="0"/>
+              </w:numPr>
+              <w:spacing w:line="360" w:lineRule="auto"/>
+              <w:ind w:left="0" w:firstLine="0"/>
+              <w:jc w:val="left"/>
+              <w:rPr>
+                <w:rFonts w:hint="default" w:ascii="宋体" w:hAnsi="宋体" w:eastAsia="宋体"/>
+                <w:szCs w:val="21"/>
+                <w:lang w:val="en-US" w:eastAsia="zh-CN"/>
+              </w:rPr>
+            </w:pPr>
+            <w:r>
+              <w:rPr>
+                <w:rFonts w:hint="eastAsia" w:ascii="宋体" w:hAnsi="宋体" w:eastAsia="宋体"/>
+                <w:szCs w:val="21"/>
+                <w:lang w:val="en-US" w:eastAsia="zh-CN"/>
+              </w:rPr>
+              <w:t>无</w:t>
+            </w:r>
+          </w:p>
+        </w:tc>
+      </w:tr>
+      <w:tr>
+        <w:tblPrEx>
+          <w:tblBorders>
+            <w:top w:val="single" w:color="auto" w:sz="4" w:space="0"/>
+            <w:left w:val="single" w:color="auto" w:sz="4" w:space="0"/>
+            <w:bottom w:val="single" w:color="auto" w:sz="4" w:space="0"/>
+            <w:right w:val="single" w:color="auto" w:sz="4" w:space="0"/>
+            <w:insideH w:val="single" w:color="auto" w:sz="4" w:space="0"/>
+            <w:insideV w:val="single" w:color="auto" w:sz="4" w:space="0"/>
+          </w:tblBorders>
+          <w:tblCellMar>
+            <w:top w:w="0" w:type="dxa"/>
+            <w:left w:w="108" w:type="dxa"/>
+            <w:bottom w:w="0" w:type="dxa"/>
+            <w:right w:w="108" w:type="dxa"/>
+          </w:tblCellMar>
+        </w:tblPrEx>
+        <w:trPr>
+          <w:cantSplit/>
+          <w:jc w:val="center"/>
+        </w:trPr>
+        <w:tc>
+          <w:tcPr>
+            <w:tcW w:w="840" w:type="pct"/>
+            <w:tcBorders>
+              <w:top w:val="single" w:color="auto" w:sz="4" w:space="0"/>
+              <w:left w:val="single" w:color="auto" w:sz="4" w:space="0"/>
+              <w:bottom w:val="single" w:color="auto" w:sz="4" w:space="0"/>
+              <w:right w:val="single" w:color="auto" w:sz="4" w:space="0"/>
+            </w:tcBorders>
+            <w:vAlign w:val="center"/>
+          </w:tcPr>
+          <w:p>
+            <w:pPr>
+              <w:pStyle w:val="148"/>
+              <w:rPr>
+                <w:rFonts w:ascii="宋体" w:hAnsi="宋体" w:eastAsia="宋体"/>
+                <w:szCs w:val="21"/>
+              </w:rPr>
+            </w:pPr>
+            <w:r>
+              <w:rPr>
+                <w:rFonts w:hint="eastAsia" w:ascii="宋体" w:hAnsi="宋体" w:eastAsia="宋体"/>
+                <w:szCs w:val="21"/>
+              </w:rPr>
+              <w:t>基本事件流</w:t>
+            </w:r>
+          </w:p>
+        </w:tc>
+        <w:tc>
+          <w:tcPr>
+            <w:tcW w:w="4159" w:type="pct"/>
+            <w:gridSpan w:val="3"/>
+            <w:tcBorders>
+              <w:top w:val="single" w:color="auto" w:sz="4" w:space="0"/>
+              <w:left w:val="single" w:color="auto" w:sz="4" w:space="0"/>
+              <w:bottom w:val="single" w:color="auto" w:sz="4" w:space="0"/>
+              <w:right w:val="single" w:color="auto" w:sz="4" w:space="0"/>
+            </w:tcBorders>
+            <w:vAlign w:val="center"/>
+          </w:tcPr>
+          <w:p>
+            <w:pPr>
+              <w:pStyle w:val="148"/>
+              <w:widowControl/>
+              <w:numPr>
+                <w:ilvl w:val="0"/>
+                <w:numId w:val="22"/>
+              </w:numPr>
+              <w:spacing w:line="360" w:lineRule="auto"/>
+              <w:jc w:val="left"/>
+              <w:rPr>
+                <w:rFonts w:ascii="宋体" w:hAnsi="宋体" w:eastAsia="宋体"/>
+                <w:szCs w:val="21"/>
+              </w:rPr>
+            </w:pPr>
+            <w:r>
+              <w:rPr>
+                <w:rFonts w:hint="eastAsia" w:ascii="宋体" w:hAnsi="宋体" w:eastAsia="宋体"/>
+                <w:szCs w:val="21"/>
+              </w:rPr>
+              <w:t>使用者登录系统；</w:t>
+            </w:r>
+          </w:p>
+          <w:p>
+            <w:pPr>
+              <w:pStyle w:val="148"/>
+              <w:widowControl/>
+              <w:numPr>
+                <w:ilvl w:val="0"/>
+                <w:numId w:val="22"/>
+              </w:numPr>
+              <w:spacing w:line="360" w:lineRule="auto"/>
+              <w:ind w:left="0" w:firstLine="0"/>
+              <w:jc w:val="left"/>
+              <w:rPr>
+                <w:rFonts w:ascii="宋体" w:hAnsi="宋体" w:eastAsia="宋体"/>
+                <w:szCs w:val="21"/>
+              </w:rPr>
+            </w:pPr>
+            <w:r>
+              <w:rPr>
+                <w:rFonts w:hint="eastAsia" w:ascii="宋体" w:hAnsi="宋体" w:eastAsia="宋体"/>
+                <w:szCs w:val="21"/>
+              </w:rPr>
+              <w:t>进入</w:t>
+            </w:r>
+            <w:r>
+              <w:rPr>
+                <w:rFonts w:hint="eastAsia" w:ascii="宋体" w:hAnsi="宋体" w:eastAsia="宋体"/>
+                <w:szCs w:val="21"/>
+                <w:lang w:val="en-US" w:eastAsia="zh-CN"/>
+              </w:rPr>
+              <w:t>选手管理功能模块</w:t>
+            </w:r>
+            <w:r>
+              <w:rPr>
+                <w:rFonts w:hint="eastAsia" w:ascii="宋体" w:hAnsi="宋体" w:eastAsia="宋体"/>
+                <w:szCs w:val="21"/>
+              </w:rPr>
+              <w:t>；</w:t>
+            </w:r>
+          </w:p>
+          <w:p>
+            <w:pPr>
+              <w:pStyle w:val="148"/>
+              <w:widowControl/>
+              <w:numPr>
+                <w:ilvl w:val="0"/>
+                <w:numId w:val="22"/>
+              </w:numPr>
+              <w:spacing w:line="360" w:lineRule="auto"/>
+              <w:ind w:left="0" w:firstLine="0"/>
+              <w:jc w:val="left"/>
+              <w:rPr>
+                <w:rFonts w:ascii="宋体" w:hAnsi="宋体" w:eastAsia="宋体"/>
+                <w:szCs w:val="21"/>
+              </w:rPr>
+            </w:pPr>
+            <w:r>
+              <w:rPr>
+                <w:rFonts w:hint="eastAsia" w:ascii="宋体" w:hAnsi="宋体" w:eastAsia="宋体"/>
+                <w:szCs w:val="21"/>
+                <w:lang w:val="en-US" w:eastAsia="zh-CN"/>
+              </w:rPr>
+              <w:t>点击</w:t>
+            </w:r>
+            <w:r>
+              <w:rPr>
+                <w:rFonts w:hint="eastAsia" w:ascii="宋体" w:hAnsi="宋体" w:eastAsia="宋体"/>
+                <w:szCs w:val="21"/>
+              </w:rPr>
+              <w:t>【</w:t>
+            </w:r>
+            <w:r>
+              <w:rPr>
+                <w:rFonts w:hint="eastAsia" w:ascii="宋体" w:hAnsi="宋体" w:eastAsia="宋体"/>
+                <w:szCs w:val="21"/>
+                <w:lang w:val="en-US" w:eastAsia="zh-CN"/>
+              </w:rPr>
+              <w:t>添加选手</w:t>
+            </w:r>
+            <w:r>
+              <w:rPr>
+                <w:rFonts w:hint="eastAsia" w:ascii="宋体" w:hAnsi="宋体" w:eastAsia="宋体"/>
+                <w:szCs w:val="21"/>
+              </w:rPr>
+              <w:t>】</w:t>
+            </w:r>
+          </w:p>
+          <w:p>
+            <w:pPr>
+              <w:pStyle w:val="148"/>
+              <w:widowControl/>
+              <w:numPr>
+                <w:ilvl w:val="0"/>
+                <w:numId w:val="22"/>
+              </w:numPr>
+              <w:spacing w:line="360" w:lineRule="auto"/>
+              <w:ind w:left="0" w:firstLine="0"/>
+              <w:jc w:val="left"/>
+              <w:rPr>
+                <w:rFonts w:ascii="宋体" w:hAnsi="宋体" w:eastAsia="宋体"/>
+                <w:szCs w:val="21"/>
+              </w:rPr>
+            </w:pPr>
+            <w:r>
+              <w:rPr>
+                <w:rFonts w:hint="eastAsia" w:ascii="宋体" w:hAnsi="宋体" w:eastAsia="宋体"/>
+                <w:szCs w:val="21"/>
+                <w:lang w:val="en-US" w:eastAsia="zh-CN"/>
+              </w:rPr>
+              <w:t>填写相应信息, 点击保存;</w:t>
+            </w:r>
+          </w:p>
+        </w:tc>
+      </w:tr>
+      <w:tr>
+        <w:tblPrEx>
+          <w:tblBorders>
+            <w:top w:val="single" w:color="auto" w:sz="4" w:space="0"/>
+            <w:left w:val="single" w:color="auto" w:sz="4" w:space="0"/>
+            <w:bottom w:val="single" w:color="auto" w:sz="4" w:space="0"/>
+            <w:right w:val="single" w:color="auto" w:sz="4" w:space="0"/>
+            <w:insideH w:val="single" w:color="auto" w:sz="4" w:space="0"/>
+            <w:insideV w:val="single" w:color="auto" w:sz="4" w:space="0"/>
+          </w:tblBorders>
+          <w:tblCellMar>
+            <w:top w:w="0" w:type="dxa"/>
+            <w:left w:w="108" w:type="dxa"/>
+            <w:bottom w:w="0" w:type="dxa"/>
+            <w:right w:w="108" w:type="dxa"/>
+          </w:tblCellMar>
+        </w:tblPrEx>
+        <w:trPr>
+          <w:cantSplit/>
+          <w:jc w:val="center"/>
+        </w:trPr>
+        <w:tc>
+          <w:tcPr>
+            <w:tcW w:w="840" w:type="pct"/>
+            <w:tcBorders>
+              <w:top w:val="single" w:color="auto" w:sz="4" w:space="0"/>
+              <w:left w:val="single" w:color="auto" w:sz="4" w:space="0"/>
+              <w:bottom w:val="single" w:color="auto" w:sz="4" w:space="0"/>
+              <w:right w:val="single" w:color="auto" w:sz="4" w:space="0"/>
+            </w:tcBorders>
+            <w:vAlign w:val="center"/>
+          </w:tcPr>
+          <w:p>
+            <w:pPr>
+              <w:pStyle w:val="148"/>
+              <w:rPr>
+                <w:rFonts w:ascii="宋体" w:hAnsi="宋体" w:eastAsia="宋体"/>
+                <w:szCs w:val="21"/>
+              </w:rPr>
+            </w:pPr>
+            <w:r>
+              <w:rPr>
+                <w:rFonts w:hint="eastAsia" w:ascii="宋体" w:hAnsi="宋体" w:eastAsia="宋体"/>
+                <w:szCs w:val="21"/>
+              </w:rPr>
+              <w:t>异常事件流</w:t>
+            </w:r>
+          </w:p>
+        </w:tc>
+        <w:tc>
+          <w:tcPr>
+            <w:tcW w:w="4159" w:type="pct"/>
+            <w:gridSpan w:val="3"/>
+            <w:tcBorders>
+              <w:top w:val="single" w:color="auto" w:sz="4" w:space="0"/>
+              <w:left w:val="single" w:color="auto" w:sz="4" w:space="0"/>
+              <w:bottom w:val="single" w:color="auto" w:sz="4" w:space="0"/>
+              <w:right w:val="single" w:color="auto" w:sz="4" w:space="0"/>
+            </w:tcBorders>
+            <w:vAlign w:val="center"/>
+          </w:tcPr>
+          <w:p>
+            <w:pPr>
+              <w:pStyle w:val="148"/>
+              <w:widowControl/>
+              <w:numPr>
+                <w:ilvl w:val="-1"/>
+                <w:numId w:val="0"/>
+              </w:numPr>
+              <w:spacing w:line="360" w:lineRule="auto"/>
+              <w:ind w:left="0" w:firstLine="0"/>
+              <w:jc w:val="left"/>
+              <w:rPr>
+                <w:rFonts w:hint="eastAsia" w:ascii="宋体" w:hAnsi="宋体" w:eastAsia="宋体"/>
+                <w:szCs w:val="21"/>
+                <w:lang w:val="en-US" w:eastAsia="zh-CN"/>
+              </w:rPr>
+            </w:pPr>
+            <w:r>
+              <w:rPr>
+                <w:rFonts w:hint="eastAsia" w:ascii="宋体" w:hAnsi="宋体" w:eastAsia="宋体"/>
+                <w:szCs w:val="21"/>
+                <w:lang w:val="en-US" w:eastAsia="zh-CN"/>
+              </w:rPr>
+              <w:t>无</w:t>
+            </w:r>
+          </w:p>
+        </w:tc>
+      </w:tr>
+      <w:tr>
+        <w:tblPrEx>
+          <w:tblBorders>
+            <w:top w:val="single" w:color="auto" w:sz="4" w:space="0"/>
+            <w:left w:val="single" w:color="auto" w:sz="4" w:space="0"/>
+            <w:bottom w:val="single" w:color="auto" w:sz="4" w:space="0"/>
+            <w:right w:val="single" w:color="auto" w:sz="4" w:space="0"/>
+            <w:insideH w:val="single" w:color="auto" w:sz="4" w:space="0"/>
+            <w:insideV w:val="single" w:color="auto" w:sz="4" w:space="0"/>
+          </w:tblBorders>
+          <w:tblCellMar>
+            <w:top w:w="0" w:type="dxa"/>
+            <w:left w:w="108" w:type="dxa"/>
+            <w:bottom w:w="0" w:type="dxa"/>
+            <w:right w:w="108" w:type="dxa"/>
+          </w:tblCellMar>
+        </w:tblPrEx>
+        <w:trPr>
+          <w:cantSplit/>
+          <w:jc w:val="center"/>
+        </w:trPr>
+        <w:tc>
+          <w:tcPr>
+            <w:tcW w:w="840" w:type="pct"/>
+            <w:tcBorders>
+              <w:top w:val="single" w:color="auto" w:sz="4" w:space="0"/>
+              <w:left w:val="single" w:color="auto" w:sz="4" w:space="0"/>
+              <w:bottom w:val="single" w:color="auto" w:sz="4" w:space="0"/>
+              <w:right w:val="single" w:color="auto" w:sz="4" w:space="0"/>
+            </w:tcBorders>
+            <w:vAlign w:val="center"/>
+          </w:tcPr>
+          <w:p>
+            <w:pPr>
+              <w:pStyle w:val="148"/>
+              <w:rPr>
+                <w:rFonts w:ascii="宋体" w:hAnsi="宋体" w:eastAsia="宋体"/>
+                <w:szCs w:val="21"/>
+              </w:rPr>
+            </w:pPr>
+            <w:r>
+              <w:rPr>
+                <w:rFonts w:hint="eastAsia" w:ascii="宋体" w:hAnsi="宋体" w:eastAsia="宋体"/>
+                <w:szCs w:val="21"/>
+              </w:rPr>
+              <w:t>规则与约束</w:t>
+            </w:r>
+          </w:p>
+        </w:tc>
+        <w:tc>
+          <w:tcPr>
+            <w:tcW w:w="4159" w:type="pct"/>
+            <w:gridSpan w:val="3"/>
+            <w:tcBorders>
+              <w:top w:val="single" w:color="auto" w:sz="4" w:space="0"/>
+              <w:left w:val="single" w:color="auto" w:sz="4" w:space="0"/>
+              <w:bottom w:val="single" w:color="auto" w:sz="4" w:space="0"/>
+              <w:right w:val="single" w:color="auto" w:sz="4" w:space="0"/>
+            </w:tcBorders>
+            <w:vAlign w:val="center"/>
+          </w:tcPr>
+          <w:p>
+            <w:pPr>
+              <w:pStyle w:val="148"/>
+              <w:widowControl/>
+              <w:numPr>
+                <w:ilvl w:val="-1"/>
+                <w:numId w:val="0"/>
+              </w:numPr>
+              <w:spacing w:line="360" w:lineRule="auto"/>
+              <w:ind w:left="0" w:firstLine="0"/>
+              <w:jc w:val="left"/>
+              <w:rPr>
+                <w:rFonts w:hint="eastAsia" w:ascii="宋体" w:hAnsi="宋体" w:eastAsia="宋体"/>
+                <w:szCs w:val="21"/>
+                <w:lang w:val="en-US" w:eastAsia="zh-CN"/>
+              </w:rPr>
+            </w:pPr>
+            <w:r>
+              <w:rPr>
+                <w:rFonts w:hint="eastAsia" w:ascii="宋体" w:hAnsi="宋体" w:eastAsia="宋体"/>
+                <w:szCs w:val="21"/>
+                <w:lang w:val="en-US" w:eastAsia="zh-CN"/>
+              </w:rPr>
+              <w:t>无</w:t>
+            </w:r>
+          </w:p>
+        </w:tc>
+      </w:tr>
+    </w:tbl>
+    <w:p>
+      <w:pPr>
+        <w:pStyle w:val="5"/>
+        <w:tabs>
+          <w:tab w:val="left" w:pos="576"/>
+        </w:tabs>
+      </w:pPr>
+      <w:r>
+        <w:rPr>
+          <w:rFonts w:hint="eastAsia"/>
+          <w:lang w:val="en-US" w:eastAsia="zh-CN"/>
+        </w:rPr>
+        <w:t>界面原型</w:t>
+      </w:r>
+    </w:p>
+    <w:p>
+      <w:pPr>
+        <w:pStyle w:val="6"/>
+        <w:tabs>
+          <w:tab w:val="left" w:pos="576"/>
+          <w:tab w:val="clear" w:pos="1008"/>
+        </w:tabs>
+      </w:pPr>
+      <w:r>
+        <w:rPr>
+          <w:rFonts w:hint="eastAsia"/>
+          <w:lang w:val="en-US" w:eastAsia="zh-CN"/>
+        </w:rPr>
+        <w:t>界面设计</w:t>
+      </w:r>
+    </w:p>
+    <w:p>
+      <w:r>
+        <w:drawing>
+          <wp:inline distT="0" distB="0" distL="114300" distR="114300">
+            <wp:extent cx="5928995" cy="3790315"/>
+            <wp:effectExtent l="0" t="0" r="14605" b="635"/>
+            <wp:docPr id="55" name="图片 59"/>
+            <wp:cNvGraphicFramePr>
+              <a:graphicFrameLocks xmlns:a="http://schemas.openxmlformats.org/drawingml/2006/main" noChangeAspect="1"/>
+            </wp:cNvGraphicFramePr>
+            <a:graphic xmlns:a="http://schemas.openxmlformats.org/drawingml/2006/main">
+              <a:graphicData uri="http://schemas.openxmlformats.org/drawingml/2006/picture">
+                <pic:pic xmlns:pic="http://schemas.openxmlformats.org/drawingml/2006/picture">
+                  <pic:nvPicPr>
+                    <pic:cNvPr id="55" name="图片 59"/>
+                    <pic:cNvPicPr>
+                      <a:picLocks noChangeAspect="1"/>
+                    </pic:cNvPicPr>
+                  </pic:nvPicPr>
+                  <pic:blipFill>
+                    <a:blip r:embed="rId23"/>
+                    <a:stretch>
+                      <a:fillRect/>
+                    </a:stretch>
+                  </pic:blipFill>
+                  <pic:spPr>
+                    <a:xfrm>
+                      <a:off x="0" y="0"/>
+                      <a:ext cx="5928995" cy="3790315"/>
+                    </a:xfrm>
+                    <a:prstGeom prst="rect">
+                      <a:avLst/>
+                    </a:prstGeom>
+                    <a:noFill/>
+                    <a:ln>
+                      <a:noFill/>
+                    </a:ln>
+                  </pic:spPr>
+                </pic:pic>
+              </a:graphicData>
+            </a:graphic>
+          </wp:inline>
+        </w:drawing>
+      </w:r>
+    </w:p>
+    <w:p>
+      <w:pPr>
+        <w:pStyle w:val="6"/>
+        <w:tabs>
+          <w:tab w:val="left" w:pos="576"/>
+          <w:tab w:val="clear" w:pos="1008"/>
+        </w:tabs>
+        <w:rPr>
+          <w:rFonts w:hint="eastAsia"/>
+          <w:lang w:val="en-US" w:eastAsia="zh-CN"/>
+        </w:rPr>
+      </w:pPr>
+      <w:r>
+        <w:rPr>
+          <w:rFonts w:hint="eastAsia"/>
+          <w:lang w:val="en-US" w:eastAsia="zh-CN"/>
+        </w:rPr>
+        <w:t>界面说明</w:t>
+      </w:r>
+    </w:p>
+    <w:tbl>
+      <w:tblPr>
+        <w:tblStyle w:val="33"/>
+        <w:tblW w:w="5000" w:type="pct"/>
+        <w:tblInd w:w="0" w:type="dxa"/>
+        <w:tblBorders>
+          <w:top w:val="single" w:color="auto" w:sz="4" w:space="0"/>
+          <w:left w:val="single" w:color="auto" w:sz="4" w:space="0"/>
+          <w:bottom w:val="single" w:color="auto" w:sz="4" w:space="0"/>
+          <w:right w:val="single" w:color="auto" w:sz="4" w:space="0"/>
+          <w:insideH w:val="single" w:color="auto" w:sz="4" w:space="0"/>
+          <w:insideV w:val="single" w:color="auto" w:sz="4" w:space="0"/>
+        </w:tblBorders>
+        <w:tblLayout w:type="autofit"/>
+        <w:tblCellMar>
+          <w:top w:w="0" w:type="dxa"/>
+          <w:left w:w="108" w:type="dxa"/>
+          <w:bottom w:w="0" w:type="dxa"/>
+          <w:right w:w="108" w:type="dxa"/>
+        </w:tblCellMar>
+      </w:tblPr>
+      <w:tblGrid>
+        <w:gridCol w:w="1388"/>
+        <w:gridCol w:w="2169"/>
+        <w:gridCol w:w="6013"/>
+      </w:tblGrid>
+      <w:tr>
+        <w:tblPrEx>
+          <w:tblBorders>
+            <w:top w:val="single" w:color="auto" w:sz="4" w:space="0"/>
+            <w:left w:val="single" w:color="auto" w:sz="4" w:space="0"/>
+            <w:bottom w:val="single" w:color="auto" w:sz="4" w:space="0"/>
+            <w:right w:val="single" w:color="auto" w:sz="4" w:space="0"/>
+            <w:insideH w:val="single" w:color="auto" w:sz="4" w:space="0"/>
+            <w:insideV w:val="single" w:color="auto" w:sz="4" w:space="0"/>
+          </w:tblBorders>
+          <w:tblCellMar>
+            <w:top w:w="0" w:type="dxa"/>
+            <w:left w:w="108" w:type="dxa"/>
+            <w:bottom w:w="0" w:type="dxa"/>
+            <w:right w:w="108" w:type="dxa"/>
+          </w:tblCellMar>
+        </w:tblPrEx>
+        <w:tc>
+          <w:tcPr>
+            <w:tcW w:w="725" w:type="pct"/>
+            <w:shd w:val="clear" w:color="auto" w:fill="D8D8D8" w:themeFill="background1" w:themeFillShade="D9"/>
+            <w:vAlign w:val="center"/>
+          </w:tcPr>
+          <w:p>
+            <w:pPr>
+              <w:widowControl w:val="0"/>
+              <w:jc w:val="center"/>
+              <w:rPr>
+                <w:rFonts w:ascii="宋体" w:hAnsi="宋体" w:eastAsia="宋体"/>
+                <w:sz w:val="21"/>
+                <w:szCs w:val="21"/>
+              </w:rPr>
+            </w:pPr>
+            <w:r>
+              <w:rPr>
+                <w:rFonts w:hint="eastAsia" w:ascii="宋体" w:hAnsi="宋体" w:eastAsia="宋体"/>
+                <w:sz w:val="21"/>
+                <w:szCs w:val="21"/>
+              </w:rPr>
+              <w:t>内容</w:t>
+            </w:r>
+          </w:p>
+        </w:tc>
+        <w:tc>
+          <w:tcPr>
+            <w:tcW w:w="1133" w:type="pct"/>
+            <w:shd w:val="clear" w:color="auto" w:fill="D8D8D8" w:themeFill="background1" w:themeFillShade="D9"/>
+            <w:vAlign w:val="center"/>
+          </w:tcPr>
+          <w:p>
+            <w:pPr>
+              <w:widowControl w:val="0"/>
+              <w:jc w:val="center"/>
+              <w:rPr>
+                <w:rFonts w:hint="eastAsia" w:ascii="宋体" w:hAnsi="宋体" w:eastAsia="宋体"/>
+                <w:sz w:val="21"/>
+                <w:szCs w:val="21"/>
+                <w:lang w:val="en-US" w:eastAsia="zh-CN"/>
+              </w:rPr>
+            </w:pPr>
+            <w:r>
+              <w:rPr>
+                <w:rFonts w:hint="eastAsia" w:ascii="宋体" w:hAnsi="宋体"/>
+                <w:sz w:val="21"/>
+                <w:szCs w:val="21"/>
+                <w:lang w:val="en-US" w:eastAsia="zh-CN"/>
+              </w:rPr>
+              <w:t>子项</w:t>
+            </w:r>
+          </w:p>
+        </w:tc>
+        <w:tc>
+          <w:tcPr>
+            <w:tcW w:w="3141" w:type="pct"/>
+            <w:shd w:val="clear" w:color="auto" w:fill="D8D8D8" w:themeFill="background1" w:themeFillShade="D9"/>
+            <w:vAlign w:val="center"/>
+          </w:tcPr>
+          <w:p>
+            <w:pPr>
+              <w:widowControl w:val="0"/>
+              <w:jc w:val="center"/>
+              <w:rPr>
+                <w:rFonts w:ascii="宋体" w:hAnsi="宋体" w:eastAsia="宋体"/>
+                <w:sz w:val="21"/>
+                <w:szCs w:val="21"/>
+              </w:rPr>
+            </w:pPr>
+            <w:r>
+              <w:rPr>
+                <w:rFonts w:hint="eastAsia" w:ascii="宋体" w:hAnsi="宋体" w:eastAsia="宋体"/>
+                <w:sz w:val="21"/>
+                <w:szCs w:val="21"/>
+              </w:rPr>
+              <w:t>说明</w:t>
+            </w:r>
+          </w:p>
+        </w:tc>
+      </w:tr>
+      <w:tr>
+        <w:tblPrEx>
+          <w:tblBorders>
+            <w:top w:val="single" w:color="auto" w:sz="4" w:space="0"/>
+            <w:left w:val="single" w:color="auto" w:sz="4" w:space="0"/>
+            <w:bottom w:val="single" w:color="auto" w:sz="4" w:space="0"/>
+            <w:right w:val="single" w:color="auto" w:sz="4" w:space="0"/>
+            <w:insideH w:val="single" w:color="auto" w:sz="4" w:space="0"/>
+            <w:insideV w:val="single" w:color="auto" w:sz="4" w:space="0"/>
+          </w:tblBorders>
+          <w:tblCellMar>
+            <w:top w:w="0" w:type="dxa"/>
+            <w:left w:w="108" w:type="dxa"/>
+            <w:bottom w:w="0" w:type="dxa"/>
+            <w:right w:w="108" w:type="dxa"/>
+          </w:tblCellMar>
+        </w:tblPrEx>
+        <w:tc>
+          <w:tcPr>
+            <w:tcW w:w="725" w:type="pct"/>
+            <w:vMerge w:val="restart"/>
+            <w:vAlign w:val="center"/>
+          </w:tcPr>
+          <w:p>
+            <w:pPr>
+              <w:widowControl w:val="0"/>
+              <w:jc w:val="center"/>
+              <w:rPr>
+                <w:rFonts w:hint="default" w:ascii="宋体" w:hAnsi="宋体" w:eastAsia="宋体"/>
+                <w:sz w:val="21"/>
+                <w:szCs w:val="21"/>
+                <w:lang w:val="en-US" w:eastAsia="zh-CN"/>
+              </w:rPr>
+            </w:pPr>
+            <w:r>
+              <w:rPr>
+                <w:rFonts w:hint="eastAsia" w:ascii="宋体" w:hAnsi="宋体"/>
+                <w:sz w:val="21"/>
+                <w:szCs w:val="21"/>
+                <w:lang w:val="en-US" w:eastAsia="zh-CN"/>
+              </w:rPr>
+              <w:t>新建选手</w:t>
+            </w:r>
+          </w:p>
+        </w:tc>
+        <w:tc>
+          <w:tcPr>
+            <w:tcW w:w="1133" w:type="pct"/>
+            <w:vAlign w:val="center"/>
+          </w:tcPr>
+          <w:p>
+            <w:pPr>
+              <w:widowControl w:val="0"/>
+              <w:jc w:val="center"/>
+              <w:rPr>
+                <w:rFonts w:hint="default" w:ascii="宋体" w:hAnsi="宋体" w:eastAsia="宋体"/>
+                <w:sz w:val="21"/>
+                <w:szCs w:val="21"/>
+                <w:lang w:val="en-US" w:eastAsia="zh-CN"/>
+              </w:rPr>
+            </w:pPr>
+            <w:r>
+              <w:rPr>
+                <w:rFonts w:hint="eastAsia" w:ascii="宋体" w:hAnsi="宋体"/>
+                <w:sz w:val="21"/>
+                <w:szCs w:val="21"/>
+                <w:lang w:val="en-US" w:eastAsia="zh-CN"/>
+              </w:rPr>
+              <w:t>选手类型</w:t>
+            </w:r>
+          </w:p>
+        </w:tc>
+        <w:tc>
+          <w:tcPr>
+            <w:tcW w:w="3141" w:type="pct"/>
+            <w:vAlign w:val="center"/>
+          </w:tcPr>
+          <w:p>
+            <w:pPr>
+              <w:widowControl w:val="0"/>
+              <w:jc w:val="left"/>
+              <w:rPr>
+                <w:rFonts w:hint="default" w:ascii="宋体" w:hAnsi="宋体" w:eastAsia="宋体"/>
+                <w:sz w:val="21"/>
+                <w:szCs w:val="21"/>
+                <w:lang w:val="en-US" w:eastAsia="zh-CN"/>
+              </w:rPr>
+            </w:pPr>
+            <w:r>
+              <w:rPr>
+                <w:rFonts w:hint="eastAsia" w:ascii="宋体" w:hAnsi="宋体"/>
+                <w:sz w:val="21"/>
+                <w:szCs w:val="21"/>
+                <w:lang w:val="en-US" w:eastAsia="zh-CN"/>
+              </w:rPr>
+              <w:t>根据实际情况填写</w:t>
+            </w:r>
+          </w:p>
+        </w:tc>
+      </w:tr>
+      <w:tr>
+        <w:tblPrEx>
+          <w:tblBorders>
+            <w:top w:val="single" w:color="auto" w:sz="4" w:space="0"/>
+            <w:left w:val="single" w:color="auto" w:sz="4" w:space="0"/>
+            <w:bottom w:val="single" w:color="auto" w:sz="4" w:space="0"/>
+            <w:right w:val="single" w:color="auto" w:sz="4" w:space="0"/>
+            <w:insideH w:val="single" w:color="auto" w:sz="4" w:space="0"/>
+            <w:insideV w:val="single" w:color="auto" w:sz="4" w:space="0"/>
+          </w:tblBorders>
+          <w:tblCellMar>
+            <w:top w:w="0" w:type="dxa"/>
+            <w:left w:w="108" w:type="dxa"/>
+            <w:bottom w:w="0" w:type="dxa"/>
+            <w:right w:w="108" w:type="dxa"/>
+          </w:tblCellMar>
+        </w:tblPrEx>
+        <w:tc>
+          <w:tcPr>
+            <w:tcW w:w="725" w:type="pct"/>
+            <w:vMerge w:val="continue"/>
+            <w:vAlign w:val="center"/>
+          </w:tcPr>
+          <w:p>
+            <w:pPr>
+              <w:widowControl w:val="0"/>
+              <w:jc w:val="center"/>
+              <w:rPr>
+                <w:rFonts w:ascii="宋体" w:hAnsi="宋体" w:eastAsia="宋体"/>
+                <w:sz w:val="21"/>
+                <w:szCs w:val="21"/>
+              </w:rPr>
+            </w:pPr>
+          </w:p>
+        </w:tc>
+        <w:tc>
+          <w:tcPr>
+            <w:tcW w:w="1133" w:type="pct"/>
+            <w:vAlign w:val="center"/>
+          </w:tcPr>
+          <w:p>
+            <w:pPr>
+              <w:widowControl w:val="0"/>
+              <w:jc w:val="center"/>
+              <w:rPr>
+                <w:rFonts w:hint="default" w:ascii="宋体" w:hAnsi="宋体" w:eastAsia="宋体"/>
+                <w:sz w:val="21"/>
+                <w:szCs w:val="21"/>
+                <w:lang w:val="en-US" w:eastAsia="zh-CN"/>
+              </w:rPr>
+            </w:pPr>
+            <w:r>
+              <w:rPr>
+                <w:rFonts w:hint="eastAsia" w:ascii="宋体" w:hAnsi="宋体"/>
+                <w:sz w:val="21"/>
+                <w:szCs w:val="21"/>
+                <w:lang w:val="en-US" w:eastAsia="zh-CN"/>
+              </w:rPr>
+              <w:t>选手姓名</w:t>
+            </w:r>
+          </w:p>
+        </w:tc>
+        <w:tc>
+          <w:tcPr>
+            <w:tcW w:w="3141" w:type="pct"/>
+            <w:vAlign w:val="center"/>
+          </w:tcPr>
+          <w:p>
+            <w:pPr>
+              <w:widowControl w:val="0"/>
+              <w:jc w:val="left"/>
+              <w:rPr>
+                <w:rFonts w:hint="default" w:ascii="宋体" w:hAnsi="宋体" w:eastAsia="宋体"/>
+                <w:sz w:val="21"/>
+                <w:szCs w:val="21"/>
+                <w:lang w:val="en-US" w:eastAsia="zh-CN"/>
+              </w:rPr>
+            </w:pPr>
+            <w:r>
+              <w:rPr>
+                <w:rFonts w:hint="eastAsia" w:ascii="宋体" w:hAnsi="宋体"/>
+                <w:sz w:val="21"/>
+                <w:szCs w:val="21"/>
+                <w:lang w:val="en-US" w:eastAsia="zh-CN"/>
+              </w:rPr>
+              <w:t>根据实际情况填写</w:t>
+            </w:r>
+          </w:p>
+        </w:tc>
+      </w:tr>
+      <w:tr>
+        <w:tblPrEx>
+          <w:tblBorders>
+            <w:top w:val="single" w:color="auto" w:sz="4" w:space="0"/>
+            <w:left w:val="single" w:color="auto" w:sz="4" w:space="0"/>
+            <w:bottom w:val="single" w:color="auto" w:sz="4" w:space="0"/>
+            <w:right w:val="single" w:color="auto" w:sz="4" w:space="0"/>
+            <w:insideH w:val="single" w:color="auto" w:sz="4" w:space="0"/>
+            <w:insideV w:val="single" w:color="auto" w:sz="4" w:space="0"/>
+          </w:tblBorders>
+          <w:tblCellMar>
+            <w:top w:w="0" w:type="dxa"/>
+            <w:left w:w="108" w:type="dxa"/>
+            <w:bottom w:w="0" w:type="dxa"/>
+            <w:right w:w="108" w:type="dxa"/>
+          </w:tblCellMar>
+        </w:tblPrEx>
+        <w:tc>
+          <w:tcPr>
+            <w:tcW w:w="725" w:type="pct"/>
+            <w:vMerge w:val="continue"/>
+            <w:vAlign w:val="center"/>
+          </w:tcPr>
+          <w:p>
+            <w:pPr>
+              <w:widowControl w:val="0"/>
+              <w:jc w:val="center"/>
+              <w:rPr>
+                <w:rFonts w:ascii="宋体" w:hAnsi="宋体" w:eastAsia="宋体"/>
+                <w:sz w:val="21"/>
+                <w:szCs w:val="21"/>
+              </w:rPr>
+            </w:pPr>
+          </w:p>
+        </w:tc>
+        <w:tc>
+          <w:tcPr>
+            <w:tcW w:w="1133" w:type="pct"/>
+            <w:vAlign w:val="center"/>
+          </w:tcPr>
+          <w:p>
+            <w:pPr>
+              <w:widowControl w:val="0"/>
+              <w:jc w:val="center"/>
+              <w:rPr>
+                <w:rFonts w:hint="default" w:ascii="宋体" w:hAnsi="宋体" w:eastAsia="宋体"/>
+                <w:sz w:val="21"/>
+                <w:szCs w:val="21"/>
+                <w:lang w:val="en-US" w:eastAsia="zh-CN"/>
+              </w:rPr>
+            </w:pPr>
+            <w:r>
+              <w:rPr>
+                <w:rFonts w:hint="eastAsia" w:ascii="宋体" w:hAnsi="宋体"/>
+                <w:sz w:val="21"/>
+                <w:szCs w:val="21"/>
+                <w:lang w:val="en-US" w:eastAsia="zh-CN"/>
+              </w:rPr>
+              <w:t>性别</w:t>
+            </w:r>
+          </w:p>
+        </w:tc>
+        <w:tc>
+          <w:tcPr>
+            <w:tcW w:w="3141" w:type="pct"/>
+            <w:vAlign w:val="center"/>
+          </w:tcPr>
+          <w:p>
+            <w:pPr>
+              <w:widowControl w:val="0"/>
+              <w:jc w:val="left"/>
+              <w:rPr>
+                <w:rFonts w:hint="default" w:ascii="宋体" w:hAnsi="宋体" w:eastAsia="宋体"/>
+                <w:sz w:val="21"/>
+                <w:szCs w:val="21"/>
+                <w:lang w:val="en-US" w:eastAsia="zh-CN"/>
+              </w:rPr>
+            </w:pPr>
+            <w:r>
+              <w:rPr>
+                <w:rFonts w:hint="eastAsia" w:ascii="宋体" w:hAnsi="宋体"/>
+                <w:sz w:val="21"/>
+                <w:szCs w:val="21"/>
+                <w:lang w:val="en-US" w:eastAsia="zh-CN"/>
+              </w:rPr>
+              <w:t>根据实际情况填写</w:t>
+            </w:r>
+          </w:p>
+        </w:tc>
+      </w:tr>
+      <w:tr>
+        <w:tblPrEx>
+          <w:tblBorders>
+            <w:top w:val="single" w:color="auto" w:sz="4" w:space="0"/>
+            <w:left w:val="single" w:color="auto" w:sz="4" w:space="0"/>
+            <w:bottom w:val="single" w:color="auto" w:sz="4" w:space="0"/>
+            <w:right w:val="single" w:color="auto" w:sz="4" w:space="0"/>
+            <w:insideH w:val="single" w:color="auto" w:sz="4" w:space="0"/>
+            <w:insideV w:val="single" w:color="auto" w:sz="4" w:space="0"/>
+          </w:tblBorders>
+          <w:tblCellMar>
+            <w:top w:w="0" w:type="dxa"/>
+            <w:left w:w="108" w:type="dxa"/>
+            <w:bottom w:w="0" w:type="dxa"/>
+            <w:right w:w="108" w:type="dxa"/>
+          </w:tblCellMar>
+        </w:tblPrEx>
+        <w:tc>
+          <w:tcPr>
+            <w:tcW w:w="725" w:type="pct"/>
+            <w:vMerge w:val="continue"/>
+            <w:vAlign w:val="center"/>
+          </w:tcPr>
+          <w:p>
+            <w:pPr>
+              <w:widowControl w:val="0"/>
+              <w:jc w:val="center"/>
+              <w:rPr>
+                <w:rFonts w:ascii="宋体" w:hAnsi="宋体" w:eastAsia="宋体"/>
+                <w:sz w:val="21"/>
+                <w:szCs w:val="21"/>
+              </w:rPr>
+            </w:pPr>
+          </w:p>
+        </w:tc>
+        <w:tc>
+          <w:tcPr>
+            <w:tcW w:w="1133" w:type="pct"/>
+            <w:vAlign w:val="center"/>
+          </w:tcPr>
+          <w:p>
+            <w:pPr>
+              <w:widowControl w:val="0"/>
+              <w:jc w:val="center"/>
+              <w:rPr>
+                <w:rFonts w:hint="default" w:ascii="宋体" w:hAnsi="宋体" w:eastAsia="宋体"/>
+                <w:sz w:val="21"/>
+                <w:szCs w:val="21"/>
+                <w:lang w:val="en-US" w:eastAsia="zh-CN"/>
+              </w:rPr>
+            </w:pPr>
+            <w:r>
+              <w:rPr>
+                <w:rFonts w:hint="eastAsia" w:ascii="宋体" w:hAnsi="宋体"/>
+                <w:sz w:val="21"/>
+                <w:szCs w:val="21"/>
+                <w:lang w:val="en-US" w:eastAsia="zh-CN"/>
+              </w:rPr>
+              <w:t>证件类型</w:t>
+            </w:r>
+          </w:p>
+        </w:tc>
+        <w:tc>
+          <w:tcPr>
+            <w:tcW w:w="3141" w:type="pct"/>
+            <w:vAlign w:val="center"/>
+          </w:tcPr>
+          <w:p>
+            <w:pPr>
+              <w:widowControl w:val="0"/>
+              <w:jc w:val="left"/>
+              <w:rPr>
+                <w:rFonts w:hint="default" w:ascii="宋体" w:hAnsi="宋体" w:eastAsia="宋体"/>
+                <w:sz w:val="21"/>
+                <w:szCs w:val="21"/>
+                <w:lang w:val="en-US" w:eastAsia="zh-CN"/>
+              </w:rPr>
+            </w:pPr>
+            <w:r>
+              <w:rPr>
+                <w:rFonts w:hint="eastAsia" w:ascii="宋体" w:hAnsi="宋体"/>
+                <w:sz w:val="21"/>
+                <w:szCs w:val="21"/>
+                <w:lang w:val="en-US" w:eastAsia="zh-CN"/>
+              </w:rPr>
+              <w:t>根据实际情况填写</w:t>
+            </w:r>
+          </w:p>
+        </w:tc>
+      </w:tr>
+      <w:tr>
+        <w:tblPrEx>
+          <w:tblBorders>
+            <w:top w:val="single" w:color="auto" w:sz="4" w:space="0"/>
+            <w:left w:val="single" w:color="auto" w:sz="4" w:space="0"/>
+            <w:bottom w:val="single" w:color="auto" w:sz="4" w:space="0"/>
+            <w:right w:val="single" w:color="auto" w:sz="4" w:space="0"/>
+            <w:insideH w:val="single" w:color="auto" w:sz="4" w:space="0"/>
+            <w:insideV w:val="single" w:color="auto" w:sz="4" w:space="0"/>
+          </w:tblBorders>
+          <w:tblCellMar>
+            <w:top w:w="0" w:type="dxa"/>
+            <w:left w:w="108" w:type="dxa"/>
+            <w:bottom w:w="0" w:type="dxa"/>
+            <w:right w:w="108" w:type="dxa"/>
+          </w:tblCellMar>
+        </w:tblPrEx>
         <w:tc>
           <w:tcPr>
             <w:tcW w:w="725" w:type="pct"/>
@@ -20096,7 +20072,7 @@
                     </pic:cNvPicPr>
                   </pic:nvPicPr>
                   <pic:blipFill>
-                    <a:blip r:embed="rId26"/>
+                    <a:blip r:embed="rId24"/>
                     <a:stretch>
                       <a:fillRect/>
                     </a:stretch>
@@ -21096,7 +21072,7 @@
                     </pic:cNvPicPr>
                   </pic:nvPicPr>
                   <pic:blipFill>
-                    <a:blip r:embed="rId27"/>
+                    <a:blip r:embed="rId25"/>
                     <a:stretch>
                       <a:fillRect/>
                     </a:stretch>
@@ -21676,7 +21652,7 @@
                     </pic:cNvPicPr>
                   </pic:nvPicPr>
                   <pic:blipFill>
-                    <a:blip r:embed="rId28"/>
+                    <a:blip r:embed="rId26"/>
                     <a:stretch>
                       <a:fillRect/>
                     </a:stretch>
@@ -21753,7 +21729,7 @@
                     </pic:cNvPicPr>
                   </pic:nvPicPr>
                   <pic:blipFill>
-                    <a:blip r:embed="rId29"/>
+                    <a:blip r:embed="rId27"/>
                     <a:stretch>
                       <a:fillRect/>
                     </a:stretch>
@@ -21798,7 +21774,7 @@
                     </pic:cNvPicPr>
                   </pic:nvPicPr>
                   <pic:blipFill>
-                    <a:blip r:embed="rId30"/>
+                    <a:blip r:embed="rId28"/>
                     <a:stretch>
                       <a:fillRect/>
                     </a:stretch>
@@ -21843,7 +21819,7 @@
                     </pic:cNvPicPr>
                   </pic:nvPicPr>
                   <pic:blipFill>
-                    <a:blip r:embed="rId31"/>
+                    <a:blip r:embed="rId29"/>
                     <a:stretch>
                       <a:fillRect/>
                     </a:stretch>
@@ -21987,7 +21963,7 @@
                     </pic:cNvPicPr>
                   </pic:nvPicPr>
                   <pic:blipFill>
-                    <a:blip r:embed="rId32"/>
+                    <a:blip r:embed="rId30"/>
                     <a:stretch>
                       <a:fillRect/>
                     </a:stretch>
@@ -22118,7 +22094,7 @@
                     </pic:cNvPicPr>
                   </pic:nvPicPr>
                   <pic:blipFill>
-                    <a:blip r:embed="rId33"/>
+                    <a:blip r:embed="rId31"/>
                     <a:stretch>
                       <a:fillRect/>
                     </a:stretch>
@@ -22179,10 +22155,10 @@
           <w:lang w:val="zh-CN"/>
         </w:rPr>
       </w:pPr>
-      <w:bookmarkStart w:id="146" w:name="_Toc22685"/>
-      <w:bookmarkStart w:id="147" w:name="_Toc25028"/>
-      <w:bookmarkStart w:id="148" w:name="_Toc3295"/>
-      <w:bookmarkStart w:id="149" w:name="_Toc27732"/>
+      <w:bookmarkStart w:id="146" w:name="_Toc27732"/>
+      <w:bookmarkStart w:id="147" w:name="_Toc3295"/>
+      <w:bookmarkStart w:id="148" w:name="_Toc25028"/>
+      <w:bookmarkStart w:id="149" w:name="_Toc22685"/>
       <w:bookmarkStart w:id="150" w:name="_Toc2340"/>
       <w:bookmarkStart w:id="151" w:name="_Toc10747"/>
       <w:r>
@@ -22488,6 +22464,12 @@
             <w:insideH w:val="single" w:color="auto" w:sz="4" w:space="0"/>
             <w:insideV w:val="single" w:color="auto" w:sz="4" w:space="0"/>
           </w:tblBorders>
+          <w:tblCellMar>
+            <w:top w:w="0" w:type="dxa"/>
+            <w:left w:w="108" w:type="dxa"/>
+            <w:bottom w:w="0" w:type="dxa"/>
+            <w:right w:w="108" w:type="dxa"/>
+          </w:tblCellMar>
         </w:tblPrEx>
         <w:trPr>
           <w:trHeight w:val="402" w:hRule="atLeast"/>
@@ -22682,7 +22664,7 @@
     </w:p>
     <w:p/>
     <w:sectPr>
-      <w:footerReference r:id="rId9" w:type="default"/>
+      <w:footerReference r:id="rId7" w:type="default"/>
       <w:pgSz w:w="11906" w:h="16838"/>
       <w:pgMar w:top="1418" w:right="1134" w:bottom="1134" w:left="1418" w:header="851" w:footer="992" w:gutter="0"/>
       <w:pgNumType w:start="1"/>
@@ -22691,33 +22673,6 @@
     </w:sectPr>
   </w:body>
 </w:document>
-</file>
-
-<file path=word/comments.xml><?xml version="1.0" encoding="utf-8"?>
-<w:comments xmlns:wpc="http://schemas.microsoft.com/office/word/2010/wordprocessingCanvas" xmlns:mc="http://schemas.openxmlformats.org/markup-compatibility/2006" xmlns:o="urn:schemas-microsoft-com:office:office" xmlns:r="http://schemas.openxmlformats.org/officeDocument/2006/relationships" xmlns:m="http://schemas.openxmlformats.org/officeDocument/2006/math" xmlns:v="urn:schemas-microsoft-com:vml" xmlns:wp14="http://schemas.microsoft.com/office/word/2010/wordprocessingDrawing" xmlns:wp="http://schemas.openxmlformats.org/drawingml/2006/wordprocessingDrawing" xmlns:w="http://schemas.openxmlformats.org/wordprocessingml/2006/main" xmlns:w14="http://schemas.microsoft.com/office/word/2010/wordml" xmlns:w15="http://schemas.microsoft.com/office/word/2012/wordml" xmlns:w10="urn:schemas-microsoft-com:office:word" xmlns:wpg="http://schemas.microsoft.com/office/word/2010/wordprocessingGroup" xmlns:wpi="http://schemas.microsoft.com/office/word/2010/wordprocessingInk" xmlns:wne="http://schemas.microsoft.com/office/word/2006/wordml" xmlns:wps="http://schemas.microsoft.com/office/word/2010/wordprocessingShape" xmlns:wpsCustomData="http://www.wps.cn/officeDocument/2013/wpsCustomData" mc:Ignorable="w14 w15 wp14">
-  <w:comment w:id="0" w:author="lenovo" w:date="2023-11-22T15:08:00Z" w:initials="l">
-    <w:p>
-      <w:pPr>
-        <w:pStyle w:val="15"/>
-        <w:rPr>
-          <w:rFonts w:hint="eastAsia"/>
-        </w:rPr>
-      </w:pPr>
-      <w:r>
-        <w:rPr>
-          <w:rFonts w:hint="eastAsia"/>
-        </w:rPr>
-        <w:t>减灾的客户有特别要求吗，我看把功能需求单独拎出去了。</w:t>
-      </w:r>
-    </w:p>
-  </w:comment>
-</w:comments>
-</file>
-
-<file path=word/commentsExtended.xml><?xml version="1.0" encoding="utf-8"?>
-<w15:commentsEx xmlns:wpc="http://schemas.microsoft.com/office/word/2010/wordprocessingCanvas" xmlns:mc="http://schemas.openxmlformats.org/markup-compatibility/2006" xmlns:o="urn:schemas-microsoft-com:office:office" xmlns:r="http://schemas.openxmlformats.org/officeDocument/2006/relationships" xmlns:m="http://schemas.openxmlformats.org/officeDocument/2006/math" xmlns:v="urn:schemas-microsoft-com:vml" xmlns:wp14="http://schemas.microsoft.com/office/word/2010/wordprocessingDrawing" xmlns:wp="http://schemas.openxmlformats.org/drawingml/2006/wordprocessingDrawing" xmlns:w="http://schemas.openxmlformats.org/wordprocessingml/2006/main" xmlns:w14="http://schemas.microsoft.com/office/word/2010/wordml" xmlns:w15="http://schemas.microsoft.com/office/word/2012/wordml" xmlns:w10="urn:schemas-microsoft-com:office:word" xmlns:wpg="http://schemas.microsoft.com/office/word/2010/wordprocessingGroup" xmlns:wpi="http://schemas.microsoft.com/office/word/2010/wordprocessingInk" xmlns:wne="http://schemas.microsoft.com/office/word/2006/wordml" xmlns:wps="http://schemas.microsoft.com/office/word/2010/wordprocessingShape" xmlns:wpsCustomData="http://www.wps.cn/officeDocument/2013/wpsCustomData" mc:Ignorable="w14 w15 wp14">
-  <w15:commentEx w15:paraId="63B37D3F" w15:done="0"/>
-</w15:commentsEx>
 </file>
 
 <file path=word/endnotes.xml><?xml version="1.0" encoding="utf-8"?>
@@ -24690,14 +24645,6 @@
     <w:abstractNumId w:val="6"/>
   </w:num>
 </w:numbering>
-</file>
-
-<file path=word/people.xml><?xml version="1.0" encoding="utf-8"?>
-<w15:people xmlns:wpc="http://schemas.microsoft.com/office/word/2010/wordprocessingCanvas" xmlns:mc="http://schemas.openxmlformats.org/markup-compatibility/2006" xmlns:o="urn:schemas-microsoft-com:office:office" xmlns:r="http://schemas.openxmlformats.org/officeDocument/2006/relationships" xmlns:m="http://schemas.openxmlformats.org/officeDocument/2006/math" xmlns:v="urn:schemas-microsoft-com:vml" xmlns:wp14="http://schemas.microsoft.com/office/word/2010/wordprocessingDrawing" xmlns:wp="http://schemas.openxmlformats.org/drawingml/2006/wordprocessingDrawing" xmlns:w="http://schemas.openxmlformats.org/wordprocessingml/2006/main" xmlns:w14="http://schemas.microsoft.com/office/word/2010/wordml" xmlns:w15="http://schemas.microsoft.com/office/word/2012/wordml" xmlns:w10="urn:schemas-microsoft-com:office:word" xmlns:wpg="http://schemas.microsoft.com/office/word/2010/wordprocessingGroup" xmlns:wpi="http://schemas.microsoft.com/office/word/2010/wordprocessingInk" xmlns:wne="http://schemas.microsoft.com/office/word/2006/wordml" xmlns:wps="http://schemas.microsoft.com/office/word/2010/wordprocessingShape" xmlns:wpsCustomData="http://www.wps.cn/officeDocument/2013/wpsCustomData" mc:Ignorable="w14 w15 wp14">
-  <w15:person w15:author="lenovo">
-    <w15:presenceInfo w15:providerId="None" w15:userId="lenovo"/>
-  </w15:person>
-</w15:people>
 </file>
 
 <file path=word/styles.xml><?xml version="1.0" encoding="utf-8"?>
